--- a/docs/UserManual/user manual.docx
+++ b/docs/UserManual/user manual.docx
@@ -15,6 +15,8 @@
           <w:szCs w:val="32"/>
         </w:rPr>
       </w:pPr>
+      <w:bookmarkStart w:id="0" w:name="_GoBack"/>
+      <w:bookmarkEnd w:id="0"/>
       <w:r>
         <w:rPr>
           <w:b/>
@@ -220,6 +222,21 @@
           </wp:inline>
         </w:drawing>
       </w:r>
+    </w:p>
+    <w:p>
+      <w:pPr>
+        <w:numPr>
+          <w:ilvl w:val="0"/>
+          <w:numId w:val="0"/>
+        </w:numPr>
+        <w:rPr>
+          <w:rFonts w:hint="default"/>
+          <w:b w:val="0"/>
+          <w:bCs w:val="0"/>
+          <w:sz w:val="21"/>
+          <w:szCs w:val="21"/>
+        </w:rPr>
+      </w:pPr>
       <w:r>
         <w:rPr>
           <w:rFonts w:hint="default"/>
@@ -230,9 +247,9 @@
         </w:rPr>
         <w:drawing>
           <wp:inline distT="0" distB="0" distL="114300" distR="114300">
-            <wp:extent cx="3239770" cy="2374900"/>
-            <wp:effectExtent l="0" t="0" r="11430" b="12700"/>
-            <wp:docPr id="4" name="Picture 4" descr="Screenshot 2023-01-07 at 7.06.50 PM"/>
+            <wp:extent cx="3239770" cy="2216785"/>
+            <wp:effectExtent l="0" t="0" r="11430" b="18415"/>
+            <wp:docPr id="37" name="Picture 37" descr="Screenshot 2023-01-22 at 11.48.23 PM"/>
             <wp:cNvGraphicFramePr>
               <a:graphicFrameLocks xmlns:a="http://schemas.openxmlformats.org/drawingml/2006/main" noChangeAspect="1"/>
             </wp:cNvGraphicFramePr>
@@ -240,7 +257,7 @@
               <a:graphicData uri="http://schemas.openxmlformats.org/drawingml/2006/picture">
                 <pic:pic xmlns:pic="http://schemas.openxmlformats.org/drawingml/2006/picture">
                   <pic:nvPicPr>
-                    <pic:cNvPr id="4" name="Picture 4" descr="Screenshot 2023-01-07 at 7.06.50 PM"/>
+                    <pic:cNvPr id="37" name="Picture 37" descr="Screenshot 2023-01-22 at 11.48.23 PM"/>
                     <pic:cNvPicPr>
                       <a:picLocks noChangeAspect="1"/>
                     </pic:cNvPicPr>
@@ -254,7 +271,7 @@
                   <pic:spPr>
                     <a:xfrm>
                       <a:off x="0" y="0"/>
-                      <a:ext cx="3239770" cy="2374900"/>
+                      <a:ext cx="3239770" cy="2216785"/>
                     </a:xfrm>
                     <a:prstGeom prst="rect">
                       <a:avLst/>
@@ -266,7 +283,13 @@
           </wp:inline>
         </w:drawing>
       </w:r>
-      <w:r>
+    </w:p>
+    <w:p>
+      <w:pPr>
+        <w:numPr>
+          <w:ilvl w:val="0"/>
+          <w:numId w:val="0"/>
+        </w:numPr>
         <w:rPr>
           <w:rFonts w:hint="default"/>
           <w:b w:val="0"/>
@@ -274,44 +297,7 @@
           <w:sz w:val="21"/>
           <w:szCs w:val="21"/>
         </w:rPr>
-        <w:drawing>
-          <wp:inline distT="0" distB="0" distL="114300" distR="114300">
-            <wp:extent cx="3239770" cy="2371725"/>
-            <wp:effectExtent l="0" t="0" r="11430" b="15875"/>
-            <wp:docPr id="3" name="Picture 3" descr="Screenshot 2023-01-07 at 7.07.20 PM"/>
-            <wp:cNvGraphicFramePr>
-              <a:graphicFrameLocks xmlns:a="http://schemas.openxmlformats.org/drawingml/2006/main" noChangeAspect="1"/>
-            </wp:cNvGraphicFramePr>
-            <a:graphic xmlns:a="http://schemas.openxmlformats.org/drawingml/2006/main">
-              <a:graphicData uri="http://schemas.openxmlformats.org/drawingml/2006/picture">
-                <pic:pic xmlns:pic="http://schemas.openxmlformats.org/drawingml/2006/picture">
-                  <pic:nvPicPr>
-                    <pic:cNvPr id="3" name="Picture 3" descr="Screenshot 2023-01-07 at 7.07.20 PM"/>
-                    <pic:cNvPicPr>
-                      <a:picLocks noChangeAspect="1"/>
-                    </pic:cNvPicPr>
-                  </pic:nvPicPr>
-                  <pic:blipFill>
-                    <a:blip r:embed="rId6"/>
-                    <a:stretch>
-                      <a:fillRect/>
-                    </a:stretch>
-                  </pic:blipFill>
-                  <pic:spPr>
-                    <a:xfrm>
-                      <a:off x="0" y="0"/>
-                      <a:ext cx="3239770" cy="2371725"/>
-                    </a:xfrm>
-                    <a:prstGeom prst="rect">
-                      <a:avLst/>
-                    </a:prstGeom>
-                  </pic:spPr>
-                </pic:pic>
-              </a:graphicData>
-            </a:graphic>
-          </wp:inline>
-        </w:drawing>
-      </w:r>
+      </w:pPr>
       <w:r>
         <w:rPr>
           <w:rFonts w:hint="default"/>
@@ -338,7 +324,7 @@
                     </pic:cNvPicPr>
                   </pic:nvPicPr>
                   <pic:blipFill>
-                    <a:blip r:embed="rId7"/>
+                    <a:blip r:embed="rId6"/>
                     <a:stretch>
                       <a:fillRect/>
                     </a:stretch>
@@ -384,7 +370,7 @@
                     </pic:cNvPicPr>
                   </pic:nvPicPr>
                   <pic:blipFill>
-                    <a:blip r:embed="rId8"/>
+                    <a:blip r:embed="rId7"/>
                     <a:stretch>
                       <a:fillRect/>
                     </a:stretch>
@@ -485,7 +471,7 @@
                     </pic:cNvPicPr>
                   </pic:nvPicPr>
                   <pic:blipFill>
-                    <a:blip r:embed="rId9"/>
+                    <a:blip r:embed="rId8"/>
                     <a:stretch>
                       <a:fillRect/>
                     </a:stretch>
@@ -531,7 +517,7 @@
                     </pic:cNvPicPr>
                   </pic:nvPicPr>
                   <pic:blipFill>
-                    <a:blip r:embed="rId10"/>
+                    <a:blip r:embed="rId9"/>
                     <a:stretch>
                       <a:fillRect/>
                     </a:stretch>
@@ -577,7 +563,7 @@
                     </pic:cNvPicPr>
                   </pic:nvPicPr>
                   <pic:blipFill>
-                    <a:blip r:embed="rId11"/>
+                    <a:blip r:embed="rId10"/>
                     <a:stretch>
                       <a:fillRect/>
                     </a:stretch>
@@ -713,6 +699,32 @@
           <w:sz w:val="21"/>
           <w:szCs w:val="21"/>
         </w:rPr>
+        <w:t>The username should be a valid email address</w:t>
+      </w:r>
+    </w:p>
+    <w:p>
+      <w:pPr>
+        <w:numPr>
+          <w:ilvl w:val="0"/>
+          <w:numId w:val="0"/>
+        </w:numPr>
+        <w:ind w:firstLine="420" w:firstLineChars="0"/>
+        <w:rPr>
+          <w:rFonts w:hint="default"/>
+          <w:b w:val="0"/>
+          <w:bCs w:val="0"/>
+          <w:sz w:val="21"/>
+          <w:szCs w:val="21"/>
+        </w:rPr>
+      </w:pPr>
+      <w:r>
+        <w:rPr>
+          <w:rFonts w:hint="default"/>
+          <w:b w:val="0"/>
+          <w:bCs w:val="0"/>
+          <w:sz w:val="21"/>
+          <w:szCs w:val="21"/>
+        </w:rPr>
         <w:t>The password has several rules:</w:t>
       </w:r>
     </w:p>
@@ -854,26 +866,65 @@
           <w:numId w:val="0"/>
         </w:numPr>
         <w:rPr>
-          <w:rFonts w:hint="default" w:cstheme="minorBidi"/>
-          <w:b w:val="0"/>
-          <w:bCs w:val="0"/>
-          <w:kern w:val="2"/>
-          <w:sz w:val="21"/>
-          <w:szCs w:val="21"/>
-          <w:lang w:eastAsia="zh-CN" w:bidi="ar-SA"/>
-        </w:rPr>
-      </w:pPr>
-      <w:r>
-        <w:rPr>
-          <w:rFonts w:hint="default" w:cstheme="minorBidi"/>
-          <w:b w:val="0"/>
-          <w:bCs w:val="0"/>
-          <w:kern w:val="2"/>
-          <w:sz w:val="21"/>
-          <w:szCs w:val="21"/>
-          <w:lang w:eastAsia="zh-CN" w:bidi="ar-SA"/>
-        </w:rPr>
-        <w:t>d.</w:t>
+          <w:rFonts w:hint="default"/>
+          <w:b w:val="0"/>
+          <w:bCs w:val="0"/>
+          <w:sz w:val="21"/>
+          <w:szCs w:val="21"/>
+          <w:lang w:eastAsia="zh-CN"/>
+        </w:rPr>
+      </w:pPr>
+      <w:r>
+        <w:rPr>
+          <w:rFonts w:hint="default"/>
+          <w:b w:val="0"/>
+          <w:bCs w:val="0"/>
+          <w:sz w:val="21"/>
+          <w:szCs w:val="21"/>
+          <w:lang w:eastAsia="zh-CN"/>
+        </w:rPr>
+        <w:t xml:space="preserve">d. Choose a verification question and input your answer. Keep the answer in mind and you can reset password by the answer. </w:t>
+      </w:r>
+    </w:p>
+    <w:p>
+      <w:pPr>
+        <w:numPr>
+          <w:ilvl w:val="0"/>
+          <w:numId w:val="0"/>
+        </w:numPr>
+        <w:rPr>
+          <w:rFonts w:hint="default" w:cstheme="minorBidi"/>
+          <w:b w:val="0"/>
+          <w:bCs w:val="0"/>
+          <w:kern w:val="2"/>
+          <w:sz w:val="21"/>
+          <w:szCs w:val="21"/>
+          <w:lang w:eastAsia="zh-CN" w:bidi="ar-SA"/>
+        </w:rPr>
+      </w:pPr>
+      <w:r>
+        <w:rPr>
+          <w:rFonts w:hint="default" w:cstheme="minorBidi"/>
+          <w:b w:val="0"/>
+          <w:bCs w:val="0"/>
+          <w:kern w:val="2"/>
+          <w:sz w:val="21"/>
+          <w:szCs w:val="21"/>
+          <w:lang w:eastAsia="zh-CN" w:bidi="ar-SA"/>
+        </w:rPr>
+        <w:t>e</w:t>
+      </w:r>
+      <w:r>
+        <w:rPr>
+          <w:rFonts w:hint="default" w:cstheme="minorBidi"/>
+          <w:b w:val="0"/>
+          <w:bCs w:val="0"/>
+          <w:kern w:val="2"/>
+          <w:sz w:val="21"/>
+          <w:szCs w:val="21"/>
+          <w:lang w:eastAsia="zh-CN" w:bidi="ar-SA"/>
+        </w:rPr>
+        <w:t>.</w:t>
       </w:r>
       <w:r>
         <w:rPr>
@@ -974,7 +1025,48 @@
           <w:szCs w:val="21"/>
           <w:lang w:eastAsia="zh-CN" w:bidi="ar-SA"/>
         </w:rPr>
-        <w:t>e. Log in with the account you sign up.</w:t>
+        <w:t>f. Input the verification pin code in your email.</w:t>
+      </w:r>
+    </w:p>
+    <w:p>
+      <w:pPr>
+        <w:numPr>
+          <w:ilvl w:val="0"/>
+          <w:numId w:val="0"/>
+        </w:numPr>
+        <w:rPr>
+          <w:rFonts w:hint="default" w:cstheme="minorBidi"/>
+          <w:b w:val="0"/>
+          <w:bCs w:val="0"/>
+          <w:kern w:val="2"/>
+          <w:sz w:val="21"/>
+          <w:szCs w:val="21"/>
+          <w:lang w:eastAsia="zh-CN" w:bidi="ar-SA"/>
+        </w:rPr>
+      </w:pPr>
+      <w:r>
+        <w:rPr>
+          <w:rFonts w:hint="default" w:cstheme="minorBidi"/>
+          <w:b w:val="0"/>
+          <w:bCs w:val="0"/>
+          <w:kern w:val="2"/>
+          <w:sz w:val="21"/>
+          <w:szCs w:val="21"/>
+          <w:lang w:eastAsia="zh-CN" w:bidi="ar-SA"/>
+        </w:rPr>
+        <w:t>g</w:t>
+      </w:r>
+      <w:r>
+        <w:rPr>
+          <w:rFonts w:hint="default" w:cstheme="minorBidi"/>
+          <w:b w:val="0"/>
+          <w:bCs w:val="0"/>
+          <w:kern w:val="2"/>
+          <w:sz w:val="21"/>
+          <w:szCs w:val="21"/>
+          <w:lang w:eastAsia="zh-CN" w:bidi="ar-SA"/>
+        </w:rPr>
+        <w:t>. Log in with the account you sign up.</w:t>
       </w:r>
     </w:p>
     <w:p>
@@ -1021,7 +1113,7 @@
                     </pic:cNvPicPr>
                   </pic:nvPicPr>
                   <pic:blipFill>
-                    <a:blip r:embed="rId12"/>
+                    <a:blip r:embed="rId11"/>
                     <a:stretch>
                       <a:fillRect/>
                     </a:stretch>
@@ -1041,6 +1133,23 @@
           </wp:inline>
         </w:drawing>
       </w:r>
+    </w:p>
+    <w:p>
+      <w:pPr>
+        <w:numPr>
+          <w:ilvl w:val="0"/>
+          <w:numId w:val="0"/>
+        </w:numPr>
+        <w:rPr>
+          <w:rFonts w:hint="default" w:cstheme="minorBidi"/>
+          <w:b w:val="0"/>
+          <w:bCs w:val="0"/>
+          <w:kern w:val="2"/>
+          <w:sz w:val="21"/>
+          <w:szCs w:val="21"/>
+          <w:lang w:eastAsia="zh-CN" w:bidi="ar-SA"/>
+        </w:rPr>
+      </w:pPr>
       <w:r>
         <w:rPr>
           <w:rFonts w:hint="default" w:cstheme="minorBidi"/>
@@ -1053,9 +1162,9 @@
         </w:rPr>
         <w:drawing>
           <wp:inline distT="0" distB="0" distL="114300" distR="114300">
-            <wp:extent cx="3239770" cy="2699385"/>
-            <wp:effectExtent l="0" t="0" r="11430" b="18415"/>
-            <wp:docPr id="11" name="Picture 11" descr="Screenshot 2023-01-07 at 10.42.45 PM"/>
+            <wp:extent cx="3239770" cy="3480435"/>
+            <wp:effectExtent l="0" t="0" r="11430" b="24765"/>
+            <wp:docPr id="50" name="Picture 50" descr="Screenshot 2023-01-22 at 11.56.00 PM"/>
             <wp:cNvGraphicFramePr>
               <a:graphicFrameLocks xmlns:a="http://schemas.openxmlformats.org/drawingml/2006/main" noChangeAspect="1"/>
             </wp:cNvGraphicFramePr>
@@ -1063,7 +1172,72 @@
               <a:graphicData uri="http://schemas.openxmlformats.org/drawingml/2006/picture">
                 <pic:pic xmlns:pic="http://schemas.openxmlformats.org/drawingml/2006/picture">
                   <pic:nvPicPr>
-                    <pic:cNvPr id="11" name="Picture 11" descr="Screenshot 2023-01-07 at 10.42.45 PM"/>
+                    <pic:cNvPr id="50" name="Picture 50" descr="Screenshot 2023-01-22 at 11.56.00 PM"/>
+                    <pic:cNvPicPr>
+                      <a:picLocks noChangeAspect="1"/>
+                    </pic:cNvPicPr>
+                  </pic:nvPicPr>
+                  <pic:blipFill>
+                    <a:blip r:embed="rId12"/>
+                    <a:stretch>
+                      <a:fillRect/>
+                    </a:stretch>
+                  </pic:blipFill>
+                  <pic:spPr>
+                    <a:xfrm>
+                      <a:off x="0" y="0"/>
+                      <a:ext cx="3239770" cy="3480435"/>
+                    </a:xfrm>
+                    <a:prstGeom prst="rect">
+                      <a:avLst/>
+                    </a:prstGeom>
+                  </pic:spPr>
+                </pic:pic>
+              </a:graphicData>
+            </a:graphic>
+          </wp:inline>
+        </w:drawing>
+      </w:r>
+    </w:p>
+    <w:p>
+      <w:pPr>
+        <w:numPr>
+          <w:ilvl w:val="0"/>
+          <w:numId w:val="0"/>
+        </w:numPr>
+        <w:rPr>
+          <w:rFonts w:hint="default" w:cstheme="minorBidi"/>
+          <w:b w:val="0"/>
+          <w:bCs w:val="0"/>
+          <w:kern w:val="2"/>
+          <w:sz w:val="21"/>
+          <w:szCs w:val="21"/>
+          <w:lang w:eastAsia="zh-CN" w:bidi="ar-SA"/>
+        </w:rPr>
+      </w:pPr>
+      <w:r>
+        <w:rPr>
+          <w:rFonts w:hint="default" w:cstheme="minorBidi"/>
+          <w:b w:val="0"/>
+          <w:bCs w:val="0"/>
+          <w:kern w:val="2"/>
+          <w:sz w:val="21"/>
+          <w:szCs w:val="21"/>
+          <w:lang w:eastAsia="zh-CN" w:bidi="ar-SA"/>
+        </w:rPr>
+        <w:drawing>
+          <wp:inline distT="0" distB="0" distL="114300" distR="114300">
+            <wp:extent cx="3239770" cy="1426210"/>
+            <wp:effectExtent l="0" t="0" r="11430" b="21590"/>
+            <wp:docPr id="52" name="Picture 52" descr="Screenshot 2023-01-22 at 11.53.55 PM"/>
+            <wp:cNvGraphicFramePr>
+              <a:graphicFrameLocks xmlns:a="http://schemas.openxmlformats.org/drawingml/2006/main" noChangeAspect="1"/>
+            </wp:cNvGraphicFramePr>
+            <a:graphic xmlns:a="http://schemas.openxmlformats.org/drawingml/2006/main">
+              <a:graphicData uri="http://schemas.openxmlformats.org/drawingml/2006/picture">
+                <pic:pic xmlns:pic="http://schemas.openxmlformats.org/drawingml/2006/picture">
+                  <pic:nvPicPr>
+                    <pic:cNvPr id="52" name="Picture 52" descr="Screenshot 2023-01-22 at 11.53.55 PM"/>
                     <pic:cNvPicPr>
                       <a:picLocks noChangeAspect="1"/>
                     </pic:cNvPicPr>
@@ -1077,7 +1251,7 @@
                   <pic:spPr>
                     <a:xfrm>
                       <a:off x="0" y="0"/>
-                      <a:ext cx="3239770" cy="2699385"/>
+                      <a:ext cx="3239770" cy="1426210"/>
                     </a:xfrm>
                     <a:prstGeom prst="rect">
                       <a:avLst/>
@@ -1089,6 +1263,214 @@
           </wp:inline>
         </w:drawing>
       </w:r>
+    </w:p>
+    <w:p>
+      <w:pPr>
+        <w:numPr>
+          <w:ilvl w:val="0"/>
+          <w:numId w:val="0"/>
+        </w:numPr>
+        <w:rPr>
+          <w:rFonts w:hint="default" w:cstheme="minorBidi"/>
+          <w:b w:val="0"/>
+          <w:bCs w:val="0"/>
+          <w:kern w:val="2"/>
+          <w:sz w:val="21"/>
+          <w:szCs w:val="21"/>
+          <w:lang w:eastAsia="zh-CN" w:bidi="ar-SA"/>
+        </w:rPr>
+      </w:pPr>
+    </w:p>
+    <w:p>
+      <w:pPr>
+        <w:numPr>
+          <w:ilvl w:val="0"/>
+          <w:numId w:val="0"/>
+        </w:numPr>
+        <w:rPr>
+          <w:rFonts w:hint="default" w:cstheme="minorBidi"/>
+          <w:b w:val="0"/>
+          <w:bCs w:val="0"/>
+          <w:kern w:val="2"/>
+          <w:sz w:val="21"/>
+          <w:szCs w:val="21"/>
+          <w:lang w:eastAsia="zh-CN" w:bidi="ar-SA"/>
+        </w:rPr>
+      </w:pPr>
+    </w:p>
+    <w:p>
+      <w:pPr>
+        <w:numPr>
+          <w:ilvl w:val="0"/>
+          <w:numId w:val="0"/>
+        </w:numPr>
+        <w:rPr>
+          <w:rFonts w:hint="default" w:cstheme="minorBidi"/>
+          <w:b w:val="0"/>
+          <w:bCs w:val="0"/>
+          <w:kern w:val="2"/>
+          <w:sz w:val="21"/>
+          <w:szCs w:val="21"/>
+          <w:lang w:eastAsia="zh-CN" w:bidi="ar-SA"/>
+        </w:rPr>
+      </w:pPr>
+    </w:p>
+    <w:p>
+      <w:pPr>
+        <w:numPr>
+          <w:ilvl w:val="0"/>
+          <w:numId w:val="0"/>
+        </w:numPr>
+        <w:rPr>
+          <w:rFonts w:hint="default" w:cstheme="minorBidi"/>
+          <w:b w:val="0"/>
+          <w:bCs w:val="0"/>
+          <w:kern w:val="2"/>
+          <w:sz w:val="21"/>
+          <w:szCs w:val="21"/>
+          <w:lang w:eastAsia="zh-CN" w:bidi="ar-SA"/>
+        </w:rPr>
+      </w:pPr>
+    </w:p>
+    <w:p>
+      <w:pPr>
+        <w:numPr>
+          <w:ilvl w:val="0"/>
+          <w:numId w:val="0"/>
+        </w:numPr>
+        <w:rPr>
+          <w:rFonts w:hint="default" w:cstheme="minorBidi"/>
+          <w:b w:val="0"/>
+          <w:bCs w:val="0"/>
+          <w:kern w:val="2"/>
+          <w:sz w:val="21"/>
+          <w:szCs w:val="21"/>
+          <w:lang w:eastAsia="zh-CN" w:bidi="ar-SA"/>
+        </w:rPr>
+      </w:pPr>
+      <w:r>
+        <w:drawing>
+          <wp:inline distT="0" distB="0" distL="114300" distR="114300">
+            <wp:extent cx="3239770" cy="1800225"/>
+            <wp:effectExtent l="0" t="0" r="11430" b="3175"/>
+            <wp:docPr id="54" name="Picture 1"/>
+            <wp:cNvGraphicFramePr>
+              <a:graphicFrameLocks xmlns:a="http://schemas.openxmlformats.org/drawingml/2006/main" noChangeAspect="1"/>
+            </wp:cNvGraphicFramePr>
+            <a:graphic xmlns:a="http://schemas.openxmlformats.org/drawingml/2006/main">
+              <a:graphicData uri="http://schemas.openxmlformats.org/drawingml/2006/picture">
+                <pic:pic xmlns:pic="http://schemas.openxmlformats.org/drawingml/2006/picture">
+                  <pic:nvPicPr>
+                    <pic:cNvPr id="54" name="Picture 1"/>
+                    <pic:cNvPicPr>
+                      <a:picLocks noChangeAspect="1"/>
+                    </pic:cNvPicPr>
+                  </pic:nvPicPr>
+                  <pic:blipFill>
+                    <a:blip r:embed="rId14"/>
+                    <a:stretch>
+                      <a:fillRect/>
+                    </a:stretch>
+                  </pic:blipFill>
+                  <pic:spPr>
+                    <a:xfrm>
+                      <a:off x="0" y="0"/>
+                      <a:ext cx="3239770" cy="1800225"/>
+                    </a:xfrm>
+                    <a:prstGeom prst="rect">
+                      <a:avLst/>
+                    </a:prstGeom>
+                    <a:noFill/>
+                    <a:ln w="9525">
+                      <a:noFill/>
+                    </a:ln>
+                  </pic:spPr>
+                </pic:pic>
+              </a:graphicData>
+            </a:graphic>
+          </wp:inline>
+        </w:drawing>
+      </w:r>
+    </w:p>
+    <w:p>
+      <w:pPr>
+        <w:numPr>
+          <w:ilvl w:val="0"/>
+          <w:numId w:val="0"/>
+        </w:numPr>
+        <w:rPr>
+          <w:rFonts w:hint="default" w:cstheme="minorBidi"/>
+          <w:b w:val="0"/>
+          <w:bCs w:val="0"/>
+          <w:kern w:val="2"/>
+          <w:sz w:val="21"/>
+          <w:szCs w:val="21"/>
+          <w:lang w:eastAsia="zh-CN" w:bidi="ar-SA"/>
+        </w:rPr>
+      </w:pPr>
+      <w:r>
+        <w:rPr>
+          <w:rFonts w:hint="default" w:cstheme="minorBidi"/>
+          <w:b w:val="0"/>
+          <w:bCs w:val="0"/>
+          <w:kern w:val="2"/>
+          <w:sz w:val="21"/>
+          <w:szCs w:val="21"/>
+          <w:lang w:eastAsia="zh-CN" w:bidi="ar-SA"/>
+        </w:rPr>
+        <w:drawing>
+          <wp:inline distT="0" distB="0" distL="114300" distR="114300">
+            <wp:extent cx="3239770" cy="1613535"/>
+            <wp:effectExtent l="0" t="0" r="11430" b="12065"/>
+            <wp:docPr id="51" name="Picture 51" descr="Screenshot 2023-01-22 at 11.54.06 PM"/>
+            <wp:cNvGraphicFramePr>
+              <a:graphicFrameLocks xmlns:a="http://schemas.openxmlformats.org/drawingml/2006/main" noChangeAspect="1"/>
+            </wp:cNvGraphicFramePr>
+            <a:graphic xmlns:a="http://schemas.openxmlformats.org/drawingml/2006/main">
+              <a:graphicData uri="http://schemas.openxmlformats.org/drawingml/2006/picture">
+                <pic:pic xmlns:pic="http://schemas.openxmlformats.org/drawingml/2006/picture">
+                  <pic:nvPicPr>
+                    <pic:cNvPr id="51" name="Picture 51" descr="Screenshot 2023-01-22 at 11.54.06 PM"/>
+                    <pic:cNvPicPr>
+                      <a:picLocks noChangeAspect="1"/>
+                    </pic:cNvPicPr>
+                  </pic:nvPicPr>
+                  <pic:blipFill>
+                    <a:blip r:embed="rId15"/>
+                    <a:stretch>
+                      <a:fillRect/>
+                    </a:stretch>
+                  </pic:blipFill>
+                  <pic:spPr>
+                    <a:xfrm>
+                      <a:off x="0" y="0"/>
+                      <a:ext cx="3239770" cy="1613535"/>
+                    </a:xfrm>
+                    <a:prstGeom prst="rect">
+                      <a:avLst/>
+                    </a:prstGeom>
+                  </pic:spPr>
+                </pic:pic>
+              </a:graphicData>
+            </a:graphic>
+          </wp:inline>
+        </w:drawing>
+      </w:r>
+    </w:p>
+    <w:p>
+      <w:pPr>
+        <w:numPr>
+          <w:ilvl w:val="0"/>
+          <w:numId w:val="0"/>
+        </w:numPr>
+        <w:rPr>
+          <w:rFonts w:hint="default"/>
+          <w:b w:val="0"/>
+          <w:bCs w:val="0"/>
+          <w:sz w:val="21"/>
+          <w:szCs w:val="21"/>
+        </w:rPr>
+      </w:pPr>
       <w:r>
         <w:rPr>
           <w:rFonts w:hint="default" w:cstheme="minorBidi"/>
@@ -1117,7 +1499,7 @@
                     </pic:cNvPicPr>
                   </pic:nvPicPr>
                   <pic:blipFill>
-                    <a:blip r:embed="rId14"/>
+                    <a:blip r:embed="rId16"/>
                     <a:stretch>
                       <a:fillRect/>
                     </a:stretch>
@@ -1139,19 +1521,17 @@
       </w:r>
       <w:r>
         <w:rPr>
-          <w:rFonts w:hint="default" w:cstheme="minorBidi"/>
-          <w:b w:val="0"/>
-          <w:bCs w:val="0"/>
-          <w:kern w:val="2"/>
-          <w:sz w:val="21"/>
-          <w:szCs w:val="21"/>
-          <w:lang w:eastAsia="zh-CN" w:bidi="ar-SA"/>
+          <w:rFonts w:hint="default"/>
+          <w:b w:val="0"/>
+          <w:bCs w:val="0"/>
+          <w:sz w:val="21"/>
+          <w:szCs w:val="21"/>
         </w:rPr>
         <w:drawing>
           <wp:inline distT="0" distB="0" distL="114300" distR="114300">
-            <wp:extent cx="3239770" cy="2374900"/>
-            <wp:effectExtent l="0" t="0" r="11430" b="12700"/>
-            <wp:docPr id="9" name="Picture 9" descr="Screenshot 2023-01-07 at 10.43.04 PM"/>
+            <wp:extent cx="3239770" cy="2216785"/>
+            <wp:effectExtent l="0" t="0" r="11430" b="18415"/>
+            <wp:docPr id="53" name="Picture 53" descr="Screenshot 2023-01-22 at 11.48.23 PM"/>
             <wp:cNvGraphicFramePr>
               <a:graphicFrameLocks xmlns:a="http://schemas.openxmlformats.org/drawingml/2006/main" noChangeAspect="1"/>
             </wp:cNvGraphicFramePr>
@@ -1159,13 +1539,13 @@
               <a:graphicData uri="http://schemas.openxmlformats.org/drawingml/2006/picture">
                 <pic:pic xmlns:pic="http://schemas.openxmlformats.org/drawingml/2006/picture">
                   <pic:nvPicPr>
-                    <pic:cNvPr id="9" name="Picture 9" descr="Screenshot 2023-01-07 at 10.43.04 PM"/>
+                    <pic:cNvPr id="53" name="Picture 53" descr="Screenshot 2023-01-22 at 11.48.23 PM"/>
                     <pic:cNvPicPr>
                       <a:picLocks noChangeAspect="1"/>
                     </pic:cNvPicPr>
                   </pic:nvPicPr>
                   <pic:blipFill>
-                    <a:blip r:embed="rId15"/>
+                    <a:blip r:embed="rId5"/>
                     <a:stretch>
                       <a:fillRect/>
                     </a:stretch>
@@ -1173,7 +1553,7 @@
                   <pic:spPr>
                     <a:xfrm>
                       <a:off x="0" y="0"/>
-                      <a:ext cx="3239770" cy="2374900"/>
+                      <a:ext cx="3239770" cy="2216785"/>
                     </a:xfrm>
                     <a:prstGeom prst="rect">
                       <a:avLst/>
@@ -1185,6 +1565,22 @@
           </wp:inline>
         </w:drawing>
       </w:r>
+    </w:p>
+    <w:p>
+      <w:pPr>
+        <w:numPr>
+          <w:ilvl w:val="0"/>
+          <w:numId w:val="0"/>
+        </w:numPr>
+        <w:rPr>
+          <w:rFonts w:hint="default"/>
+          <w:b w:val="0"/>
+          <w:bCs w:val="0"/>
+          <w:sz w:val="21"/>
+          <w:szCs w:val="21"/>
+          <w:lang w:eastAsia="zh-CN"/>
+        </w:rPr>
+      </w:pPr>
     </w:p>
     <w:p>
       <w:pPr>
@@ -1293,7 +1689,7 @@
                     </pic:cNvPicPr>
                   </pic:nvPicPr>
                   <pic:blipFill>
-                    <a:blip r:embed="rId16"/>
+                    <a:blip r:embed="rId17"/>
                     <a:stretch>
                       <a:fillRect/>
                     </a:stretch>
@@ -1338,7 +1734,7 @@
                     </pic:cNvPicPr>
                   </pic:nvPicPr>
                   <pic:blipFill>
-                    <a:blip r:embed="rId17"/>
+                    <a:blip r:embed="rId18"/>
                     <a:stretch>
                       <a:fillRect/>
                     </a:stretch>
@@ -1368,6 +1764,433 @@
           <w:szCs w:val="21"/>
         </w:rPr>
       </w:pPr>
+    </w:p>
+    <w:p>
+      <w:pPr>
+        <w:numPr>
+          <w:ilvl w:val="0"/>
+          <w:numId w:val="0"/>
+        </w:numPr>
+        <w:rPr>
+          <w:b/>
+          <w:bCs/>
+          <w:sz w:val="28"/>
+          <w:szCs w:val="28"/>
+        </w:rPr>
+      </w:pPr>
+      <w:r>
+        <w:rPr>
+          <w:b/>
+          <w:bCs/>
+          <w:sz w:val="28"/>
+          <w:szCs w:val="28"/>
+        </w:rPr>
+        <w:t>1.</w:t>
+      </w:r>
+      <w:r>
+        <w:rPr>
+          <w:b/>
+          <w:bCs/>
+          <w:sz w:val="28"/>
+          <w:szCs w:val="28"/>
+        </w:rPr>
+        <w:t>4</w:t>
+      </w:r>
+      <w:r>
+        <w:rPr>
+          <w:b/>
+          <w:bCs/>
+          <w:sz w:val="28"/>
+          <w:szCs w:val="28"/>
+        </w:rPr>
+        <w:t xml:space="preserve"> </w:t>
+      </w:r>
+      <w:r>
+        <w:rPr>
+          <w:b/>
+          <w:bCs/>
+          <w:sz w:val="28"/>
+          <w:szCs w:val="28"/>
+        </w:rPr>
+        <w:t>Reset password</w:t>
+      </w:r>
+    </w:p>
+    <w:p>
+      <w:pPr>
+        <w:numPr>
+          <w:ilvl w:val="0"/>
+          <w:numId w:val="4"/>
+        </w:numPr>
+        <w:rPr>
+          <w:b w:val="0"/>
+          <w:bCs w:val="0"/>
+          <w:sz w:val="21"/>
+          <w:szCs w:val="21"/>
+        </w:rPr>
+      </w:pPr>
+      <w:r>
+        <w:rPr>
+          <w:b w:val="0"/>
+          <w:bCs w:val="0"/>
+          <w:sz w:val="21"/>
+          <w:szCs w:val="21"/>
+        </w:rPr>
+        <w:t xml:space="preserve">Click the </w:t>
+      </w:r>
+      <w:r>
+        <w:rPr>
+          <w:b w:val="0"/>
+          <w:bCs w:val="0"/>
+          <w:sz w:val="21"/>
+          <w:szCs w:val="21"/>
+        </w:rPr>
+        <w:t>link of forgot password</w:t>
+      </w:r>
+    </w:p>
+    <w:p>
+      <w:pPr>
+        <w:numPr>
+          <w:numId w:val="0"/>
+        </w:numPr>
+        <w:rPr>
+          <w:b w:val="0"/>
+          <w:bCs w:val="0"/>
+          <w:sz w:val="21"/>
+          <w:szCs w:val="21"/>
+        </w:rPr>
+      </w:pPr>
+      <w:r>
+        <w:rPr>
+          <w:rFonts w:hint="default"/>
+          <w:b w:val="0"/>
+          <w:bCs w:val="0"/>
+          <w:sz w:val="21"/>
+          <w:szCs w:val="21"/>
+        </w:rPr>
+        <w:drawing>
+          <wp:inline distT="0" distB="0" distL="114300" distR="114300">
+            <wp:extent cx="3239770" cy="2216785"/>
+            <wp:effectExtent l="0" t="0" r="11430" b="18415"/>
+            <wp:docPr id="55" name="Picture 55" descr="Screenshot 2023-01-22 at 11.48.23 PM"/>
+            <wp:cNvGraphicFramePr>
+              <a:graphicFrameLocks xmlns:a="http://schemas.openxmlformats.org/drawingml/2006/main" noChangeAspect="1"/>
+            </wp:cNvGraphicFramePr>
+            <a:graphic xmlns:a="http://schemas.openxmlformats.org/drawingml/2006/main">
+              <a:graphicData uri="http://schemas.openxmlformats.org/drawingml/2006/picture">
+                <pic:pic xmlns:pic="http://schemas.openxmlformats.org/drawingml/2006/picture">
+                  <pic:nvPicPr>
+                    <pic:cNvPr id="55" name="Picture 55" descr="Screenshot 2023-01-22 at 11.48.23 PM"/>
+                    <pic:cNvPicPr>
+                      <a:picLocks noChangeAspect="1"/>
+                    </pic:cNvPicPr>
+                  </pic:nvPicPr>
+                  <pic:blipFill>
+                    <a:blip r:embed="rId5"/>
+                    <a:stretch>
+                      <a:fillRect/>
+                    </a:stretch>
+                  </pic:blipFill>
+                  <pic:spPr>
+                    <a:xfrm>
+                      <a:off x="0" y="0"/>
+                      <a:ext cx="3239770" cy="2216785"/>
+                    </a:xfrm>
+                    <a:prstGeom prst="rect">
+                      <a:avLst/>
+                    </a:prstGeom>
+                  </pic:spPr>
+                </pic:pic>
+              </a:graphicData>
+            </a:graphic>
+          </wp:inline>
+        </w:drawing>
+      </w:r>
+    </w:p>
+    <w:p>
+      <w:pPr>
+        <w:numPr>
+          <w:numId w:val="0"/>
+        </w:numPr>
+        <w:rPr>
+          <w:b w:val="0"/>
+          <w:bCs w:val="0"/>
+          <w:sz w:val="21"/>
+          <w:szCs w:val="21"/>
+        </w:rPr>
+      </w:pPr>
+      <w:r>
+        <w:rPr>
+          <w:b w:val="0"/>
+          <w:bCs w:val="0"/>
+          <w:sz w:val="21"/>
+          <w:szCs w:val="21"/>
+        </w:rPr>
+        <w:t>b. Input the username of your account</w:t>
+      </w:r>
+    </w:p>
+    <w:p>
+      <w:pPr>
+        <w:numPr>
+          <w:numId w:val="0"/>
+        </w:numPr>
+        <w:rPr>
+          <w:b w:val="0"/>
+          <w:bCs w:val="0"/>
+          <w:sz w:val="21"/>
+          <w:szCs w:val="21"/>
+        </w:rPr>
+      </w:pPr>
+      <w:r>
+        <w:rPr>
+          <w:b w:val="0"/>
+          <w:bCs w:val="0"/>
+          <w:sz w:val="21"/>
+          <w:szCs w:val="21"/>
+        </w:rPr>
+        <w:drawing>
+          <wp:inline distT="0" distB="0" distL="114300" distR="114300">
+            <wp:extent cx="3239770" cy="1613535"/>
+            <wp:effectExtent l="0" t="0" r="11430" b="12065"/>
+            <wp:docPr id="56" name="Picture 56" descr="Screenshot 2023-01-23 at 12.10.45 AM"/>
+            <wp:cNvGraphicFramePr>
+              <a:graphicFrameLocks xmlns:a="http://schemas.openxmlformats.org/drawingml/2006/main" noChangeAspect="1"/>
+            </wp:cNvGraphicFramePr>
+            <a:graphic xmlns:a="http://schemas.openxmlformats.org/drawingml/2006/main">
+              <a:graphicData uri="http://schemas.openxmlformats.org/drawingml/2006/picture">
+                <pic:pic xmlns:pic="http://schemas.openxmlformats.org/drawingml/2006/picture">
+                  <pic:nvPicPr>
+                    <pic:cNvPr id="56" name="Picture 56" descr="Screenshot 2023-01-23 at 12.10.45 AM"/>
+                    <pic:cNvPicPr>
+                      <a:picLocks noChangeAspect="1"/>
+                    </pic:cNvPicPr>
+                  </pic:nvPicPr>
+                  <pic:blipFill>
+                    <a:blip r:embed="rId19"/>
+                    <a:stretch>
+                      <a:fillRect/>
+                    </a:stretch>
+                  </pic:blipFill>
+                  <pic:spPr>
+                    <a:xfrm>
+                      <a:off x="0" y="0"/>
+                      <a:ext cx="3239770" cy="1613535"/>
+                    </a:xfrm>
+                    <a:prstGeom prst="rect">
+                      <a:avLst/>
+                    </a:prstGeom>
+                  </pic:spPr>
+                </pic:pic>
+              </a:graphicData>
+            </a:graphic>
+          </wp:inline>
+        </w:drawing>
+      </w:r>
+    </w:p>
+    <w:p>
+      <w:pPr>
+        <w:numPr>
+          <w:numId w:val="0"/>
+        </w:numPr>
+        <w:rPr>
+          <w:b w:val="0"/>
+          <w:bCs w:val="0"/>
+          <w:sz w:val="21"/>
+          <w:szCs w:val="21"/>
+        </w:rPr>
+      </w:pPr>
+      <w:r>
+        <w:rPr>
+          <w:b w:val="0"/>
+          <w:bCs w:val="0"/>
+          <w:sz w:val="21"/>
+          <w:szCs w:val="21"/>
+        </w:rPr>
+        <w:t>c. Receive the code in your email</w:t>
+      </w:r>
+    </w:p>
+    <w:p>
+      <w:pPr>
+        <w:numPr>
+          <w:numId w:val="0"/>
+        </w:numPr>
+        <w:rPr>
+          <w:b w:val="0"/>
+          <w:bCs w:val="0"/>
+          <w:sz w:val="21"/>
+          <w:szCs w:val="21"/>
+        </w:rPr>
+      </w:pPr>
+      <w:r>
+        <w:rPr>
+          <w:b w:val="0"/>
+          <w:bCs w:val="0"/>
+          <w:sz w:val="21"/>
+          <w:szCs w:val="21"/>
+        </w:rPr>
+        <w:drawing>
+          <wp:inline distT="0" distB="0" distL="114300" distR="114300">
+            <wp:extent cx="3239770" cy="1670685"/>
+            <wp:effectExtent l="0" t="0" r="11430" b="5715"/>
+            <wp:docPr id="57" name="Picture 57" descr="Screenshot 2023-01-23 at 12.11.53 AM"/>
+            <wp:cNvGraphicFramePr>
+              <a:graphicFrameLocks xmlns:a="http://schemas.openxmlformats.org/drawingml/2006/main" noChangeAspect="1"/>
+            </wp:cNvGraphicFramePr>
+            <a:graphic xmlns:a="http://schemas.openxmlformats.org/drawingml/2006/main">
+              <a:graphicData uri="http://schemas.openxmlformats.org/drawingml/2006/picture">
+                <pic:pic xmlns:pic="http://schemas.openxmlformats.org/drawingml/2006/picture">
+                  <pic:nvPicPr>
+                    <pic:cNvPr id="57" name="Picture 57" descr="Screenshot 2023-01-23 at 12.11.53 AM"/>
+                    <pic:cNvPicPr>
+                      <a:picLocks noChangeAspect="1"/>
+                    </pic:cNvPicPr>
+                  </pic:nvPicPr>
+                  <pic:blipFill>
+                    <a:blip r:embed="rId20"/>
+                    <a:stretch>
+                      <a:fillRect/>
+                    </a:stretch>
+                  </pic:blipFill>
+                  <pic:spPr>
+                    <a:xfrm>
+                      <a:off x="0" y="0"/>
+                      <a:ext cx="3239770" cy="1670685"/>
+                    </a:xfrm>
+                    <a:prstGeom prst="rect">
+                      <a:avLst/>
+                    </a:prstGeom>
+                  </pic:spPr>
+                </pic:pic>
+              </a:graphicData>
+            </a:graphic>
+          </wp:inline>
+        </w:drawing>
+      </w:r>
+    </w:p>
+    <w:p>
+      <w:pPr>
+        <w:numPr>
+          <w:numId w:val="0"/>
+        </w:numPr>
+        <w:rPr>
+          <w:b w:val="0"/>
+          <w:bCs w:val="0"/>
+          <w:sz w:val="21"/>
+          <w:szCs w:val="21"/>
+        </w:rPr>
+      </w:pPr>
+      <w:r>
+        <w:rPr>
+          <w:b w:val="0"/>
+          <w:bCs w:val="0"/>
+          <w:sz w:val="21"/>
+          <w:szCs w:val="21"/>
+        </w:rPr>
+        <w:t>d. Input your answer of verification question and pin code and new password.</w:t>
+      </w:r>
+    </w:p>
+    <w:p>
+      <w:pPr>
+        <w:numPr>
+          <w:numId w:val="0"/>
+        </w:numPr>
+        <w:rPr>
+          <w:b w:val="0"/>
+          <w:bCs w:val="0"/>
+          <w:sz w:val="21"/>
+          <w:szCs w:val="21"/>
+        </w:rPr>
+      </w:pPr>
+      <w:r>
+        <w:rPr>
+          <w:b w:val="0"/>
+          <w:bCs w:val="0"/>
+          <w:sz w:val="21"/>
+          <w:szCs w:val="21"/>
+        </w:rPr>
+        <w:drawing>
+          <wp:inline distT="0" distB="0" distL="114300" distR="114300">
+            <wp:extent cx="3239770" cy="3334385"/>
+            <wp:effectExtent l="0" t="0" r="11430" b="18415"/>
+            <wp:docPr id="58" name="Picture 58" descr="Screenshot 2023-01-23 at 12.12.03 AM"/>
+            <wp:cNvGraphicFramePr>
+              <a:graphicFrameLocks xmlns:a="http://schemas.openxmlformats.org/drawingml/2006/main" noChangeAspect="1"/>
+            </wp:cNvGraphicFramePr>
+            <a:graphic xmlns:a="http://schemas.openxmlformats.org/drawingml/2006/main">
+              <a:graphicData uri="http://schemas.openxmlformats.org/drawingml/2006/picture">
+                <pic:pic xmlns:pic="http://schemas.openxmlformats.org/drawingml/2006/picture">
+                  <pic:nvPicPr>
+                    <pic:cNvPr id="58" name="Picture 58" descr="Screenshot 2023-01-23 at 12.12.03 AM"/>
+                    <pic:cNvPicPr>
+                      <a:picLocks noChangeAspect="1"/>
+                    </pic:cNvPicPr>
+                  </pic:nvPicPr>
+                  <pic:blipFill>
+                    <a:blip r:embed="rId21"/>
+                    <a:stretch>
+                      <a:fillRect/>
+                    </a:stretch>
+                  </pic:blipFill>
+                  <pic:spPr>
+                    <a:xfrm>
+                      <a:off x="0" y="0"/>
+                      <a:ext cx="3239770" cy="3334385"/>
+                    </a:xfrm>
+                    <a:prstGeom prst="rect">
+                      <a:avLst/>
+                    </a:prstGeom>
+                  </pic:spPr>
+                </pic:pic>
+              </a:graphicData>
+            </a:graphic>
+          </wp:inline>
+        </w:drawing>
+      </w:r>
+    </w:p>
+    <w:p>
+      <w:pPr>
+        <w:numPr>
+          <w:numId w:val="0"/>
+        </w:numPr>
+        <w:rPr>
+          <w:b w:val="0"/>
+          <w:bCs w:val="0"/>
+          <w:sz w:val="21"/>
+          <w:szCs w:val="21"/>
+        </w:rPr>
+      </w:pPr>
+      <w:r>
+        <w:rPr>
+          <w:b w:val="0"/>
+          <w:bCs w:val="0"/>
+          <w:sz w:val="21"/>
+          <w:szCs w:val="21"/>
+        </w:rPr>
+        <w:t>e. Click submit</w:t>
+      </w:r>
+    </w:p>
+    <w:p>
+      <w:pPr>
+        <w:numPr>
+          <w:ilvl w:val="0"/>
+          <w:numId w:val="0"/>
+        </w:numPr>
+        <w:rPr>
+          <w:b/>
+          <w:bCs/>
+          <w:sz w:val="28"/>
+          <w:szCs w:val="28"/>
+        </w:rPr>
+      </w:pPr>
+    </w:p>
+    <w:p>
+      <w:pPr>
+        <w:rPr>
+          <w:b w:val="0"/>
+          <w:bCs w:val="0"/>
+          <w:sz w:val="21"/>
+          <w:szCs w:val="21"/>
+        </w:rPr>
+      </w:pPr>
       <w:r>
         <w:rPr>
           <w:b w:val="0"/>
@@ -1390,14 +2213,34 @@
           <w:sz w:val="32"/>
           <w:szCs w:val="32"/>
         </w:rPr>
-      </w:pPr>
-      <w:r>
+        <w:sectPr>
+          <w:pgSz w:w="11906" w:h="16838"/>
+          <w:pgMar w:top="1440" w:right="1800" w:bottom="1440" w:left="1800" w:header="851" w:footer="992" w:gutter="0"/>
+          <w:cols w:space="425" w:num="1"/>
+          <w:docGrid w:type="lines" w:linePitch="312" w:charSpace="0"/>
+        </w:sectPr>
+      </w:pPr>
+    </w:p>
+    <w:p>
+      <w:pPr>
+        <w:numPr>
+          <w:ilvl w:val="0"/>
+          <w:numId w:val="0"/>
+        </w:numPr>
         <w:rPr>
           <w:b/>
           <w:bCs/>
           <w:sz w:val="32"/>
           <w:szCs w:val="32"/>
         </w:rPr>
+      </w:pPr>
+      <w:r>
+        <w:rPr>
+          <w:b/>
+          <w:bCs/>
+          <w:sz w:val="32"/>
+          <w:szCs w:val="32"/>
+        </w:rPr>
         <w:t>2 Predict system</w:t>
       </w:r>
     </w:p>
@@ -1482,7 +2325,7 @@
       <w:pPr>
         <w:numPr>
           <w:ilvl w:val="0"/>
-          <w:numId w:val="4"/>
+          <w:numId w:val="5"/>
         </w:numPr>
         <w:rPr>
           <w:rFonts w:hint="default" w:cstheme="minorBidi"/>
@@ -1551,7 +2394,7 @@
                     </pic:cNvPicPr>
                   </pic:nvPicPr>
                   <pic:blipFill>
-                    <a:blip r:embed="rId18"/>
+                    <a:blip r:embed="rId22"/>
                     <a:stretch>
                       <a:fillRect/>
                     </a:stretch>
@@ -1674,7 +2517,7 @@
                     </pic:cNvPicPr>
                   </pic:nvPicPr>
                   <pic:blipFill>
-                    <a:blip r:embed="rId19"/>
+                    <a:blip r:embed="rId23"/>
                     <a:stretch>
                       <a:fillRect/>
                     </a:stretch>
@@ -1814,7 +2657,7 @@
                     </pic:cNvPicPr>
                   </pic:nvPicPr>
                   <pic:blipFill>
-                    <a:blip r:embed="rId20"/>
+                    <a:blip r:embed="rId24"/>
                     <a:stretch>
                       <a:fillRect/>
                     </a:stretch>
@@ -1925,7 +2768,7 @@
                     </pic:cNvPicPr>
                   </pic:nvPicPr>
                   <pic:blipFill>
-                    <a:blip r:embed="rId21"/>
+                    <a:blip r:embed="rId25"/>
                     <a:stretch>
                       <a:fillRect/>
                     </a:stretch>
@@ -2048,7 +2891,7 @@
                     </pic:cNvPicPr>
                   </pic:nvPicPr>
                   <pic:blipFill>
-                    <a:blip r:embed="rId22"/>
+                    <a:blip r:embed="rId26"/>
                     <a:stretch>
                       <a:fillRect/>
                     </a:stretch>
@@ -2131,7 +2974,7 @@
       <w:pPr>
         <w:numPr>
           <w:ilvl w:val="0"/>
-          <w:numId w:val="5"/>
+          <w:numId w:val="6"/>
         </w:numPr>
         <w:rPr>
           <w:rFonts w:hint="default" w:cstheme="minorBidi"/>
@@ -2219,7 +3062,7 @@
                     </pic:cNvPicPr>
                   </pic:nvPicPr>
                   <pic:blipFill>
-                    <a:blip r:embed="rId23"/>
+                    <a:blip r:embed="rId27"/>
                     <a:stretch>
                       <a:fillRect/>
                     </a:stretch>
@@ -2274,7 +3117,7 @@
                     </pic:cNvPicPr>
                   </pic:nvPicPr>
                   <pic:blipFill>
-                    <a:blip r:embed="rId24"/>
+                    <a:blip r:embed="rId28"/>
                     <a:stretch>
                       <a:fillRect/>
                     </a:stretch>
@@ -2299,7 +3142,7 @@
       <w:pPr>
         <w:numPr>
           <w:ilvl w:val="0"/>
-          <w:numId w:val="5"/>
+          <w:numId w:val="6"/>
         </w:numPr>
         <w:rPr>
           <w:rFonts w:hint="default" w:cstheme="minorBidi"/>
@@ -2391,7 +3234,7 @@
                     </pic:cNvPicPr>
                   </pic:nvPicPr>
                   <pic:blipFill>
-                    <a:blip r:embed="rId25"/>
+                    <a:blip r:embed="rId29"/>
                     <a:stretch>
                       <a:fillRect/>
                     </a:stretch>
@@ -2433,6 +3276,26 @@
           <w:sz w:val="32"/>
           <w:szCs w:val="32"/>
         </w:rPr>
+        <w:sectPr>
+          <w:pgSz w:w="11906" w:h="16838"/>
+          <w:pgMar w:top="1440" w:right="1800" w:bottom="1440" w:left="1800" w:header="851" w:footer="992" w:gutter="0"/>
+          <w:cols w:space="425" w:num="1"/>
+          <w:docGrid w:type="lines" w:linePitch="312" w:charSpace="0"/>
+        </w:sectPr>
+      </w:pPr>
+    </w:p>
+    <w:p>
+      <w:pPr>
+        <w:numPr>
+          <w:ilvl w:val="0"/>
+          <w:numId w:val="0"/>
+        </w:numPr>
+        <w:rPr>
+          <w:b/>
+          <w:bCs/>
+          <w:sz w:val="32"/>
+          <w:szCs w:val="32"/>
+        </w:rPr>
       </w:pPr>
       <w:r>
         <w:rPr>
@@ -2541,7 +3404,7 @@
                     </pic:cNvPicPr>
                   </pic:nvPicPr>
                   <pic:blipFill>
-                    <a:blip r:embed="rId26"/>
+                    <a:blip r:embed="rId30"/>
                     <a:stretch>
                       <a:fillRect/>
                     </a:stretch>
@@ -2589,7 +3452,7 @@
                     </pic:cNvPicPr>
                   </pic:nvPicPr>
                   <pic:blipFill>
-                    <a:blip r:embed="rId27"/>
+                    <a:blip r:embed="rId31"/>
                     <a:stretch>
                       <a:fillRect/>
                     </a:stretch>
@@ -2694,7 +3557,7 @@
                     </pic:cNvPicPr>
                   </pic:nvPicPr>
                   <pic:blipFill>
-                    <a:blip r:embed="rId28"/>
+                    <a:blip r:embed="rId32"/>
                     <a:stretch>
                       <a:fillRect/>
                     </a:stretch>
@@ -2756,7 +3619,7 @@
       <w:pPr>
         <w:numPr>
           <w:ilvl w:val="0"/>
-          <w:numId w:val="6"/>
+          <w:numId w:val="7"/>
         </w:numPr>
       </w:pPr>
       <w:r>
@@ -2773,7 +3636,7 @@
       <w:pPr>
         <w:numPr>
           <w:ilvl w:val="0"/>
-          <w:numId w:val="6"/>
+          <w:numId w:val="7"/>
         </w:numPr>
       </w:pPr>
       <w:r>
@@ -2824,7 +3687,7 @@
                     </pic:cNvPicPr>
                   </pic:nvPicPr>
                   <pic:blipFill>
-                    <a:blip r:embed="rId29"/>
+                    <a:blip r:embed="rId33"/>
                     <a:stretch>
                       <a:fillRect/>
                     </a:stretch>
@@ -2849,7 +3712,7 @@
       <w:pPr>
         <w:numPr>
           <w:ilvl w:val="0"/>
-          <w:numId w:val="7"/>
+          <w:numId w:val="8"/>
         </w:numPr>
         <w:ind w:firstLine="420" w:firstLineChars="0"/>
         <w:rPr>
@@ -3010,7 +3873,7 @@
                     </pic:cNvPicPr>
                   </pic:nvPicPr>
                   <pic:blipFill>
-                    <a:blip r:embed="rId30"/>
+                    <a:blip r:embed="rId34"/>
                     <a:stretch>
                       <a:fillRect/>
                     </a:stretch>
@@ -3058,7 +3921,7 @@
                     </pic:cNvPicPr>
                   </pic:nvPicPr>
                   <pic:blipFill>
-                    <a:blip r:embed="rId31"/>
+                    <a:blip r:embed="rId35"/>
                     <a:stretch>
                       <a:fillRect/>
                     </a:stretch>
@@ -3101,7 +3964,7 @@
       <w:pPr>
         <w:numPr>
           <w:ilvl w:val="0"/>
-          <w:numId w:val="7"/>
+          <w:numId w:val="8"/>
         </w:numPr>
         <w:ind w:firstLine="420" w:firstLineChars="0"/>
         <w:rPr>
@@ -3190,6 +4053,7 @@
     <w:p>
       <w:pPr>
         <w:numPr>
+          <w:ilvl w:val="0"/>
           <w:numId w:val="0"/>
         </w:numPr>
         <w:rPr>
@@ -3224,7 +4088,7 @@
                     </pic:cNvPicPr>
                   </pic:nvPicPr>
                   <pic:blipFill>
-                    <a:blip r:embed="rId32"/>
+                    <a:blip r:embed="rId36"/>
                     <a:stretch>
                       <a:fillRect/>
                     </a:stretch>
@@ -3248,6 +4112,7 @@
     <w:p>
       <w:pPr>
         <w:numPr>
+          <w:ilvl w:val="0"/>
           <w:numId w:val="0"/>
         </w:numPr>
         <w:rPr>
@@ -3282,7 +4147,7 @@
                     </pic:cNvPicPr>
                   </pic:nvPicPr>
                   <pic:blipFill>
-                    <a:blip r:embed="rId33"/>
+                    <a:blip r:embed="rId37"/>
                     <a:stretch>
                       <a:fillRect/>
                     </a:stretch>
@@ -3307,7 +4172,7 @@
       <w:pPr>
         <w:numPr>
           <w:ilvl w:val="0"/>
-          <w:numId w:val="6"/>
+          <w:numId w:val="7"/>
         </w:numPr>
         <w:rPr>
           <w:b w:val="0"/>
@@ -3329,6 +4194,7 @@
     <w:p>
       <w:pPr>
         <w:numPr>
+          <w:ilvl w:val="0"/>
           <w:numId w:val="0"/>
         </w:numPr>
         <w:rPr>
@@ -3351,6 +4217,7 @@
     <w:p>
       <w:pPr>
         <w:numPr>
+          <w:ilvl w:val="0"/>
           <w:numId w:val="0"/>
         </w:numPr>
         <w:rPr>
@@ -3385,7 +4252,7 @@
                     </pic:cNvPicPr>
                   </pic:nvPicPr>
                   <pic:blipFill>
-                    <a:blip r:embed="rId34"/>
+                    <a:blip r:embed="rId38"/>
                     <a:stretch>
                       <a:fillRect/>
                     </a:stretch>
@@ -3418,6 +4285,7 @@
     <w:p>
       <w:pPr>
         <w:numPr>
+          <w:ilvl w:val="0"/>
           <w:numId w:val="0"/>
         </w:numPr>
         <w:rPr>
@@ -3469,7 +4337,7 @@
       <w:pPr>
         <w:numPr>
           <w:ilvl w:val="0"/>
-          <w:numId w:val="8"/>
+          <w:numId w:val="9"/>
         </w:numPr>
         <w:rPr>
           <w:rFonts w:asciiTheme="minorHAnsi" w:hAnsiTheme="minorHAnsi" w:eastAsiaTheme="minorEastAsia" w:cstheme="minorBidi"/>
@@ -3488,23 +4356,14 @@
           <w:sz w:val="21"/>
           <w:szCs w:val="21"/>
         </w:rPr>
-        <w:t xml:space="preserve">Click </w:t>
-      </w:r>
-      <w:r>
-        <w:rPr>
-          <w:b w:val="0"/>
-          <w:bCs w:val="0"/>
-          <w:sz w:val="21"/>
-          <w:szCs w:val="21"/>
-        </w:rPr>
-        <w:t>upload local dataset</w:t>
-      </w:r>
-    </w:p>
-    <w:p>
-      <w:pPr>
-        <w:numPr>
-          <w:ilvl w:val="0"/>
-          <w:numId w:val="8"/>
+        <w:t>Click upload local dataset</w:t>
+      </w:r>
+    </w:p>
+    <w:p>
+      <w:pPr>
+        <w:numPr>
+          <w:ilvl w:val="0"/>
+          <w:numId w:val="9"/>
         </w:numPr>
         <w:rPr>
           <w:rFonts w:asciiTheme="minorHAnsi" w:hAnsiTheme="minorHAnsi" w:eastAsiaTheme="minorEastAsia" w:cstheme="minorBidi"/>
@@ -3532,6 +4391,7 @@
     <w:p>
       <w:pPr>
         <w:numPr>
+          <w:ilvl w:val="0"/>
           <w:numId w:val="0"/>
         </w:numPr>
         <w:ind w:firstLine="420" w:firstLineChars="0"/>
@@ -3561,6 +4421,7 @@
     <w:p>
       <w:pPr>
         <w:numPr>
+          <w:ilvl w:val="0"/>
           <w:numId w:val="0"/>
         </w:numPr>
         <w:ind w:firstLine="420" w:firstLineChars="0"/>
@@ -3602,7 +4463,7 @@
                     </pic:cNvPicPr>
                   </pic:nvPicPr>
                   <pic:blipFill>
-                    <a:blip r:embed="rId35"/>
+                    <a:blip r:embed="rId39"/>
                     <a:stretch>
                       <a:fillRect/>
                     </a:stretch>
@@ -3627,7 +4488,7 @@
       <w:pPr>
         <w:numPr>
           <w:ilvl w:val="0"/>
-          <w:numId w:val="8"/>
+          <w:numId w:val="9"/>
         </w:numPr>
         <w:rPr>
           <w:rFonts w:asciiTheme="minorHAnsi" w:hAnsiTheme="minorHAnsi" w:eastAsiaTheme="minorEastAsia" w:cstheme="minorBidi"/>
@@ -3655,6 +4516,7 @@
     <w:p>
       <w:pPr>
         <w:numPr>
+          <w:ilvl w:val="0"/>
           <w:numId w:val="0"/>
         </w:numPr>
         <w:rPr>
@@ -3683,6 +4545,7 @@
     <w:p>
       <w:pPr>
         <w:numPr>
+          <w:ilvl w:val="0"/>
           <w:numId w:val="0"/>
         </w:numPr>
         <w:rPr>
@@ -3723,7 +4586,7 @@
                     </pic:cNvPicPr>
                   </pic:nvPicPr>
                   <pic:blipFill>
-                    <a:blip r:embed="rId36"/>
+                    <a:blip r:embed="rId40"/>
                     <a:stretch>
                       <a:fillRect/>
                     </a:stretch>
@@ -3748,7 +4611,7 @@
       <w:pPr>
         <w:numPr>
           <w:ilvl w:val="0"/>
-          <w:numId w:val="8"/>
+          <w:numId w:val="9"/>
         </w:numPr>
         <w:rPr>
           <w:rFonts w:asciiTheme="minorHAnsi" w:hAnsiTheme="minorHAnsi" w:eastAsiaTheme="minorEastAsia" w:cstheme="minorBidi"/>
@@ -3776,6 +4639,7 @@
     <w:p>
       <w:pPr>
         <w:numPr>
+          <w:ilvl w:val="0"/>
           <w:numId w:val="0"/>
         </w:numPr>
         <w:rPr>
@@ -3804,6 +4668,7 @@
     <w:p>
       <w:pPr>
         <w:numPr>
+          <w:ilvl w:val="0"/>
           <w:numId w:val="0"/>
         </w:numPr>
         <w:rPr>
@@ -3844,7 +4709,7 @@
                     </pic:cNvPicPr>
                   </pic:nvPicPr>
                   <pic:blipFill>
-                    <a:blip r:embed="rId37"/>
+                    <a:blip r:embed="rId41"/>
                     <a:stretch>
                       <a:fillRect/>
                     </a:stretch>
@@ -3868,6 +4733,7 @@
     <w:p>
       <w:pPr>
         <w:numPr>
+          <w:ilvl w:val="0"/>
           <w:numId w:val="0"/>
         </w:numPr>
         <w:rPr>
@@ -3885,7 +4751,7 @@
       <w:pPr>
         <w:numPr>
           <w:ilvl w:val="0"/>
-          <w:numId w:val="8"/>
+          <w:numId w:val="9"/>
         </w:numPr>
       </w:pPr>
       <w:r>
@@ -3942,7 +4808,7 @@
                     </pic:cNvPicPr>
                   </pic:nvPicPr>
                   <pic:blipFill>
-                    <a:blip r:embed="rId38"/>
+                    <a:blip r:embed="rId42"/>
                     <a:stretch>
                       <a:fillRect/>
                     </a:stretch>
@@ -3966,6 +4832,7 @@
     <w:p>
       <w:pPr>
         <w:numPr>
+          <w:ilvl w:val="0"/>
           <w:numId w:val="0"/>
         </w:numPr>
         <w:ind w:firstLine="420" w:firstLineChars="0"/>
@@ -3989,19 +4856,7 @@
           <w:szCs w:val="21"/>
           <w:lang w:eastAsia="zh-CN" w:bidi="ar-SA"/>
         </w:rPr>
-        <w:t xml:space="preserve">1. </w:t>
-      </w:r>
-      <w:r>
-        <w:rPr>
-          <w:rFonts w:cstheme="minorBidi"/>
-          <w:b w:val="0"/>
-          <w:bCs w:val="0"/>
-          <w:kern w:val="2"/>
-          <w:sz w:val="21"/>
-          <w:szCs w:val="21"/>
-          <w:lang w:eastAsia="zh-CN" w:bidi="ar-SA"/>
-        </w:rPr>
-        <w:t>Use default parameter setting</w:t>
+        <w:t>1. Use default parameter setting</w:t>
       </w:r>
     </w:p>
     <w:p>
@@ -4139,7 +4994,7 @@
                     </pic:cNvPicPr>
                   </pic:nvPicPr>
                   <pic:blipFill>
-                    <a:blip r:embed="rId30"/>
+                    <a:blip r:embed="rId34"/>
                     <a:stretch>
                       <a:fillRect/>
                     </a:stretch>
@@ -4187,7 +5042,7 @@
                     </pic:cNvPicPr>
                   </pic:nvPicPr>
                   <pic:blipFill>
-                    <a:blip r:embed="rId31"/>
+                    <a:blip r:embed="rId35"/>
                     <a:stretch>
                       <a:fillRect/>
                     </a:stretch>
@@ -4229,6 +5084,7 @@
     <w:p>
       <w:pPr>
         <w:numPr>
+          <w:ilvl w:val="0"/>
           <w:numId w:val="0"/>
         </w:numPr>
         <w:ind w:firstLine="420" w:firstLineChars="0"/>
@@ -4252,19 +5108,7 @@
           <w:szCs w:val="21"/>
           <w:lang w:eastAsia="zh-CN" w:bidi="ar-SA"/>
         </w:rPr>
-        <w:t xml:space="preserve">2. </w:t>
-      </w:r>
-      <w:r>
-        <w:rPr>
-          <w:rFonts w:cstheme="minorBidi"/>
-          <w:b w:val="0"/>
-          <w:bCs w:val="0"/>
-          <w:kern w:val="2"/>
-          <w:sz w:val="21"/>
-          <w:szCs w:val="21"/>
-          <w:lang w:eastAsia="zh-CN" w:bidi="ar-SA"/>
-        </w:rPr>
-        <w:t>Use user defined parameter setting</w:t>
+        <w:t>2. Use user defined parameter setting</w:t>
       </w:r>
     </w:p>
     <w:p>
@@ -4365,7 +5209,7 @@
                     </pic:cNvPicPr>
                   </pic:nvPicPr>
                   <pic:blipFill>
-                    <a:blip r:embed="rId32"/>
+                    <a:blip r:embed="rId36"/>
                     <a:stretch>
                       <a:fillRect/>
                     </a:stretch>
@@ -4424,7 +5268,7 @@
                     </pic:cNvPicPr>
                   </pic:nvPicPr>
                   <pic:blipFill>
-                    <a:blip r:embed="rId33"/>
+                    <a:blip r:embed="rId37"/>
                     <a:stretch>
                       <a:fillRect/>
                     </a:stretch>
@@ -4448,32 +5292,24 @@
     <w:p>
       <w:pPr>
         <w:numPr>
-          <w:numId w:val="0"/>
-        </w:numPr>
-        <w:rPr>
-          <w:b w:val="0"/>
-          <w:bCs w:val="0"/>
-          <w:sz w:val="21"/>
-          <w:szCs w:val="21"/>
-        </w:rPr>
-      </w:pPr>
-      <w:r>
-        <w:rPr>
-          <w:b w:val="0"/>
-          <w:bCs w:val="0"/>
-          <w:sz w:val="21"/>
-          <w:szCs w:val="21"/>
-        </w:rPr>
-        <w:t xml:space="preserve">f. </w:t>
-      </w:r>
-      <w:r>
-        <w:rPr>
-          <w:b w:val="0"/>
-          <w:bCs w:val="0"/>
-          <w:sz w:val="21"/>
-          <w:szCs w:val="21"/>
-        </w:rPr>
-        <w:t>See the training result</w:t>
+          <w:ilvl w:val="0"/>
+          <w:numId w:val="0"/>
+        </w:numPr>
+        <w:rPr>
+          <w:b w:val="0"/>
+          <w:bCs w:val="0"/>
+          <w:sz w:val="21"/>
+          <w:szCs w:val="21"/>
+        </w:rPr>
+      </w:pPr>
+      <w:r>
+        <w:rPr>
+          <w:b w:val="0"/>
+          <w:bCs w:val="0"/>
+          <w:sz w:val="21"/>
+          <w:szCs w:val="21"/>
+        </w:rPr>
+        <w:t>f. See the training result</w:t>
       </w:r>
     </w:p>
     <w:p>
@@ -4537,7 +5373,7 @@
                     </pic:cNvPicPr>
                   </pic:nvPicPr>
                   <pic:blipFill>
-                    <a:blip r:embed="rId34"/>
+                    <a:blip r:embed="rId38"/>
                     <a:stretch>
                       <a:fillRect/>
                     </a:stretch>
@@ -4578,23 +5414,14 @@
           <w:sz w:val="28"/>
           <w:szCs w:val="28"/>
         </w:rPr>
-        <w:t>3.</w:t>
-      </w:r>
-      <w:r>
-        <w:rPr>
-          <w:b/>
-          <w:bCs/>
-          <w:sz w:val="28"/>
-          <w:szCs w:val="28"/>
-        </w:rPr>
-        <w:t>4 Test with new patients</w:t>
-      </w:r>
-    </w:p>
-    <w:p>
-      <w:pPr>
-        <w:numPr>
-          <w:ilvl w:val="0"/>
-          <w:numId w:val="9"/>
+        <w:t>3.4 Test with new patients</w:t>
+      </w:r>
+    </w:p>
+    <w:p>
+      <w:pPr>
+        <w:numPr>
+          <w:ilvl w:val="0"/>
+          <w:numId w:val="10"/>
         </w:numPr>
         <w:rPr>
           <w:b w:val="0"/>
@@ -4616,6 +5443,7 @@
     <w:p>
       <w:pPr>
         <w:numPr>
+          <w:ilvl w:val="0"/>
           <w:numId w:val="0"/>
         </w:numPr>
         <w:rPr>
@@ -4650,7 +5478,7 @@
                     </pic:cNvPicPr>
                   </pic:nvPicPr>
                   <pic:blipFill>
-                    <a:blip r:embed="rId39"/>
+                    <a:blip r:embed="rId43"/>
                     <a:stretch>
                       <a:fillRect/>
                     </a:stretch>
@@ -4674,6 +5502,7 @@
     <w:p>
       <w:pPr>
         <w:numPr>
+          <w:ilvl w:val="0"/>
           <w:numId w:val="0"/>
         </w:numPr>
         <w:rPr>
@@ -4708,7 +5537,7 @@
                     </pic:cNvPicPr>
                   </pic:nvPicPr>
                   <pic:blipFill>
-                    <a:blip r:embed="rId40"/>
+                    <a:blip r:embed="rId44"/>
                     <a:stretch>
                       <a:fillRect/>
                     </a:stretch>
@@ -4733,7 +5562,7 @@
       <w:pPr>
         <w:numPr>
           <w:ilvl w:val="0"/>
-          <w:numId w:val="9"/>
+          <w:numId w:val="10"/>
         </w:numPr>
         <w:rPr>
           <w:b w:val="0"/>
@@ -4755,6 +5584,7 @@
     <w:p>
       <w:pPr>
         <w:numPr>
+          <w:ilvl w:val="0"/>
           <w:numId w:val="0"/>
         </w:numPr>
         <w:rPr>
@@ -4789,7 +5619,7 @@
                     </pic:cNvPicPr>
                   </pic:nvPicPr>
                   <pic:blipFill>
-                    <a:blip r:embed="rId41"/>
+                    <a:blip r:embed="rId45"/>
                     <a:stretch>
                       <a:fillRect/>
                     </a:stretch>
@@ -4814,7 +5644,7 @@
       <w:pPr>
         <w:numPr>
           <w:ilvl w:val="0"/>
-          <w:numId w:val="9"/>
+          <w:numId w:val="10"/>
         </w:numPr>
         <w:rPr>
           <w:b w:val="0"/>
@@ -4836,6 +5666,7 @@
     <w:p>
       <w:pPr>
         <w:numPr>
+          <w:ilvl w:val="0"/>
           <w:numId w:val="0"/>
         </w:numPr>
         <w:rPr>
@@ -4858,19 +5689,21 @@
     <w:p>
       <w:pPr>
         <w:numPr>
-          <w:numId w:val="0"/>
-        </w:numPr>
-        <w:rPr>
-          <w:b w:val="0"/>
-          <w:bCs w:val="0"/>
-          <w:sz w:val="21"/>
-          <w:szCs w:val="21"/>
-        </w:rPr>
-      </w:pPr>
-    </w:p>
-    <w:p>
-      <w:pPr>
-        <w:numPr>
+          <w:ilvl w:val="0"/>
+          <w:numId w:val="0"/>
+        </w:numPr>
+        <w:rPr>
+          <w:b w:val="0"/>
+          <w:bCs w:val="0"/>
+          <w:sz w:val="21"/>
+          <w:szCs w:val="21"/>
+        </w:rPr>
+      </w:pPr>
+    </w:p>
+    <w:p>
+      <w:pPr>
+        <w:numPr>
+          <w:ilvl w:val="0"/>
           <w:numId w:val="0"/>
         </w:numPr>
         <w:rPr>
@@ -4905,7 +5738,7 @@
                     </pic:cNvPicPr>
                   </pic:nvPicPr>
                   <pic:blipFill>
-                    <a:blip r:embed="rId42"/>
+                    <a:blip r:embed="rId46"/>
                     <a:stretch>
                       <a:fillRect/>
                     </a:stretch>
@@ -5024,7 +5857,7 @@
                     </pic:cNvPicPr>
                   </pic:nvPicPr>
                   <pic:blipFill>
-                    <a:blip r:embed="rId43"/>
+                    <a:blip r:embed="rId47"/>
                     <a:stretch>
                       <a:fillRect/>
                     </a:stretch>
@@ -5090,8 +5923,6 @@
         </w:rPr>
         <w:t>The process is the same with 3.3 upload local dataset.</w:t>
       </w:r>
-      <w:bookmarkStart w:id="0" w:name="_GoBack"/>
-      <w:bookmarkEnd w:id="0"/>
     </w:p>
     <w:p>
       <w:pPr>
@@ -5183,7 +6014,7 @@
                     </pic:cNvPicPr>
                   </pic:nvPicPr>
                   <pic:blipFill>
-                    <a:blip r:embed="rId25"/>
+                    <a:blip r:embed="rId29"/>
                     <a:stretch>
                       <a:fillRect/>
                     </a:stretch>
@@ -5225,6 +6056,26 @@
           <w:sz w:val="32"/>
           <w:szCs w:val="32"/>
         </w:rPr>
+        <w:sectPr>
+          <w:pgSz w:w="11906" w:h="16838"/>
+          <w:pgMar w:top="1440" w:right="1800" w:bottom="1440" w:left="1800" w:header="851" w:footer="992" w:gutter="0"/>
+          <w:cols w:space="425" w:num="1"/>
+          <w:docGrid w:type="lines" w:linePitch="312" w:charSpace="0"/>
+        </w:sectPr>
+      </w:pPr>
+    </w:p>
+    <w:p>
+      <w:pPr>
+        <w:numPr>
+          <w:ilvl w:val="0"/>
+          <w:numId w:val="0"/>
+        </w:numPr>
+        <w:rPr>
+          <w:b/>
+          <w:bCs/>
+          <w:sz w:val="32"/>
+          <w:szCs w:val="32"/>
+        </w:rPr>
       </w:pPr>
       <w:r>
         <w:rPr>
@@ -5320,7 +6171,7 @@
                     </pic:cNvPicPr>
                   </pic:nvPicPr>
                   <pic:blipFill>
-                    <a:blip r:embed="rId44"/>
+                    <a:blip r:embed="rId48"/>
                     <a:stretch>
                       <a:fillRect/>
                     </a:stretch>
@@ -5379,7 +6230,7 @@
                     </pic:cNvPicPr>
                   </pic:nvPicPr>
                   <pic:blipFill>
-                    <a:blip r:embed="rId45"/>
+                    <a:blip r:embed="rId49"/>
                     <a:stretch>
                       <a:fillRect/>
                     </a:stretch>
@@ -5640,6 +6491,18 @@
       <w:lvlJc w:val="left"/>
     </w:lvl>
   </w:abstractNum>
+  <w:abstractNum w:abstractNumId="9">
+    <w:nsid w:val="63CE17D2"/>
+    <w:multiLevelType w:val="singleLevel"/>
+    <w:tmpl w:val="63CE17D2"/>
+    <w:lvl w:ilvl="0" w:tentative="0">
+      <w:start w:val="1"/>
+      <w:numFmt w:val="lowerLetter"/>
+      <w:suff w:val="space"/>
+      <w:lvlText w:val="%1."/>
+      <w:lvlJc w:val="left"/>
+    </w:lvl>
+  </w:abstractNum>
   <w:num w:numId="1">
     <w:abstractNumId w:val="0"/>
   </w:num>
@@ -5650,21 +6513,24 @@
     <w:abstractNumId w:val="2"/>
   </w:num>
   <w:num w:numId="4">
+    <w:abstractNumId w:val="9"/>
+  </w:num>
+  <w:num w:numId="5">
     <w:abstractNumId w:val="4"/>
   </w:num>
-  <w:num w:numId="5">
+  <w:num w:numId="6">
     <w:abstractNumId w:val="3"/>
   </w:num>
-  <w:num w:numId="6">
+  <w:num w:numId="7">
     <w:abstractNumId w:val="5"/>
   </w:num>
-  <w:num w:numId="7">
+  <w:num w:numId="8">
     <w:abstractNumId w:val="6"/>
   </w:num>
-  <w:num w:numId="8">
+  <w:num w:numId="9">
     <w:abstractNumId w:val="7"/>
   </w:num>
-  <w:num w:numId="9">
+  <w:num w:numId="10">
     <w:abstractNumId w:val="8"/>
   </w:num>
 </w:numbering>
@@ -6246,7 +7112,18 @@
 <file path=customXml/item1.xml><?xml version="1.0" encoding="utf-8"?>
 <s:customData xmlns="http://www.wps.cn/officeDocument/2013/wpsCustomData" xmlns:s="http://www.wps.cn/officeDocument/2013/wpsCustomData">
   <customSectProps>
-    <customSectPr/>
+    <customSectPr>
+      <sectNamePr val="Registration system"/>
+    </customSectPr>
+    <customSectPr>
+      <sectNamePr val="Predict system"/>
+    </customSectPr>
+    <customSectPr>
+      <sectNamePr val="Model training system"/>
+    </customSectPr>
+    <customSectPr>
+      <sectNamePr val="Survey system"/>
+    </customSectPr>
   </customSectProps>
 </s:customData>
 </file>

--- a/docs/UserManual/user manual.docx
+++ b/docs/UserManual/user manual.docx
@@ -1,24 +1,64 @@
 
 <file path=word/document.xml><?xml version="1.0" encoding="utf-8"?>
-<w:document xmlns:wpc="http://schemas.microsoft.com/office/word/2010/wordprocessingCanvas" xmlns:mc="http://schemas.openxmlformats.org/markup-compatibility/2006" xmlns:o="urn:schemas-microsoft-com:office:office" xmlns:r="http://schemas.openxmlformats.org/officeDocument/2006/relationships" xmlns:m="http://schemas.openxmlformats.org/officeDocument/2006/math" xmlns:v="urn:schemas-microsoft-com:vml" xmlns:wp14="http://schemas.microsoft.com/office/word/2010/wordprocessingDrawing" xmlns:wp="http://schemas.openxmlformats.org/drawingml/2006/wordprocessingDrawing" xmlns:w="http://schemas.openxmlformats.org/wordprocessingml/2006/main" xmlns:w14="http://schemas.microsoft.com/office/word/2010/wordml" xmlns:w10="urn:schemas-microsoft-com:office:word" xmlns:w15="http://schemas.microsoft.com/office/word/2012/wordml" xmlns:wpg="http://schemas.microsoft.com/office/word/2010/wordprocessingGroup" xmlns:wpi="http://schemas.microsoft.com/office/word/2010/wordprocessingInk" xmlns:wne="http://schemas.microsoft.com/office/word/2006/wordml" xmlns:wps="http://schemas.microsoft.com/office/word/2010/wordprocessingShape" xmlns:wpsCustomData="http://www.wps.cn/officeDocument/2013/wpsCustomData" mc:Ignorable="w14 w15 wp14">
+<w:document xmlns:wpc="http://schemas.microsoft.com/office/word/2010/wordprocessingCanvas" xmlns:cx="http://schemas.microsoft.com/office/drawing/2014/chartex" xmlns:cx1="http://schemas.microsoft.com/office/drawing/2015/9/8/chartex" xmlns:cx2="http://schemas.microsoft.com/office/drawing/2015/10/21/chartex" xmlns:cx3="http://schemas.microsoft.com/office/drawing/2016/5/9/chartex" xmlns:cx4="http://schemas.microsoft.com/office/drawing/2016/5/10/chartex" xmlns:cx5="http://schemas.microsoft.com/office/drawing/2016/5/11/chartex" xmlns:cx6="http://schemas.microsoft.com/office/drawing/2016/5/12/chartex" xmlns:cx7="http://schemas.microsoft.com/office/drawing/2016/5/13/chartex" xmlns:cx8="http://schemas.microsoft.com/office/drawing/2016/5/14/chartex" xmlns:mc="http://schemas.openxmlformats.org/markup-compatibility/2006" xmlns:aink="http://schemas.microsoft.com/office/drawing/2016/ink" xmlns:am3d="http://schemas.microsoft.com/office/drawing/2017/model3d" xmlns:o="urn:schemas-microsoft-com:office:office" xmlns:oel="http://schemas.microsoft.com/office/2019/extlst" xmlns:r="http://schemas.openxmlformats.org/officeDocument/2006/relationships" xmlns:m="http://schemas.openxmlformats.org/officeDocument/2006/math" xmlns:v="urn:schemas-microsoft-com:vml" xmlns:wp14="http://schemas.microsoft.com/office/word/2010/wordprocessingDrawing" xmlns:wp="http://schemas.openxmlformats.org/drawingml/2006/wordprocessingDrawing" xmlns:w10="urn:schemas-microsoft-com:office:word" xmlns:w="http://schemas.openxmlformats.org/wordprocessingml/2006/main" xmlns:w14="http://schemas.microsoft.com/office/word/2010/wordml" xmlns:w15="http://schemas.microsoft.com/office/word/2012/wordml" xmlns:w16cex="http://schemas.microsoft.com/office/word/2018/wordml/cex" xmlns:w16cid="http://schemas.microsoft.com/office/word/2016/wordml/cid" xmlns:w16="http://schemas.microsoft.com/office/word/2018/wordml" xmlns:w16sdtdh="http://schemas.microsoft.com/office/word/2020/wordml/sdtdatahash" xmlns:w16se="http://schemas.microsoft.com/office/word/2015/wordml/symex" xmlns:wpg="http://schemas.microsoft.com/office/word/2010/wordprocessingGroup" xmlns:wpi="http://schemas.microsoft.com/office/word/2010/wordprocessingInk" xmlns:wne="http://schemas.microsoft.com/office/word/2006/wordml" xmlns:wps="http://schemas.microsoft.com/office/word/2010/wordprocessingShape" mc:Ignorable="w14 w15 w16se w16cid w16 w16cex w16sdtdh wp14">
   <w:body>
     <w:p>
       <w:pPr>
-        <w:numPr>
-          <w:ilvl w:val="0"/>
-          <w:numId w:val="0"/>
-        </w:numPr>
-        <w:rPr>
+        <w:jc w:val="center"/>
+        <w:rPr>
+          <w:rFonts w:ascii="Times New Roman" w:hAnsi="Times New Roman" w:cs="Times New Roman"/>
+          <w:b/>
+          <w:bCs/>
+          <w:sz w:val="44"/>
+          <w:szCs w:val="44"/>
+        </w:rPr>
+      </w:pPr>
+      <w:r>
+        <w:rPr>
+          <w:rFonts w:ascii="Times New Roman" w:hAnsi="Times New Roman" w:cs="Times New Roman"/>
+          <w:b/>
+          <w:bCs/>
+          <w:sz w:val="44"/>
+          <w:szCs w:val="44"/>
+        </w:rPr>
+        <w:t>iMedBot System</w:t>
+      </w:r>
+      <w:r>
+        <w:rPr>
+          <w:rFonts w:ascii="Times New Roman" w:hAnsi="Times New Roman" w:cs="Times New Roman"/>
+          <w:b/>
+          <w:bCs/>
+          <w:sz w:val="44"/>
+          <w:szCs w:val="44"/>
+        </w:rPr>
+        <w:t xml:space="preserve"> User Manual</w:t>
+      </w:r>
+    </w:p>
+    <w:p>
+      <w:pPr>
+        <w:jc w:val="center"/>
+        <w:rPr>
+          <w:rFonts w:ascii="Times New Roman" w:hAnsi="Times New Roman" w:cs="Times New Roman"/>
+          <w:b/>
+          <w:bCs/>
+          <w:sz w:val="44"/>
+          <w:szCs w:val="44"/>
+        </w:rPr>
+      </w:pPr>
+    </w:p>
+    <w:p>
+      <w:pPr>
+        <w:rPr>
+          <w:rFonts w:ascii="Times New Roman" w:hAnsi="Times New Roman" w:cs="Times New Roman"/>
           <w:b/>
           <w:bCs/>
           <w:sz w:val="32"/>
           <w:szCs w:val="32"/>
         </w:rPr>
       </w:pPr>
-      <w:bookmarkStart w:id="0" w:name="_GoBack"/>
-      <w:bookmarkEnd w:id="0"/>
-      <w:r>
-        <w:rPr>
+      <w:r>
+        <w:rPr>
+          <w:rFonts w:ascii="Times New Roman" w:hAnsi="Times New Roman" w:cs="Times New Roman"/>
           <w:b/>
           <w:bCs/>
           <w:sz w:val="32"/>
@@ -29,11 +69,8 @@
     </w:p>
     <w:p>
       <w:pPr>
-        <w:numPr>
-          <w:ilvl w:val="0"/>
-          <w:numId w:val="0"/>
-        </w:numPr>
-        <w:rPr>
+        <w:rPr>
+          <w:rFonts w:ascii="Times New Roman" w:hAnsi="Times New Roman" w:cs="Times New Roman"/>
           <w:b/>
           <w:bCs/>
           <w:sz w:val="28"/>
@@ -42,6 +79,7 @@
       </w:pPr>
       <w:r>
         <w:rPr>
+          <w:rFonts w:ascii="Times New Roman" w:hAnsi="Times New Roman" w:cs="Times New Roman"/>
           <w:b/>
           <w:bCs/>
           <w:sz w:val="28"/>
@@ -57,32 +95,34 @@
           <w:numId w:val="1"/>
         </w:numPr>
         <w:rPr>
-          <w:rFonts w:hint="default"/>
-          <w:b w:val="0"/>
-          <w:bCs w:val="0"/>
-          <w:sz w:val="21"/>
-          <w:szCs w:val="21"/>
-        </w:rPr>
-      </w:pPr>
-      <w:r>
-        <w:rPr>
-          <w:b w:val="0"/>
-          <w:bCs w:val="0"/>
-          <w:sz w:val="21"/>
-          <w:szCs w:val="21"/>
-        </w:rPr>
-        <w:t xml:space="preserve"> Click </w:t>
-      </w:r>
-      <w:r>
-        <w:rPr>
-          <w:rFonts w:hint="default"/>
-          <w:b w:val="0"/>
-          <w:bCs w:val="0"/>
-          <w:sz w:val="21"/>
-          <w:szCs w:val="21"/>
-        </w:rPr>
-        <w:t>‘Log in’ when opening the website.</w:t>
-      </w:r>
+          <w:rFonts w:ascii="Times New Roman" w:hAnsi="Times New Roman" w:cs="Times New Roman"/>
+          <w:szCs w:val="21"/>
+        </w:rPr>
+      </w:pPr>
+      <w:r>
+        <w:rPr>
+          <w:rFonts w:ascii="Times New Roman" w:hAnsi="Times New Roman" w:cs="Times New Roman"/>
+          <w:szCs w:val="21"/>
+        </w:rPr>
+        <w:t xml:space="preserve"> Click ‘Log in’ when opening</w:t>
+      </w:r>
+      <w:r>
+        <w:rPr>
+          <w:rFonts w:ascii="Times New Roman" w:hAnsi="Times New Roman" w:cs="Times New Roman"/>
+          <w:szCs w:val="21"/>
+        </w:rPr>
+        <w:t xml:space="preserve">: </w:t>
+      </w:r>
+      <w:hyperlink r:id="rId6" w:history="1">
+        <w:r>
+          <w:rPr>
+            <w:rStyle w:val="Hyperlink"/>
+            <w:rFonts w:ascii="Times New Roman" w:hAnsi="Times New Roman" w:cs="Times New Roman"/>
+            <w:szCs w:val="21"/>
+          </w:rPr>
+          <w:t>http://imedbot.odpac.net/</w:t>
+        </w:r>
+      </w:hyperlink>
     </w:p>
     <w:p>
       <w:pPr>
@@ -91,21 +131,13 @@
           <w:numId w:val="1"/>
         </w:numPr>
         <w:rPr>
-          <w:rFonts w:hint="default" w:asciiTheme="minorHAnsi" w:hAnsiTheme="minorHAnsi" w:eastAsiaTheme="minorEastAsia" w:cstheme="minorBidi"/>
-          <w:b w:val="0"/>
-          <w:bCs w:val="0"/>
-          <w:kern w:val="2"/>
-          <w:sz w:val="21"/>
-          <w:szCs w:val="21"/>
-          <w:lang w:val="en-US" w:eastAsia="zh-CN" w:bidi="ar-SA"/>
-        </w:rPr>
-      </w:pPr>
-      <w:r>
-        <w:rPr>
-          <w:rFonts w:hint="default"/>
-          <w:b w:val="0"/>
-          <w:bCs w:val="0"/>
-          <w:sz w:val="21"/>
+          <w:rFonts w:ascii="Times New Roman" w:hAnsi="Times New Roman" w:cs="Times New Roman"/>
+          <w:szCs w:val="21"/>
+        </w:rPr>
+      </w:pPr>
+      <w:r>
+        <w:rPr>
+          <w:rFonts w:ascii="Times New Roman" w:hAnsi="Times New Roman" w:cs="Times New Roman"/>
           <w:szCs w:val="21"/>
         </w:rPr>
         <w:t xml:space="preserve"> Input the username and password.</w:t>
@@ -118,74 +150,33 @@
           <w:numId w:val="1"/>
         </w:numPr>
         <w:rPr>
-          <w:rFonts w:hint="default"/>
-          <w:b w:val="0"/>
-          <w:bCs w:val="0"/>
-          <w:sz w:val="21"/>
-          <w:szCs w:val="21"/>
-        </w:rPr>
-      </w:pPr>
-      <w:r>
-        <w:rPr>
-          <w:rFonts w:hint="default" w:asciiTheme="minorHAnsi" w:hAnsiTheme="minorHAnsi" w:eastAsiaTheme="minorEastAsia" w:cstheme="minorBidi"/>
-          <w:b w:val="0"/>
-          <w:bCs w:val="0"/>
-          <w:kern w:val="2"/>
-          <w:sz w:val="21"/>
-          <w:szCs w:val="21"/>
-          <w:lang w:eastAsia="zh-CN" w:bidi="ar-SA"/>
-        </w:rPr>
-        <w:t xml:space="preserve"> Click ‘Log in’ in the </w:t>
-      </w:r>
-      <w:r>
-        <w:rPr>
-          <w:rFonts w:hint="default" w:asciiTheme="minorHAnsi" w:hAnsiTheme="minorHAnsi" w:eastAsiaTheme="minorEastAsia" w:cstheme="minorBidi"/>
-          <w:b w:val="0"/>
-          <w:bCs w:val="0"/>
-          <w:kern w:val="2"/>
-          <w:sz w:val="21"/>
-          <w:szCs w:val="21"/>
-          <w:lang w:val="en-US" w:eastAsia="zh-CN" w:bidi="ar-SA"/>
-        </w:rPr>
-        <w:t>Login Form</w:t>
-      </w:r>
-      <w:r>
-        <w:rPr>
-          <w:rFonts w:hint="default" w:cstheme="minorBidi"/>
-          <w:b w:val="0"/>
-          <w:bCs w:val="0"/>
-          <w:kern w:val="2"/>
-          <w:sz w:val="21"/>
-          <w:szCs w:val="21"/>
-          <w:lang w:eastAsia="zh-CN" w:bidi="ar-SA"/>
-        </w:rPr>
-        <w:t>.</w:t>
-      </w:r>
-    </w:p>
-    <w:p>
-      <w:pPr>
-        <w:numPr>
-          <w:ilvl w:val="0"/>
-          <w:numId w:val="0"/>
-        </w:numPr>
-        <w:rPr>
-          <w:rFonts w:hint="default"/>
-          <w:b w:val="0"/>
-          <w:bCs w:val="0"/>
-          <w:sz w:val="21"/>
-          <w:szCs w:val="21"/>
-        </w:rPr>
-      </w:pPr>
-      <w:r>
-        <w:rPr>
-          <w:rFonts w:hint="default"/>
-          <w:b w:val="0"/>
-          <w:bCs w:val="0"/>
-          <w:sz w:val="21"/>
+          <w:rFonts w:ascii="Times New Roman" w:hAnsi="Times New Roman" w:cs="Times New Roman"/>
+          <w:szCs w:val="21"/>
+        </w:rPr>
+      </w:pPr>
+      <w:r>
+        <w:rPr>
+          <w:rFonts w:ascii="Times New Roman" w:hAnsi="Times New Roman" w:cs="Times New Roman"/>
+          <w:szCs w:val="21"/>
+        </w:rPr>
+        <w:t xml:space="preserve"> Click ‘Log in’ in the Login Form.</w:t>
+      </w:r>
+    </w:p>
+    <w:p>
+      <w:pPr>
+        <w:rPr>
+          <w:rFonts w:ascii="Times New Roman" w:hAnsi="Times New Roman" w:cs="Times New Roman"/>
+          <w:szCs w:val="21"/>
+        </w:rPr>
+      </w:pPr>
+      <w:r>
+        <w:rPr>
+          <w:rFonts w:ascii="Times New Roman" w:hAnsi="Times New Roman" w:cs="Times New Roman"/>
+          <w:noProof/>
           <w:szCs w:val="21"/>
         </w:rPr>
         <w:drawing>
-          <wp:inline distT="0" distB="0" distL="114300" distR="114300">
+          <wp:inline distT="0" distB="0" distL="114300" distR="114300" wp14:anchorId="0ACEB3E4" wp14:editId="36D7F63D">
             <wp:extent cx="3239770" cy="2664460"/>
             <wp:effectExtent l="0" t="0" r="11430" b="2540"/>
             <wp:docPr id="5" name="Picture 5" descr="Screenshot 2023-01-07 at 7.06.38 PM"/>
@@ -202,7 +193,7 @@
                     </pic:cNvPicPr>
                   </pic:nvPicPr>
                   <pic:blipFill>
-                    <a:blip r:embed="rId4"/>
+                    <a:blip r:embed="rId7"/>
                     <a:stretch>
                       <a:fillRect/>
                     </a:stretch>
@@ -225,28 +216,19 @@
     </w:p>
     <w:p>
       <w:pPr>
-        <w:numPr>
-          <w:ilvl w:val="0"/>
-          <w:numId w:val="0"/>
-        </w:numPr>
-        <w:rPr>
-          <w:rFonts w:hint="default"/>
-          <w:b w:val="0"/>
-          <w:bCs w:val="0"/>
-          <w:sz w:val="21"/>
-          <w:szCs w:val="21"/>
-        </w:rPr>
-      </w:pPr>
-      <w:r>
-        <w:rPr>
-          <w:rFonts w:hint="default"/>
-          <w:b w:val="0"/>
-          <w:bCs w:val="0"/>
-          <w:sz w:val="21"/>
+        <w:rPr>
+          <w:rFonts w:ascii="Times New Roman" w:hAnsi="Times New Roman" w:cs="Times New Roman"/>
+          <w:szCs w:val="21"/>
+        </w:rPr>
+      </w:pPr>
+      <w:r>
+        <w:rPr>
+          <w:rFonts w:ascii="Times New Roman" w:hAnsi="Times New Roman" w:cs="Times New Roman"/>
+          <w:noProof/>
           <w:szCs w:val="21"/>
         </w:rPr>
         <w:drawing>
-          <wp:inline distT="0" distB="0" distL="114300" distR="114300">
+          <wp:inline distT="0" distB="0" distL="114300" distR="114300" wp14:anchorId="160E55C8" wp14:editId="3EFDA868">
             <wp:extent cx="3239770" cy="2216785"/>
             <wp:effectExtent l="0" t="0" r="11430" b="18415"/>
             <wp:docPr id="37" name="Picture 37" descr="Screenshot 2023-01-22 at 11.48.23 PM"/>
@@ -263,7 +245,7 @@
                     </pic:cNvPicPr>
                   </pic:nvPicPr>
                   <pic:blipFill>
-                    <a:blip r:embed="rId5"/>
+                    <a:blip r:embed="rId8"/>
                     <a:stretch>
                       <a:fillRect/>
                     </a:stretch>
@@ -286,28 +268,20 @@
     </w:p>
     <w:p>
       <w:pPr>
-        <w:numPr>
-          <w:ilvl w:val="0"/>
-          <w:numId w:val="0"/>
-        </w:numPr>
-        <w:rPr>
-          <w:rFonts w:hint="default"/>
-          <w:b w:val="0"/>
-          <w:bCs w:val="0"/>
-          <w:sz w:val="21"/>
-          <w:szCs w:val="21"/>
-        </w:rPr>
-      </w:pPr>
-      <w:r>
-        <w:rPr>
-          <w:rFonts w:hint="default"/>
-          <w:b w:val="0"/>
-          <w:bCs w:val="0"/>
-          <w:sz w:val="21"/>
-          <w:szCs w:val="21"/>
-        </w:rPr>
+        <w:rPr>
+          <w:rFonts w:ascii="Times New Roman" w:hAnsi="Times New Roman" w:cs="Times New Roman"/>
+          <w:szCs w:val="21"/>
+        </w:rPr>
+      </w:pPr>
+      <w:r>
+        <w:rPr>
+          <w:rFonts w:ascii="Times New Roman" w:hAnsi="Times New Roman" w:cs="Times New Roman"/>
+          <w:noProof/>
+          <w:szCs w:val="21"/>
+        </w:rPr>
+        <w:lastRenderedPageBreak/>
         <w:drawing>
-          <wp:inline distT="0" distB="0" distL="114300" distR="114300">
+          <wp:inline distT="0" distB="0" distL="114300" distR="114300" wp14:anchorId="243273F3" wp14:editId="3E9706C5">
             <wp:extent cx="3239770" cy="2385060"/>
             <wp:effectExtent l="0" t="0" r="11430" b="2540"/>
             <wp:docPr id="2" name="Picture 2" descr="Screenshot 2023-01-07 at 7.07.31 PM"/>
@@ -324,7 +298,7 @@
                     </pic:cNvPicPr>
                   </pic:nvPicPr>
                   <pic:blipFill>
-                    <a:blip r:embed="rId6"/>
+                    <a:blip r:embed="rId9"/>
                     <a:stretch>
                       <a:fillRect/>
                     </a:stretch>
@@ -346,14 +320,12 @@
       </w:r>
       <w:r>
         <w:rPr>
-          <w:rFonts w:hint="default"/>
-          <w:b w:val="0"/>
-          <w:bCs w:val="0"/>
-          <w:sz w:val="21"/>
+          <w:rFonts w:ascii="Times New Roman" w:hAnsi="Times New Roman" w:cs="Times New Roman"/>
+          <w:noProof/>
           <w:szCs w:val="21"/>
         </w:rPr>
         <w:drawing>
-          <wp:inline distT="0" distB="0" distL="114300" distR="114300">
+          <wp:inline distT="0" distB="0" distL="114300" distR="114300" wp14:anchorId="42EB9712" wp14:editId="630F6FC5">
             <wp:extent cx="3239770" cy="2672080"/>
             <wp:effectExtent l="0" t="0" r="11430" b="20320"/>
             <wp:docPr id="1" name="Picture 1" descr="Screenshot 2023-01-07 at 7.07.46 PM"/>
@@ -370,7 +342,7 @@
                     </pic:cNvPicPr>
                   </pic:nvPicPr>
                   <pic:blipFill>
-                    <a:blip r:embed="rId7"/>
+                    <a:blip r:embed="rId10"/>
                     <a:stretch>
                       <a:fillRect/>
                     </a:stretch>
@@ -393,39 +365,22 @@
     </w:p>
     <w:p>
       <w:pPr>
-        <w:numPr>
-          <w:ilvl w:val="0"/>
-          <w:numId w:val="0"/>
-        </w:numPr>
-        <w:rPr>
-          <w:rFonts w:hint="default"/>
-          <w:b w:val="0"/>
-          <w:bCs w:val="0"/>
-          <w:sz w:val="21"/>
-          <w:szCs w:val="21"/>
-        </w:rPr>
-      </w:pPr>
-    </w:p>
-    <w:p>
-      <w:pPr>
-        <w:numPr>
-          <w:ilvl w:val="0"/>
-          <w:numId w:val="0"/>
-        </w:numPr>
-        <w:rPr>
-          <w:rFonts w:hint="default"/>
-          <w:b w:val="0"/>
-          <w:bCs w:val="0"/>
-          <w:sz w:val="21"/>
-          <w:szCs w:val="21"/>
-        </w:rPr>
-      </w:pPr>
-      <w:r>
-        <w:rPr>
-          <w:rFonts w:hint="default"/>
-          <w:b w:val="0"/>
-          <w:bCs w:val="0"/>
-          <w:sz w:val="21"/>
+        <w:rPr>
+          <w:rFonts w:ascii="Times New Roman" w:hAnsi="Times New Roman" w:cs="Times New Roman"/>
+          <w:szCs w:val="21"/>
+        </w:rPr>
+      </w:pPr>
+    </w:p>
+    <w:p>
+      <w:pPr>
+        <w:rPr>
+          <w:rFonts w:ascii="Times New Roman" w:hAnsi="Times New Roman" w:cs="Times New Roman"/>
+          <w:szCs w:val="21"/>
+        </w:rPr>
+      </w:pPr>
+      <w:r>
+        <w:rPr>
+          <w:rFonts w:ascii="Times New Roman" w:hAnsi="Times New Roman" w:cs="Times New Roman"/>
           <w:szCs w:val="21"/>
         </w:rPr>
         <w:t>Note: the username and password should be the same as what you sign up.</w:t>
@@ -433,28 +388,19 @@
     </w:p>
     <w:p>
       <w:pPr>
-        <w:numPr>
-          <w:ilvl w:val="0"/>
-          <w:numId w:val="0"/>
-        </w:numPr>
-        <w:rPr>
-          <w:rFonts w:hint="default"/>
-          <w:b w:val="0"/>
-          <w:bCs w:val="0"/>
-          <w:sz w:val="21"/>
-          <w:szCs w:val="21"/>
-        </w:rPr>
-      </w:pPr>
-      <w:r>
-        <w:rPr>
-          <w:rFonts w:hint="default"/>
-          <w:b w:val="0"/>
-          <w:bCs w:val="0"/>
-          <w:sz w:val="21"/>
+        <w:rPr>
+          <w:rFonts w:ascii="Times New Roman" w:hAnsi="Times New Roman" w:cs="Times New Roman"/>
+          <w:szCs w:val="21"/>
+        </w:rPr>
+      </w:pPr>
+      <w:r>
+        <w:rPr>
+          <w:rFonts w:ascii="Times New Roman" w:hAnsi="Times New Roman" w:cs="Times New Roman"/>
+          <w:noProof/>
           <w:szCs w:val="21"/>
         </w:rPr>
         <w:drawing>
-          <wp:inline distT="0" distB="0" distL="114300" distR="114300">
+          <wp:inline distT="0" distB="0" distL="114300" distR="114300" wp14:anchorId="623FB76D" wp14:editId="416CA8CA">
             <wp:extent cx="3239770" cy="2470785"/>
             <wp:effectExtent l="0" t="0" r="11430" b="18415"/>
             <wp:docPr id="8" name="Picture 8" descr="Screenshot 2023-01-07 at 7.22.33 PM"/>
@@ -471,7 +417,7 @@
                     </pic:cNvPicPr>
                   </pic:nvPicPr>
                   <pic:blipFill>
-                    <a:blip r:embed="rId8"/>
+                    <a:blip r:embed="rId11"/>
                     <a:stretch>
                       <a:fillRect/>
                     </a:stretch>
@@ -493,14 +439,13 @@
       </w:r>
       <w:r>
         <w:rPr>
-          <w:rFonts w:hint="default"/>
-          <w:b w:val="0"/>
-          <w:bCs w:val="0"/>
-          <w:sz w:val="21"/>
-          <w:szCs w:val="21"/>
-        </w:rPr>
+          <w:rFonts w:ascii="Times New Roman" w:hAnsi="Times New Roman" w:cs="Times New Roman"/>
+          <w:noProof/>
+          <w:szCs w:val="21"/>
+        </w:rPr>
+        <w:lastRenderedPageBreak/>
         <w:drawing>
-          <wp:inline distT="0" distB="0" distL="114300" distR="114300">
+          <wp:inline distT="0" distB="0" distL="114300" distR="114300" wp14:anchorId="00941F35" wp14:editId="4D7DF537">
             <wp:extent cx="3239770" cy="1417320"/>
             <wp:effectExtent l="0" t="0" r="11430" b="5080"/>
             <wp:docPr id="7" name="Picture 7" descr="Screenshot 2023-01-07 at 7.22.50 PM"/>
@@ -517,7 +462,7 @@
                     </pic:cNvPicPr>
                   </pic:nvPicPr>
                   <pic:blipFill>
-                    <a:blip r:embed="rId9"/>
+                    <a:blip r:embed="rId12"/>
                     <a:stretch>
                       <a:fillRect/>
                     </a:stretch>
@@ -539,14 +484,12 @@
       </w:r>
       <w:r>
         <w:rPr>
-          <w:rFonts w:hint="default"/>
-          <w:b w:val="0"/>
-          <w:bCs w:val="0"/>
-          <w:sz w:val="21"/>
+          <w:rFonts w:ascii="Times New Roman" w:hAnsi="Times New Roman" w:cs="Times New Roman"/>
+          <w:noProof/>
           <w:szCs w:val="21"/>
         </w:rPr>
         <w:drawing>
-          <wp:inline distT="0" distB="0" distL="114300" distR="114300">
+          <wp:inline distT="0" distB="0" distL="114300" distR="114300" wp14:anchorId="74352B53" wp14:editId="36CC0D7B">
             <wp:extent cx="3239770" cy="1206500"/>
             <wp:effectExtent l="0" t="0" r="11430" b="12700"/>
             <wp:docPr id="6" name="Picture 6" descr="Screenshot 2023-01-07 at 7.23.05 PM"/>
@@ -563,7 +506,7 @@
                     </pic:cNvPicPr>
                   </pic:nvPicPr>
                   <pic:blipFill>
-                    <a:blip r:embed="rId10"/>
+                    <a:blip r:embed="rId13"/>
                     <a:stretch>
                       <a:fillRect/>
                     </a:stretch>
@@ -585,10 +528,7 @@
       </w:r>
       <w:r>
         <w:rPr>
-          <w:rFonts w:hint="default"/>
-          <w:b w:val="0"/>
-          <w:bCs w:val="0"/>
-          <w:sz w:val="21"/>
+          <w:rFonts w:ascii="Times New Roman" w:hAnsi="Times New Roman" w:cs="Times New Roman"/>
           <w:szCs w:val="21"/>
         </w:rPr>
         <w:t xml:space="preserve"> </w:t>
@@ -596,11 +536,8 @@
     </w:p>
     <w:p>
       <w:pPr>
-        <w:numPr>
-          <w:ilvl w:val="0"/>
-          <w:numId w:val="0"/>
-        </w:numPr>
-        <w:rPr>
+        <w:rPr>
+          <w:rFonts w:ascii="Times New Roman" w:hAnsi="Times New Roman" w:cs="Times New Roman"/>
           <w:b/>
           <w:bCs/>
           <w:sz w:val="28"/>
@@ -609,6 +546,7 @@
       </w:pPr>
       <w:r>
         <w:rPr>
+          <w:rFonts w:ascii="Times New Roman" w:hAnsi="Times New Roman" w:cs="Times New Roman"/>
           <w:b/>
           <w:bCs/>
           <w:sz w:val="28"/>
@@ -619,58 +557,29 @@
     </w:p>
     <w:p>
       <w:pPr>
-        <w:numPr>
-          <w:ilvl w:val="0"/>
-          <w:numId w:val="0"/>
-        </w:numPr>
-        <w:rPr>
-          <w:rFonts w:hint="default"/>
-          <w:b w:val="0"/>
-          <w:bCs w:val="0"/>
-          <w:sz w:val="21"/>
-          <w:szCs w:val="21"/>
-        </w:rPr>
-      </w:pPr>
-      <w:r>
-        <w:rPr>
-          <w:b w:val="0"/>
-          <w:bCs w:val="0"/>
-          <w:sz w:val="21"/>
-          <w:szCs w:val="21"/>
-        </w:rPr>
-        <w:t xml:space="preserve">a. Click </w:t>
-      </w:r>
-      <w:r>
-        <w:rPr>
-          <w:rFonts w:hint="default"/>
-          <w:b w:val="0"/>
-          <w:bCs w:val="0"/>
-          <w:sz w:val="21"/>
-          <w:szCs w:val="21"/>
-        </w:rPr>
-        <w:t>‘Sign up’ when opening the website.</w:t>
-      </w:r>
-    </w:p>
-    <w:p>
-      <w:pPr>
-        <w:numPr>
-          <w:ilvl w:val="0"/>
-          <w:numId w:val="0"/>
-        </w:numPr>
-        <w:rPr>
-          <w:rFonts w:hint="default"/>
-          <w:b w:val="0"/>
-          <w:bCs w:val="0"/>
-          <w:sz w:val="21"/>
-          <w:szCs w:val="21"/>
-        </w:rPr>
-      </w:pPr>
-      <w:r>
-        <w:rPr>
-          <w:rFonts w:hint="default"/>
-          <w:b w:val="0"/>
-          <w:bCs w:val="0"/>
-          <w:sz w:val="21"/>
+        <w:rPr>
+          <w:rFonts w:ascii="Times New Roman" w:hAnsi="Times New Roman" w:cs="Times New Roman"/>
+          <w:szCs w:val="21"/>
+        </w:rPr>
+      </w:pPr>
+      <w:r>
+        <w:rPr>
+          <w:rFonts w:ascii="Times New Roman" w:hAnsi="Times New Roman" w:cs="Times New Roman"/>
+          <w:szCs w:val="21"/>
+        </w:rPr>
+        <w:t>a. Click ‘Sign up’ when opening the website.</w:t>
+      </w:r>
+    </w:p>
+    <w:p>
+      <w:pPr>
+        <w:rPr>
+          <w:rFonts w:ascii="Times New Roman" w:hAnsi="Times New Roman" w:cs="Times New Roman"/>
+          <w:szCs w:val="21"/>
+        </w:rPr>
+      </w:pPr>
+      <w:r>
+        <w:rPr>
+          <w:rFonts w:ascii="Times New Roman" w:hAnsi="Times New Roman" w:cs="Times New Roman"/>
           <w:szCs w:val="21"/>
         </w:rPr>
         <w:t>b. Input the username and password.</w:t>
@@ -678,25 +587,15 @@
     </w:p>
     <w:p>
       <w:pPr>
-        <w:numPr>
-          <w:ilvl w:val="0"/>
-          <w:numId w:val="0"/>
-        </w:numPr>
-        <w:ind w:firstLine="420" w:firstLineChars="0"/>
-        <w:rPr>
-          <w:rFonts w:hint="default"/>
-          <w:b w:val="0"/>
-          <w:bCs w:val="0"/>
-          <w:sz w:val="21"/>
-          <w:szCs w:val="21"/>
-        </w:rPr>
-      </w:pPr>
-      <w:r>
-        <w:rPr>
-          <w:rFonts w:hint="default"/>
-          <w:b w:val="0"/>
-          <w:bCs w:val="0"/>
-          <w:sz w:val="21"/>
+        <w:ind w:firstLine="420"/>
+        <w:rPr>
+          <w:rFonts w:ascii="Times New Roman" w:hAnsi="Times New Roman" w:cs="Times New Roman"/>
+          <w:szCs w:val="21"/>
+        </w:rPr>
+      </w:pPr>
+      <w:r>
+        <w:rPr>
+          <w:rFonts w:ascii="Times New Roman" w:hAnsi="Times New Roman" w:cs="Times New Roman"/>
           <w:szCs w:val="21"/>
         </w:rPr>
         <w:t>The username should be a valid email address</w:t>
@@ -704,25 +603,15 @@
     </w:p>
     <w:p>
       <w:pPr>
-        <w:numPr>
-          <w:ilvl w:val="0"/>
-          <w:numId w:val="0"/>
-        </w:numPr>
-        <w:ind w:firstLine="420" w:firstLineChars="0"/>
-        <w:rPr>
-          <w:rFonts w:hint="default"/>
-          <w:b w:val="0"/>
-          <w:bCs w:val="0"/>
-          <w:sz w:val="21"/>
-          <w:szCs w:val="21"/>
-        </w:rPr>
-      </w:pPr>
-      <w:r>
-        <w:rPr>
-          <w:rFonts w:hint="default"/>
-          <w:b w:val="0"/>
-          <w:bCs w:val="0"/>
-          <w:sz w:val="21"/>
+        <w:ind w:firstLine="420"/>
+        <w:rPr>
+          <w:rFonts w:ascii="Times New Roman" w:hAnsi="Times New Roman" w:cs="Times New Roman"/>
+          <w:szCs w:val="21"/>
+        </w:rPr>
+      </w:pPr>
+      <w:r>
+        <w:rPr>
+          <w:rFonts w:ascii="Times New Roman" w:hAnsi="Times New Roman" w:cs="Times New Roman"/>
           <w:szCs w:val="21"/>
         </w:rPr>
         <w:t>The password has several rules:</w:t>
@@ -734,21 +623,15 @@
           <w:ilvl w:val="0"/>
           <w:numId w:val="2"/>
         </w:numPr>
-        <w:ind w:firstLine="420" w:firstLineChars="0"/>
-        <w:rPr>
-          <w:rFonts w:hint="default"/>
-          <w:b w:val="0"/>
-          <w:bCs w:val="0"/>
-          <w:sz w:val="21"/>
-          <w:szCs w:val="21"/>
-        </w:rPr>
-      </w:pPr>
-      <w:r>
-        <w:rPr>
-          <w:rFonts w:hint="default"/>
-          <w:b w:val="0"/>
-          <w:bCs w:val="0"/>
-          <w:sz w:val="21"/>
+        <w:ind w:firstLine="420"/>
+        <w:rPr>
+          <w:rFonts w:ascii="Times New Roman" w:hAnsi="Times New Roman" w:cs="Times New Roman"/>
+          <w:szCs w:val="21"/>
+        </w:rPr>
+      </w:pPr>
+      <w:r>
+        <w:rPr>
+          <w:rFonts w:ascii="Times New Roman" w:hAnsi="Times New Roman" w:cs="Times New Roman"/>
           <w:szCs w:val="21"/>
         </w:rPr>
         <w:t>The length of the password should be greater than 8.</w:t>
@@ -760,21 +643,15 @@
           <w:ilvl w:val="0"/>
           <w:numId w:val="2"/>
         </w:numPr>
-        <w:ind w:firstLine="420" w:firstLineChars="0"/>
-        <w:rPr>
-          <w:rFonts w:hint="default"/>
-          <w:b w:val="0"/>
-          <w:bCs w:val="0"/>
-          <w:sz w:val="21"/>
-          <w:szCs w:val="21"/>
-        </w:rPr>
-      </w:pPr>
-      <w:r>
-        <w:rPr>
-          <w:rFonts w:hint="default"/>
-          <w:b w:val="0"/>
-          <w:bCs w:val="0"/>
-          <w:sz w:val="21"/>
+        <w:ind w:firstLine="420"/>
+        <w:rPr>
+          <w:rFonts w:ascii="Times New Roman" w:hAnsi="Times New Roman" w:cs="Times New Roman"/>
+          <w:szCs w:val="21"/>
+        </w:rPr>
+      </w:pPr>
+      <w:r>
+        <w:rPr>
+          <w:rFonts w:ascii="Times New Roman" w:hAnsi="Times New Roman" w:cs="Times New Roman"/>
           <w:szCs w:val="21"/>
         </w:rPr>
         <w:t>The password should contain at least one uppercase character.</w:t>
@@ -786,21 +663,15 @@
           <w:ilvl w:val="0"/>
           <w:numId w:val="2"/>
         </w:numPr>
-        <w:ind w:firstLine="420" w:firstLineChars="0"/>
-        <w:rPr>
-          <w:rFonts w:hint="default"/>
-          <w:b w:val="0"/>
-          <w:bCs w:val="0"/>
-          <w:sz w:val="21"/>
-          <w:szCs w:val="21"/>
-        </w:rPr>
-      </w:pPr>
-      <w:r>
-        <w:rPr>
-          <w:rFonts w:hint="default"/>
-          <w:b w:val="0"/>
-          <w:bCs w:val="0"/>
-          <w:sz w:val="21"/>
+        <w:ind w:firstLine="420"/>
+        <w:rPr>
+          <w:rFonts w:ascii="Times New Roman" w:hAnsi="Times New Roman" w:cs="Times New Roman"/>
+          <w:szCs w:val="21"/>
+        </w:rPr>
+      </w:pPr>
+      <w:r>
+        <w:rPr>
+          <w:rFonts w:ascii="Times New Roman" w:hAnsi="Times New Roman" w:cs="Times New Roman"/>
           <w:szCs w:val="21"/>
         </w:rPr>
         <w:t>The password should contain at least one lowercase character.</w:t>
@@ -812,21 +683,15 @@
           <w:ilvl w:val="0"/>
           <w:numId w:val="2"/>
         </w:numPr>
-        <w:ind w:firstLine="420" w:firstLineChars="0"/>
-        <w:rPr>
-          <w:rFonts w:hint="default"/>
-          <w:b w:val="0"/>
-          <w:bCs w:val="0"/>
-          <w:sz w:val="21"/>
-          <w:szCs w:val="21"/>
-        </w:rPr>
-      </w:pPr>
-      <w:r>
-        <w:rPr>
-          <w:rFonts w:hint="default"/>
-          <w:b w:val="0"/>
-          <w:bCs w:val="0"/>
-          <w:sz w:val="21"/>
+        <w:ind w:firstLine="420"/>
+        <w:rPr>
+          <w:rFonts w:ascii="Times New Roman" w:hAnsi="Times New Roman" w:cs="Times New Roman"/>
+          <w:szCs w:val="21"/>
+        </w:rPr>
+      </w:pPr>
+      <w:r>
+        <w:rPr>
+          <w:rFonts w:ascii="Times New Roman" w:hAnsi="Times New Roman" w:cs="Times New Roman"/>
           <w:szCs w:val="21"/>
         </w:rPr>
         <w:t xml:space="preserve">The password should contain at least one number.  </w:t>
@@ -834,269 +699,95 @@
     </w:p>
     <w:p>
       <w:pPr>
-        <w:numPr>
-          <w:ilvl w:val="0"/>
-          <w:numId w:val="0"/>
-        </w:numPr>
-        <w:rPr>
-          <w:rFonts w:hint="default"/>
-          <w:b w:val="0"/>
-          <w:bCs w:val="0"/>
-          <w:sz w:val="21"/>
-          <w:szCs w:val="21"/>
-          <w:lang w:eastAsia="zh-CN"/>
-        </w:rPr>
-      </w:pPr>
-      <w:r>
-        <w:rPr>
-          <w:rFonts w:hint="default"/>
-          <w:b w:val="0"/>
-          <w:bCs w:val="0"/>
-          <w:sz w:val="21"/>
-          <w:szCs w:val="21"/>
-          <w:lang w:eastAsia="zh-CN"/>
+        <w:rPr>
+          <w:rFonts w:ascii="Times New Roman" w:hAnsi="Times New Roman" w:cs="Times New Roman"/>
+          <w:szCs w:val="21"/>
+        </w:rPr>
+      </w:pPr>
+      <w:r>
+        <w:rPr>
+          <w:rFonts w:ascii="Times New Roman" w:hAnsi="Times New Roman" w:cs="Times New Roman"/>
+          <w:szCs w:val="21"/>
         </w:rPr>
         <w:t>c. Confirm the password.</w:t>
       </w:r>
     </w:p>
     <w:p>
       <w:pPr>
-        <w:numPr>
-          <w:ilvl w:val="0"/>
-          <w:numId w:val="0"/>
-        </w:numPr>
-        <w:rPr>
-          <w:rFonts w:hint="default"/>
-          <w:b w:val="0"/>
-          <w:bCs w:val="0"/>
-          <w:sz w:val="21"/>
-          <w:szCs w:val="21"/>
-          <w:lang w:eastAsia="zh-CN"/>
-        </w:rPr>
-      </w:pPr>
-      <w:r>
-        <w:rPr>
-          <w:rFonts w:hint="default"/>
-          <w:b w:val="0"/>
-          <w:bCs w:val="0"/>
-          <w:sz w:val="21"/>
-          <w:szCs w:val="21"/>
-          <w:lang w:eastAsia="zh-CN"/>
+        <w:rPr>
+          <w:rFonts w:ascii="Times New Roman" w:hAnsi="Times New Roman" w:cs="Times New Roman"/>
+          <w:szCs w:val="21"/>
+        </w:rPr>
+      </w:pPr>
+      <w:r>
+        <w:rPr>
+          <w:rFonts w:ascii="Times New Roman" w:hAnsi="Times New Roman" w:cs="Times New Roman"/>
+          <w:szCs w:val="21"/>
         </w:rPr>
         <w:t xml:space="preserve">d. Choose a verification question and input your answer. Keep the answer in mind and you can reset password by the answer. </w:t>
       </w:r>
     </w:p>
     <w:p>
       <w:pPr>
-        <w:numPr>
-          <w:ilvl w:val="0"/>
-          <w:numId w:val="0"/>
-        </w:numPr>
-        <w:rPr>
-          <w:rFonts w:hint="default" w:cstheme="minorBidi"/>
-          <w:b w:val="0"/>
-          <w:bCs w:val="0"/>
-          <w:kern w:val="2"/>
-          <w:sz w:val="21"/>
-          <w:szCs w:val="21"/>
-          <w:lang w:eastAsia="zh-CN" w:bidi="ar-SA"/>
-        </w:rPr>
-      </w:pPr>
-      <w:r>
-        <w:rPr>
-          <w:rFonts w:hint="default" w:cstheme="minorBidi"/>
-          <w:b w:val="0"/>
-          <w:bCs w:val="0"/>
-          <w:kern w:val="2"/>
-          <w:sz w:val="21"/>
-          <w:szCs w:val="21"/>
-          <w:lang w:eastAsia="zh-CN" w:bidi="ar-SA"/>
-        </w:rPr>
-        <w:t>e</w:t>
-      </w:r>
-      <w:r>
-        <w:rPr>
-          <w:rFonts w:hint="default" w:cstheme="minorBidi"/>
-          <w:b w:val="0"/>
-          <w:bCs w:val="0"/>
-          <w:kern w:val="2"/>
-          <w:sz w:val="21"/>
-          <w:szCs w:val="21"/>
-          <w:lang w:eastAsia="zh-CN" w:bidi="ar-SA"/>
-        </w:rPr>
-        <w:t>.</w:t>
-      </w:r>
-      <w:r>
-        <w:rPr>
-          <w:rFonts w:hint="default" w:asciiTheme="minorHAnsi" w:hAnsiTheme="minorHAnsi" w:eastAsiaTheme="minorEastAsia" w:cstheme="minorBidi"/>
-          <w:b w:val="0"/>
-          <w:bCs w:val="0"/>
-          <w:kern w:val="2"/>
-          <w:sz w:val="21"/>
-          <w:szCs w:val="21"/>
-          <w:lang w:eastAsia="zh-CN" w:bidi="ar-SA"/>
-        </w:rPr>
-        <w:t xml:space="preserve"> Click ‘</w:t>
-      </w:r>
-      <w:r>
-        <w:rPr>
-          <w:rFonts w:hint="default" w:cstheme="minorBidi"/>
-          <w:b w:val="0"/>
-          <w:bCs w:val="0"/>
-          <w:kern w:val="2"/>
-          <w:sz w:val="21"/>
-          <w:szCs w:val="21"/>
-          <w:lang w:eastAsia="zh-CN" w:bidi="ar-SA"/>
-        </w:rPr>
-        <w:t>Sign up</w:t>
-      </w:r>
-      <w:r>
-        <w:rPr>
-          <w:rFonts w:hint="default" w:asciiTheme="minorHAnsi" w:hAnsiTheme="minorHAnsi" w:eastAsiaTheme="minorEastAsia" w:cstheme="minorBidi"/>
-          <w:b w:val="0"/>
-          <w:bCs w:val="0"/>
-          <w:kern w:val="2"/>
-          <w:sz w:val="21"/>
-          <w:szCs w:val="21"/>
-          <w:lang w:eastAsia="zh-CN" w:bidi="ar-SA"/>
-        </w:rPr>
-        <w:t xml:space="preserve">’ in the </w:t>
-      </w:r>
-      <w:r>
-        <w:rPr>
-          <w:rFonts w:hint="default" w:cstheme="minorBidi"/>
-          <w:b w:val="0"/>
-          <w:bCs w:val="0"/>
-          <w:kern w:val="2"/>
-          <w:sz w:val="21"/>
-          <w:szCs w:val="21"/>
-          <w:lang w:eastAsia="zh-CN" w:bidi="ar-SA"/>
-        </w:rPr>
-        <w:t>Sign Up</w:t>
-      </w:r>
-      <w:r>
-        <w:rPr>
-          <w:rFonts w:hint="default" w:asciiTheme="minorHAnsi" w:hAnsiTheme="minorHAnsi" w:eastAsiaTheme="minorEastAsia" w:cstheme="minorBidi"/>
-          <w:b w:val="0"/>
-          <w:bCs w:val="0"/>
-          <w:kern w:val="2"/>
-          <w:sz w:val="21"/>
-          <w:szCs w:val="21"/>
-          <w:lang w:val="en-US" w:eastAsia="zh-CN" w:bidi="ar-SA"/>
-        </w:rPr>
-        <w:t xml:space="preserve"> Form</w:t>
-      </w:r>
-      <w:r>
-        <w:rPr>
-          <w:rFonts w:hint="default" w:cstheme="minorBidi"/>
-          <w:b w:val="0"/>
-          <w:bCs w:val="0"/>
-          <w:kern w:val="2"/>
-          <w:sz w:val="21"/>
-          <w:szCs w:val="21"/>
-          <w:lang w:eastAsia="zh-CN" w:bidi="ar-SA"/>
-        </w:rPr>
-        <w:t>.</w:t>
-      </w:r>
-    </w:p>
-    <w:p>
-      <w:pPr>
-        <w:numPr>
-          <w:ilvl w:val="0"/>
-          <w:numId w:val="0"/>
-        </w:numPr>
-        <w:rPr>
-          <w:rFonts w:hint="default" w:cstheme="minorBidi"/>
-          <w:b w:val="0"/>
-          <w:bCs w:val="0"/>
-          <w:kern w:val="2"/>
-          <w:sz w:val="21"/>
-          <w:szCs w:val="21"/>
-          <w:lang w:eastAsia="zh-CN" w:bidi="ar-SA"/>
-        </w:rPr>
-      </w:pPr>
-      <w:r>
-        <w:rPr>
-          <w:rFonts w:hint="default" w:cstheme="minorBidi"/>
-          <w:b w:val="0"/>
-          <w:bCs w:val="0"/>
-          <w:kern w:val="2"/>
-          <w:sz w:val="21"/>
-          <w:szCs w:val="21"/>
-          <w:lang w:eastAsia="zh-CN" w:bidi="ar-SA"/>
+        <w:rPr>
+          <w:rFonts w:ascii="Times New Roman" w:hAnsi="Times New Roman" w:cs="Times New Roman"/>
+          <w:szCs w:val="21"/>
+        </w:rPr>
+      </w:pPr>
+      <w:r>
+        <w:rPr>
+          <w:rFonts w:ascii="Times New Roman" w:hAnsi="Times New Roman" w:cs="Times New Roman"/>
+          <w:szCs w:val="21"/>
+        </w:rPr>
+        <w:t>e. Click ‘Sign up’ in the Sign Up Form.</w:t>
+      </w:r>
+    </w:p>
+    <w:p>
+      <w:pPr>
+        <w:rPr>
+          <w:rFonts w:ascii="Times New Roman" w:hAnsi="Times New Roman" w:cs="Times New Roman"/>
+          <w:szCs w:val="21"/>
+        </w:rPr>
+      </w:pPr>
+      <w:r>
+        <w:rPr>
+          <w:rFonts w:ascii="Times New Roman" w:hAnsi="Times New Roman" w:cs="Times New Roman"/>
+          <w:szCs w:val="21"/>
         </w:rPr>
         <w:t>f. Input the verification pin code in your email.</w:t>
       </w:r>
     </w:p>
     <w:p>
       <w:pPr>
-        <w:numPr>
-          <w:ilvl w:val="0"/>
-          <w:numId w:val="0"/>
-        </w:numPr>
-        <w:rPr>
-          <w:rFonts w:hint="default" w:cstheme="minorBidi"/>
-          <w:b w:val="0"/>
-          <w:bCs w:val="0"/>
-          <w:kern w:val="2"/>
-          <w:sz w:val="21"/>
-          <w:szCs w:val="21"/>
-          <w:lang w:eastAsia="zh-CN" w:bidi="ar-SA"/>
-        </w:rPr>
-      </w:pPr>
-      <w:r>
-        <w:rPr>
-          <w:rFonts w:hint="default" w:cstheme="minorBidi"/>
-          <w:b w:val="0"/>
-          <w:bCs w:val="0"/>
-          <w:kern w:val="2"/>
-          <w:sz w:val="21"/>
-          <w:szCs w:val="21"/>
-          <w:lang w:eastAsia="zh-CN" w:bidi="ar-SA"/>
-        </w:rPr>
-        <w:t>g</w:t>
-      </w:r>
-      <w:r>
-        <w:rPr>
-          <w:rFonts w:hint="default" w:cstheme="minorBidi"/>
-          <w:b w:val="0"/>
-          <w:bCs w:val="0"/>
-          <w:kern w:val="2"/>
-          <w:sz w:val="21"/>
-          <w:szCs w:val="21"/>
-          <w:lang w:eastAsia="zh-CN" w:bidi="ar-SA"/>
-        </w:rPr>
-        <w:t>. Log in with the account you sign up.</w:t>
-      </w:r>
-    </w:p>
-    <w:p>
-      <w:pPr>
-        <w:numPr>
-          <w:ilvl w:val="0"/>
-          <w:numId w:val="0"/>
-        </w:numPr>
-        <w:rPr>
-          <w:rFonts w:hint="default" w:cstheme="minorBidi"/>
-          <w:b w:val="0"/>
-          <w:bCs w:val="0"/>
-          <w:kern w:val="2"/>
-          <w:sz w:val="21"/>
-          <w:szCs w:val="21"/>
-          <w:lang w:eastAsia="zh-CN" w:bidi="ar-SA"/>
-        </w:rPr>
-      </w:pPr>
-      <w:r>
-        <w:rPr>
-          <w:rFonts w:hint="default" w:cstheme="minorBidi"/>
-          <w:b w:val="0"/>
-          <w:bCs w:val="0"/>
-          <w:kern w:val="2"/>
-          <w:sz w:val="21"/>
-          <w:szCs w:val="21"/>
-          <w:lang w:eastAsia="zh-CN" w:bidi="ar-SA"/>
-        </w:rPr>
+        <w:rPr>
+          <w:rFonts w:ascii="Times New Roman" w:hAnsi="Times New Roman" w:cs="Times New Roman"/>
+          <w:szCs w:val="21"/>
+        </w:rPr>
+      </w:pPr>
+      <w:r>
+        <w:rPr>
+          <w:rFonts w:ascii="Times New Roman" w:hAnsi="Times New Roman" w:cs="Times New Roman"/>
+          <w:szCs w:val="21"/>
+        </w:rPr>
+        <w:t>g. Log in with the account you sign up.</w:t>
+      </w:r>
+    </w:p>
+    <w:p>
+      <w:pPr>
+        <w:rPr>
+          <w:rFonts w:ascii="Times New Roman" w:hAnsi="Times New Roman" w:cs="Times New Roman"/>
+          <w:szCs w:val="21"/>
+        </w:rPr>
+      </w:pPr>
+      <w:r>
+        <w:rPr>
+          <w:rFonts w:ascii="Times New Roman" w:hAnsi="Times New Roman" w:cs="Times New Roman"/>
+          <w:noProof/>
+          <w:szCs w:val="21"/>
+        </w:rPr>
+        <w:lastRenderedPageBreak/>
         <w:drawing>
-          <wp:inline distT="0" distB="0" distL="114300" distR="114300">
+          <wp:inline distT="0" distB="0" distL="114300" distR="114300" wp14:anchorId="4D2E0B1D" wp14:editId="7A6D32CB">
             <wp:extent cx="3239770" cy="2667635"/>
             <wp:effectExtent l="0" t="0" r="11430" b="24765"/>
             <wp:docPr id="12" name="Picture 12" descr="Screenshot 2023-01-07 at 10.42.06 PM"/>
@@ -1113,7 +804,7 @@
                     </pic:cNvPicPr>
                   </pic:nvPicPr>
                   <pic:blipFill>
-                    <a:blip r:embed="rId11"/>
+                    <a:blip r:embed="rId14"/>
                     <a:stretch>
                       <a:fillRect/>
                     </a:stretch>
@@ -1136,32 +827,19 @@
     </w:p>
     <w:p>
       <w:pPr>
-        <w:numPr>
-          <w:ilvl w:val="0"/>
-          <w:numId w:val="0"/>
-        </w:numPr>
-        <w:rPr>
-          <w:rFonts w:hint="default" w:cstheme="minorBidi"/>
-          <w:b w:val="0"/>
-          <w:bCs w:val="0"/>
-          <w:kern w:val="2"/>
-          <w:sz w:val="21"/>
-          <w:szCs w:val="21"/>
-          <w:lang w:eastAsia="zh-CN" w:bidi="ar-SA"/>
-        </w:rPr>
-      </w:pPr>
-      <w:r>
-        <w:rPr>
-          <w:rFonts w:hint="default" w:cstheme="minorBidi"/>
-          <w:b w:val="0"/>
-          <w:bCs w:val="0"/>
-          <w:kern w:val="2"/>
-          <w:sz w:val="21"/>
-          <w:szCs w:val="21"/>
-          <w:lang w:eastAsia="zh-CN" w:bidi="ar-SA"/>
+        <w:rPr>
+          <w:rFonts w:ascii="Times New Roman" w:hAnsi="Times New Roman" w:cs="Times New Roman"/>
+          <w:szCs w:val="21"/>
+        </w:rPr>
+      </w:pPr>
+      <w:r>
+        <w:rPr>
+          <w:rFonts w:ascii="Times New Roman" w:hAnsi="Times New Roman" w:cs="Times New Roman"/>
+          <w:noProof/>
+          <w:szCs w:val="21"/>
         </w:rPr>
         <w:drawing>
-          <wp:inline distT="0" distB="0" distL="114300" distR="114300">
+          <wp:inline distT="0" distB="0" distL="114300" distR="114300" wp14:anchorId="4A429F17" wp14:editId="78DE0D3E">
             <wp:extent cx="3239770" cy="3480435"/>
             <wp:effectExtent l="0" t="0" r="11430" b="24765"/>
             <wp:docPr id="50" name="Picture 50" descr="Screenshot 2023-01-22 at 11.56.00 PM"/>
@@ -1178,7 +856,7 @@
                     </pic:cNvPicPr>
                   </pic:nvPicPr>
                   <pic:blipFill>
-                    <a:blip r:embed="rId12"/>
+                    <a:blip r:embed="rId15"/>
                     <a:stretch>
                       <a:fillRect/>
                     </a:stretch>
@@ -1201,32 +879,19 @@
     </w:p>
     <w:p>
       <w:pPr>
-        <w:numPr>
-          <w:ilvl w:val="0"/>
-          <w:numId w:val="0"/>
-        </w:numPr>
-        <w:rPr>
-          <w:rFonts w:hint="default" w:cstheme="minorBidi"/>
-          <w:b w:val="0"/>
-          <w:bCs w:val="0"/>
-          <w:kern w:val="2"/>
-          <w:sz w:val="21"/>
-          <w:szCs w:val="21"/>
-          <w:lang w:eastAsia="zh-CN" w:bidi="ar-SA"/>
-        </w:rPr>
-      </w:pPr>
-      <w:r>
-        <w:rPr>
-          <w:rFonts w:hint="default" w:cstheme="minorBidi"/>
-          <w:b w:val="0"/>
-          <w:bCs w:val="0"/>
-          <w:kern w:val="2"/>
-          <w:sz w:val="21"/>
-          <w:szCs w:val="21"/>
-          <w:lang w:eastAsia="zh-CN" w:bidi="ar-SA"/>
+        <w:rPr>
+          <w:rFonts w:ascii="Times New Roman" w:hAnsi="Times New Roman" w:cs="Times New Roman"/>
+          <w:szCs w:val="21"/>
+        </w:rPr>
+      </w:pPr>
+      <w:r>
+        <w:rPr>
+          <w:rFonts w:ascii="Times New Roman" w:hAnsi="Times New Roman" w:cs="Times New Roman"/>
+          <w:noProof/>
+          <w:szCs w:val="21"/>
         </w:rPr>
         <w:drawing>
-          <wp:inline distT="0" distB="0" distL="114300" distR="114300">
+          <wp:inline distT="0" distB="0" distL="114300" distR="114300" wp14:anchorId="79AF0632" wp14:editId="4A8DA3F9">
             <wp:extent cx="3239770" cy="1426210"/>
             <wp:effectExtent l="0" t="0" r="11430" b="21590"/>
             <wp:docPr id="52" name="Picture 52" descr="Screenshot 2023-01-22 at 11.53.55 PM"/>
@@ -1243,7 +908,7 @@
                     </pic:cNvPicPr>
                   </pic:nvPicPr>
                   <pic:blipFill>
-                    <a:blip r:embed="rId13"/>
+                    <a:blip r:embed="rId16"/>
                     <a:stretch>
                       <a:fillRect/>
                     </a:stretch>
@@ -1266,91 +931,51 @@
     </w:p>
     <w:p>
       <w:pPr>
-        <w:numPr>
-          <w:ilvl w:val="0"/>
-          <w:numId w:val="0"/>
-        </w:numPr>
-        <w:rPr>
-          <w:rFonts w:hint="default" w:cstheme="minorBidi"/>
-          <w:b w:val="0"/>
-          <w:bCs w:val="0"/>
-          <w:kern w:val="2"/>
-          <w:sz w:val="21"/>
-          <w:szCs w:val="21"/>
-          <w:lang w:eastAsia="zh-CN" w:bidi="ar-SA"/>
-        </w:rPr>
-      </w:pPr>
-    </w:p>
-    <w:p>
-      <w:pPr>
-        <w:numPr>
-          <w:ilvl w:val="0"/>
-          <w:numId w:val="0"/>
-        </w:numPr>
-        <w:rPr>
-          <w:rFonts w:hint="default" w:cstheme="minorBidi"/>
-          <w:b w:val="0"/>
-          <w:bCs w:val="0"/>
-          <w:kern w:val="2"/>
-          <w:sz w:val="21"/>
-          <w:szCs w:val="21"/>
-          <w:lang w:eastAsia="zh-CN" w:bidi="ar-SA"/>
-        </w:rPr>
-      </w:pPr>
-    </w:p>
-    <w:p>
-      <w:pPr>
-        <w:numPr>
-          <w:ilvl w:val="0"/>
-          <w:numId w:val="0"/>
-        </w:numPr>
-        <w:rPr>
-          <w:rFonts w:hint="default" w:cstheme="minorBidi"/>
-          <w:b w:val="0"/>
-          <w:bCs w:val="0"/>
-          <w:kern w:val="2"/>
-          <w:sz w:val="21"/>
-          <w:szCs w:val="21"/>
-          <w:lang w:eastAsia="zh-CN" w:bidi="ar-SA"/>
-        </w:rPr>
-      </w:pPr>
-    </w:p>
-    <w:p>
-      <w:pPr>
-        <w:numPr>
-          <w:ilvl w:val="0"/>
-          <w:numId w:val="0"/>
-        </w:numPr>
-        <w:rPr>
-          <w:rFonts w:hint="default" w:cstheme="minorBidi"/>
-          <w:b w:val="0"/>
-          <w:bCs w:val="0"/>
-          <w:kern w:val="2"/>
-          <w:sz w:val="21"/>
-          <w:szCs w:val="21"/>
-          <w:lang w:eastAsia="zh-CN" w:bidi="ar-SA"/>
-        </w:rPr>
-      </w:pPr>
-    </w:p>
-    <w:p>
-      <w:pPr>
-        <w:numPr>
-          <w:ilvl w:val="0"/>
-          <w:numId w:val="0"/>
-        </w:numPr>
-        <w:rPr>
-          <w:rFonts w:hint="default" w:cstheme="minorBidi"/>
-          <w:b w:val="0"/>
-          <w:bCs w:val="0"/>
-          <w:kern w:val="2"/>
-          <w:sz w:val="21"/>
-          <w:szCs w:val="21"/>
-          <w:lang w:eastAsia="zh-CN" w:bidi="ar-SA"/>
-        </w:rPr>
-      </w:pPr>
-      <w:r>
+        <w:rPr>
+          <w:rFonts w:ascii="Times New Roman" w:hAnsi="Times New Roman" w:cs="Times New Roman"/>
+          <w:szCs w:val="21"/>
+        </w:rPr>
+      </w:pPr>
+    </w:p>
+    <w:p>
+      <w:pPr>
+        <w:rPr>
+          <w:rFonts w:ascii="Times New Roman" w:hAnsi="Times New Roman" w:cs="Times New Roman"/>
+          <w:szCs w:val="21"/>
+        </w:rPr>
+      </w:pPr>
+    </w:p>
+    <w:p>
+      <w:pPr>
+        <w:rPr>
+          <w:rFonts w:ascii="Times New Roman" w:hAnsi="Times New Roman" w:cs="Times New Roman"/>
+          <w:szCs w:val="21"/>
+        </w:rPr>
+      </w:pPr>
+    </w:p>
+    <w:p>
+      <w:pPr>
+        <w:rPr>
+          <w:rFonts w:ascii="Times New Roman" w:hAnsi="Times New Roman" w:cs="Times New Roman"/>
+          <w:szCs w:val="21"/>
+        </w:rPr>
+      </w:pPr>
+    </w:p>
+    <w:p>
+      <w:pPr>
+        <w:rPr>
+          <w:rFonts w:ascii="Times New Roman" w:hAnsi="Times New Roman" w:cs="Times New Roman"/>
+          <w:szCs w:val="21"/>
+        </w:rPr>
+      </w:pPr>
+      <w:r>
+        <w:rPr>
+          <w:rFonts w:ascii="Times New Roman" w:hAnsi="Times New Roman" w:cs="Times New Roman"/>
+          <w:noProof/>
+        </w:rPr>
+        <w:lastRenderedPageBreak/>
         <w:drawing>
-          <wp:inline distT="0" distB="0" distL="114300" distR="114300">
+          <wp:inline distT="0" distB="0" distL="114300" distR="114300" wp14:anchorId="36D87261" wp14:editId="28A8D4CC">
             <wp:extent cx="3239770" cy="1800225"/>
             <wp:effectExtent l="0" t="0" r="11430" b="3175"/>
             <wp:docPr id="54" name="Picture 1"/>
@@ -1367,7 +992,7 @@
                     </pic:cNvPicPr>
                   </pic:nvPicPr>
                   <pic:blipFill>
-                    <a:blip r:embed="rId14"/>
+                    <a:blip r:embed="rId17"/>
                     <a:stretch>
                       <a:fillRect/>
                     </a:stretch>
@@ -1394,32 +1019,19 @@
     </w:p>
     <w:p>
       <w:pPr>
-        <w:numPr>
-          <w:ilvl w:val="0"/>
-          <w:numId w:val="0"/>
-        </w:numPr>
-        <w:rPr>
-          <w:rFonts w:hint="default" w:cstheme="minorBidi"/>
-          <w:b w:val="0"/>
-          <w:bCs w:val="0"/>
-          <w:kern w:val="2"/>
-          <w:sz w:val="21"/>
-          <w:szCs w:val="21"/>
-          <w:lang w:eastAsia="zh-CN" w:bidi="ar-SA"/>
-        </w:rPr>
-      </w:pPr>
-      <w:r>
-        <w:rPr>
-          <w:rFonts w:hint="default" w:cstheme="minorBidi"/>
-          <w:b w:val="0"/>
-          <w:bCs w:val="0"/>
-          <w:kern w:val="2"/>
-          <w:sz w:val="21"/>
-          <w:szCs w:val="21"/>
-          <w:lang w:eastAsia="zh-CN" w:bidi="ar-SA"/>
+        <w:rPr>
+          <w:rFonts w:ascii="Times New Roman" w:hAnsi="Times New Roman" w:cs="Times New Roman"/>
+          <w:szCs w:val="21"/>
+        </w:rPr>
+      </w:pPr>
+      <w:r>
+        <w:rPr>
+          <w:rFonts w:ascii="Times New Roman" w:hAnsi="Times New Roman" w:cs="Times New Roman"/>
+          <w:noProof/>
+          <w:szCs w:val="21"/>
         </w:rPr>
         <w:drawing>
-          <wp:inline distT="0" distB="0" distL="114300" distR="114300">
+          <wp:inline distT="0" distB="0" distL="114300" distR="114300" wp14:anchorId="6FF85C9D" wp14:editId="2605F051">
             <wp:extent cx="3239770" cy="1613535"/>
             <wp:effectExtent l="0" t="0" r="11430" b="12065"/>
             <wp:docPr id="51" name="Picture 51" descr="Screenshot 2023-01-22 at 11.54.06 PM"/>
@@ -1436,7 +1048,7 @@
                     </pic:cNvPicPr>
                   </pic:nvPicPr>
                   <pic:blipFill>
-                    <a:blip r:embed="rId15"/>
+                    <a:blip r:embed="rId18"/>
                     <a:stretch>
                       <a:fillRect/>
                     </a:stretch>
@@ -1459,30 +1071,19 @@
     </w:p>
     <w:p>
       <w:pPr>
-        <w:numPr>
-          <w:ilvl w:val="0"/>
-          <w:numId w:val="0"/>
-        </w:numPr>
-        <w:rPr>
-          <w:rFonts w:hint="default"/>
-          <w:b w:val="0"/>
-          <w:bCs w:val="0"/>
-          <w:sz w:val="21"/>
-          <w:szCs w:val="21"/>
-        </w:rPr>
-      </w:pPr>
-      <w:r>
-        <w:rPr>
-          <w:rFonts w:hint="default" w:cstheme="minorBidi"/>
-          <w:b w:val="0"/>
-          <w:bCs w:val="0"/>
-          <w:kern w:val="2"/>
-          <w:sz w:val="21"/>
-          <w:szCs w:val="21"/>
-          <w:lang w:eastAsia="zh-CN" w:bidi="ar-SA"/>
+        <w:rPr>
+          <w:rFonts w:ascii="Times New Roman" w:hAnsi="Times New Roman" w:cs="Times New Roman"/>
+          <w:szCs w:val="21"/>
+        </w:rPr>
+      </w:pPr>
+      <w:r>
+        <w:rPr>
+          <w:rFonts w:ascii="Times New Roman" w:hAnsi="Times New Roman" w:cs="Times New Roman"/>
+          <w:noProof/>
+          <w:szCs w:val="21"/>
         </w:rPr>
         <w:drawing>
-          <wp:inline distT="0" distB="0" distL="114300" distR="114300">
+          <wp:inline distT="0" distB="0" distL="114300" distR="114300" wp14:anchorId="4CE121E0" wp14:editId="73DD6F08">
             <wp:extent cx="3239770" cy="2268220"/>
             <wp:effectExtent l="0" t="0" r="11430" b="17780"/>
             <wp:docPr id="10" name="Picture 10" descr="Screenshot 2023-01-07 at 10.42.53 PM"/>
@@ -1499,7 +1100,7 @@
                     </pic:cNvPicPr>
                   </pic:nvPicPr>
                   <pic:blipFill>
-                    <a:blip r:embed="rId16"/>
+                    <a:blip r:embed="rId19"/>
                     <a:stretch>
                       <a:fillRect/>
                     </a:stretch>
@@ -1521,14 +1122,12 @@
       </w:r>
       <w:r>
         <w:rPr>
-          <w:rFonts w:hint="default"/>
-          <w:b w:val="0"/>
-          <w:bCs w:val="0"/>
-          <w:sz w:val="21"/>
+          <w:rFonts w:ascii="Times New Roman" w:hAnsi="Times New Roman" w:cs="Times New Roman"/>
+          <w:noProof/>
           <w:szCs w:val="21"/>
         </w:rPr>
         <w:drawing>
-          <wp:inline distT="0" distB="0" distL="114300" distR="114300">
+          <wp:inline distT="0" distB="0" distL="114300" distR="114300" wp14:anchorId="10F96BE3" wp14:editId="4BAC9F2F">
             <wp:extent cx="3239770" cy="2216785"/>
             <wp:effectExtent l="0" t="0" r="11430" b="18415"/>
             <wp:docPr id="53" name="Picture 53" descr="Screenshot 2023-01-22 at 11.48.23 PM"/>
@@ -1545,7 +1144,7 @@
                     </pic:cNvPicPr>
                   </pic:nvPicPr>
                   <pic:blipFill>
-                    <a:blip r:embed="rId5"/>
+                    <a:blip r:embed="rId8"/>
                     <a:stretch>
                       <a:fillRect/>
                     </a:stretch>
@@ -1568,27 +1167,16 @@
     </w:p>
     <w:p>
       <w:pPr>
-        <w:numPr>
-          <w:ilvl w:val="0"/>
-          <w:numId w:val="0"/>
-        </w:numPr>
-        <w:rPr>
-          <w:rFonts w:hint="default"/>
-          <w:b w:val="0"/>
-          <w:bCs w:val="0"/>
-          <w:sz w:val="21"/>
-          <w:szCs w:val="21"/>
-          <w:lang w:eastAsia="zh-CN"/>
-        </w:rPr>
-      </w:pPr>
-    </w:p>
-    <w:p>
-      <w:pPr>
-        <w:numPr>
-          <w:ilvl w:val="0"/>
-          <w:numId w:val="0"/>
-        </w:numPr>
-        <w:rPr>
+        <w:rPr>
+          <w:rFonts w:ascii="Times New Roman" w:hAnsi="Times New Roman" w:cs="Times New Roman"/>
+          <w:szCs w:val="21"/>
+        </w:rPr>
+      </w:pPr>
+    </w:p>
+    <w:p>
+      <w:pPr>
+        <w:rPr>
+          <w:rFonts w:ascii="Times New Roman" w:hAnsi="Times New Roman" w:cs="Times New Roman"/>
           <w:b/>
           <w:bCs/>
           <w:sz w:val="28"/>
@@ -1597,11 +1185,13 @@
       </w:pPr>
       <w:r>
         <w:rPr>
+          <w:rFonts w:ascii="Times New Roman" w:hAnsi="Times New Roman" w:cs="Times New Roman"/>
           <w:b/>
           <w:bCs/>
           <w:sz w:val="28"/>
           <w:szCs w:val="28"/>
         </w:rPr>
+        <w:lastRenderedPageBreak/>
         <w:t>1.3 Log out</w:t>
       </w:r>
     </w:p>
@@ -1612,17 +1202,13 @@
           <w:numId w:val="3"/>
         </w:numPr>
         <w:rPr>
-          <w:b w:val="0"/>
-          <w:bCs w:val="0"/>
-          <w:sz w:val="21"/>
-          <w:szCs w:val="21"/>
-        </w:rPr>
-      </w:pPr>
-      <w:r>
-        <w:rPr>
-          <w:b w:val="0"/>
-          <w:bCs w:val="0"/>
-          <w:sz w:val="21"/>
+          <w:rFonts w:ascii="Times New Roman" w:hAnsi="Times New Roman" w:cs="Times New Roman"/>
+          <w:szCs w:val="21"/>
+        </w:rPr>
+      </w:pPr>
+      <w:r>
+        <w:rPr>
+          <w:rFonts w:ascii="Times New Roman" w:hAnsi="Times New Roman" w:cs="Times New Roman"/>
           <w:szCs w:val="21"/>
         </w:rPr>
         <w:t>Click the greeting sentence in the upper right corner</w:t>
@@ -1635,17 +1221,13 @@
           <w:numId w:val="3"/>
         </w:numPr>
         <w:rPr>
-          <w:b w:val="0"/>
-          <w:bCs w:val="0"/>
-          <w:sz w:val="21"/>
-          <w:szCs w:val="21"/>
-        </w:rPr>
-      </w:pPr>
-      <w:r>
-        <w:rPr>
-          <w:b w:val="0"/>
-          <w:bCs w:val="0"/>
-          <w:sz w:val="21"/>
+          <w:rFonts w:ascii="Times New Roman" w:hAnsi="Times New Roman" w:cs="Times New Roman"/>
+          <w:szCs w:val="21"/>
+        </w:rPr>
+      </w:pPr>
+      <w:r>
+        <w:rPr>
+          <w:rFonts w:ascii="Times New Roman" w:hAnsi="Times New Roman" w:cs="Times New Roman"/>
           <w:szCs w:val="21"/>
         </w:rPr>
         <w:t>Click Log out and the website will redirect to the initial state</w:t>
@@ -1653,26 +1235,19 @@
     </w:p>
     <w:p>
       <w:pPr>
-        <w:numPr>
-          <w:ilvl w:val="0"/>
-          <w:numId w:val="0"/>
-        </w:numPr>
-        <w:rPr>
-          <w:b w:val="0"/>
-          <w:bCs w:val="0"/>
-          <w:sz w:val="21"/>
-          <w:szCs w:val="21"/>
-        </w:rPr>
-      </w:pPr>
-      <w:r>
-        <w:rPr>
-          <w:b w:val="0"/>
-          <w:bCs w:val="0"/>
-          <w:sz w:val="21"/>
+        <w:rPr>
+          <w:rFonts w:ascii="Times New Roman" w:hAnsi="Times New Roman" w:cs="Times New Roman"/>
+          <w:szCs w:val="21"/>
+        </w:rPr>
+      </w:pPr>
+      <w:r>
+        <w:rPr>
+          <w:rFonts w:ascii="Times New Roman" w:hAnsi="Times New Roman" w:cs="Times New Roman"/>
+          <w:noProof/>
           <w:szCs w:val="21"/>
         </w:rPr>
         <w:drawing>
-          <wp:inline distT="0" distB="0" distL="114300" distR="114300">
+          <wp:inline distT="0" distB="0" distL="114300" distR="114300" wp14:anchorId="38639EFF" wp14:editId="60D77D11">
             <wp:extent cx="3239770" cy="2668905"/>
             <wp:effectExtent l="0" t="0" r="11430" b="23495"/>
             <wp:docPr id="14" name="Picture 14" descr="Screenshot 2023-01-07 at 10.50.06 PM"/>
@@ -1689,7 +1264,7 @@
                     </pic:cNvPicPr>
                   </pic:nvPicPr>
                   <pic:blipFill>
-                    <a:blip r:embed="rId17"/>
+                    <a:blip r:embed="rId20"/>
                     <a:stretch>
                       <a:fillRect/>
                     </a:stretch>
@@ -1711,13 +1286,12 @@
       </w:r>
       <w:r>
         <w:rPr>
-          <w:b w:val="0"/>
-          <w:bCs w:val="0"/>
-          <w:sz w:val="21"/>
+          <w:rFonts w:ascii="Times New Roman" w:hAnsi="Times New Roman" w:cs="Times New Roman"/>
+          <w:noProof/>
           <w:szCs w:val="21"/>
         </w:rPr>
         <w:drawing>
-          <wp:inline distT="0" distB="0" distL="114300" distR="114300">
+          <wp:inline distT="0" distB="0" distL="114300" distR="114300" wp14:anchorId="45E5EC9D" wp14:editId="20B30B0B">
             <wp:extent cx="3239770" cy="2760980"/>
             <wp:effectExtent l="0" t="0" r="11430" b="7620"/>
             <wp:docPr id="13" name="Picture 13" descr="Screenshot 2023-01-07 at 10.50.23 PM"/>
@@ -1734,7 +1308,7 @@
                     </pic:cNvPicPr>
                   </pic:nvPicPr>
                   <pic:blipFill>
-                    <a:blip r:embed="rId18"/>
+                    <a:blip r:embed="rId21"/>
                     <a:stretch>
                       <a:fillRect/>
                     </a:stretch>
@@ -1758,20 +1332,15 @@
     <w:p>
       <w:pPr>
         <w:rPr>
-          <w:b w:val="0"/>
-          <w:bCs w:val="0"/>
-          <w:sz w:val="21"/>
-          <w:szCs w:val="21"/>
-        </w:rPr>
-      </w:pPr>
-    </w:p>
-    <w:p>
-      <w:pPr>
-        <w:numPr>
-          <w:ilvl w:val="0"/>
-          <w:numId w:val="0"/>
-        </w:numPr>
-        <w:rPr>
+          <w:rFonts w:ascii="Times New Roman" w:hAnsi="Times New Roman" w:cs="Times New Roman"/>
+          <w:szCs w:val="21"/>
+        </w:rPr>
+      </w:pPr>
+    </w:p>
+    <w:p>
+      <w:pPr>
+        <w:rPr>
+          <w:rFonts w:ascii="Times New Roman" w:hAnsi="Times New Roman" w:cs="Times New Roman"/>
           <w:b/>
           <w:bCs/>
           <w:sz w:val="28"/>
@@ -1780,39 +1349,13 @@
       </w:pPr>
       <w:r>
         <w:rPr>
+          <w:rFonts w:ascii="Times New Roman" w:hAnsi="Times New Roman" w:cs="Times New Roman"/>
           <w:b/>
           <w:bCs/>
           <w:sz w:val="28"/>
           <w:szCs w:val="28"/>
         </w:rPr>
-        <w:t>1.</w:t>
-      </w:r>
-      <w:r>
-        <w:rPr>
-          <w:b/>
-          <w:bCs/>
-          <w:sz w:val="28"/>
-          <w:szCs w:val="28"/>
-        </w:rPr>
-        <w:t>4</w:t>
-      </w:r>
-      <w:r>
-        <w:rPr>
-          <w:b/>
-          <w:bCs/>
-          <w:sz w:val="28"/>
-          <w:szCs w:val="28"/>
-        </w:rPr>
-        <w:t xml:space="preserve"> </w:t>
-      </w:r>
-      <w:r>
-        <w:rPr>
-          <w:b/>
-          <w:bCs/>
-          <w:sz w:val="28"/>
-          <w:szCs w:val="28"/>
-        </w:rPr>
-        <w:t>Reset password</w:t>
+        <w:t>1.4 Reset password</w:t>
       </w:r>
     </w:p>
     <w:p>
@@ -1822,53 +1365,34 @@
           <w:numId w:val="4"/>
         </w:numPr>
         <w:rPr>
-          <w:b w:val="0"/>
-          <w:bCs w:val="0"/>
-          <w:sz w:val="21"/>
-          <w:szCs w:val="21"/>
-        </w:rPr>
-      </w:pPr>
-      <w:r>
-        <w:rPr>
-          <w:b w:val="0"/>
-          <w:bCs w:val="0"/>
-          <w:sz w:val="21"/>
-          <w:szCs w:val="21"/>
-        </w:rPr>
-        <w:t xml:space="preserve">Click the </w:t>
-      </w:r>
-      <w:r>
-        <w:rPr>
-          <w:b w:val="0"/>
-          <w:bCs w:val="0"/>
-          <w:sz w:val="21"/>
-          <w:szCs w:val="21"/>
-        </w:rPr>
-        <w:t>link of forgot password</w:t>
-      </w:r>
-    </w:p>
-    <w:p>
-      <w:pPr>
-        <w:numPr>
-          <w:numId w:val="0"/>
-        </w:numPr>
-        <w:rPr>
-          <w:b w:val="0"/>
-          <w:bCs w:val="0"/>
-          <w:sz w:val="21"/>
-          <w:szCs w:val="21"/>
-        </w:rPr>
-      </w:pPr>
-      <w:r>
-        <w:rPr>
-          <w:rFonts w:hint="default"/>
-          <w:b w:val="0"/>
-          <w:bCs w:val="0"/>
-          <w:sz w:val="21"/>
-          <w:szCs w:val="21"/>
-        </w:rPr>
+          <w:rFonts w:ascii="Times New Roman" w:hAnsi="Times New Roman" w:cs="Times New Roman"/>
+          <w:szCs w:val="21"/>
+        </w:rPr>
+      </w:pPr>
+      <w:r>
+        <w:rPr>
+          <w:rFonts w:ascii="Times New Roman" w:hAnsi="Times New Roman" w:cs="Times New Roman"/>
+          <w:szCs w:val="21"/>
+        </w:rPr>
+        <w:t>Click the link of forgot password</w:t>
+      </w:r>
+    </w:p>
+    <w:p>
+      <w:pPr>
+        <w:rPr>
+          <w:rFonts w:ascii="Times New Roman" w:hAnsi="Times New Roman" w:cs="Times New Roman"/>
+          <w:szCs w:val="21"/>
+        </w:rPr>
+      </w:pPr>
+      <w:r>
+        <w:rPr>
+          <w:rFonts w:ascii="Times New Roman" w:hAnsi="Times New Roman" w:cs="Times New Roman"/>
+          <w:noProof/>
+          <w:szCs w:val="21"/>
+        </w:rPr>
+        <w:lastRenderedPageBreak/>
         <w:drawing>
-          <wp:inline distT="0" distB="0" distL="114300" distR="114300">
+          <wp:inline distT="0" distB="0" distL="114300" distR="114300" wp14:anchorId="0FBB6DD4" wp14:editId="247126C6">
             <wp:extent cx="3239770" cy="2216785"/>
             <wp:effectExtent l="0" t="0" r="11430" b="18415"/>
             <wp:docPr id="55" name="Picture 55" descr="Screenshot 2023-01-22 at 11.48.23 PM"/>
@@ -1885,7 +1409,7 @@
                     </pic:cNvPicPr>
                   </pic:nvPicPr>
                   <pic:blipFill>
-                    <a:blip r:embed="rId5"/>
+                    <a:blip r:embed="rId8"/>
                     <a:stretch>
                       <a:fillRect/>
                     </a:stretch>
@@ -1908,21 +1432,14 @@
     </w:p>
     <w:p>
       <w:pPr>
-        <w:numPr>
-          <w:numId w:val="0"/>
-        </w:numPr>
-        <w:rPr>
-          <w:b w:val="0"/>
-          <w:bCs w:val="0"/>
-          <w:sz w:val="21"/>
-          <w:szCs w:val="21"/>
-        </w:rPr>
-      </w:pPr>
-      <w:r>
-        <w:rPr>
-          <w:b w:val="0"/>
-          <w:bCs w:val="0"/>
-          <w:sz w:val="21"/>
+        <w:rPr>
+          <w:rFonts w:ascii="Times New Roman" w:hAnsi="Times New Roman" w:cs="Times New Roman"/>
+          <w:szCs w:val="21"/>
+        </w:rPr>
+      </w:pPr>
+      <w:r>
+        <w:rPr>
+          <w:rFonts w:ascii="Times New Roman" w:hAnsi="Times New Roman" w:cs="Times New Roman"/>
           <w:szCs w:val="21"/>
         </w:rPr>
         <w:t>b. Input the username of your account</w:t>
@@ -1930,25 +1447,19 @@
     </w:p>
     <w:p>
       <w:pPr>
-        <w:numPr>
-          <w:numId w:val="0"/>
-        </w:numPr>
-        <w:rPr>
-          <w:b w:val="0"/>
-          <w:bCs w:val="0"/>
-          <w:sz w:val="21"/>
-          <w:szCs w:val="21"/>
-        </w:rPr>
-      </w:pPr>
-      <w:r>
-        <w:rPr>
-          <w:b w:val="0"/>
-          <w:bCs w:val="0"/>
-          <w:sz w:val="21"/>
+        <w:rPr>
+          <w:rFonts w:ascii="Times New Roman" w:hAnsi="Times New Roman" w:cs="Times New Roman"/>
+          <w:szCs w:val="21"/>
+        </w:rPr>
+      </w:pPr>
+      <w:r>
+        <w:rPr>
+          <w:rFonts w:ascii="Times New Roman" w:hAnsi="Times New Roman" w:cs="Times New Roman"/>
+          <w:noProof/>
           <w:szCs w:val="21"/>
         </w:rPr>
         <w:drawing>
-          <wp:inline distT="0" distB="0" distL="114300" distR="114300">
+          <wp:inline distT="0" distB="0" distL="114300" distR="114300" wp14:anchorId="23E93BB8" wp14:editId="45A4C7C0">
             <wp:extent cx="3239770" cy="1613535"/>
             <wp:effectExtent l="0" t="0" r="11430" b="12065"/>
             <wp:docPr id="56" name="Picture 56" descr="Screenshot 2023-01-23 at 12.10.45 AM"/>
@@ -1965,7 +1476,7 @@
                     </pic:cNvPicPr>
                   </pic:nvPicPr>
                   <pic:blipFill>
-                    <a:blip r:embed="rId19"/>
+                    <a:blip r:embed="rId22"/>
                     <a:stretch>
                       <a:fillRect/>
                     </a:stretch>
@@ -1988,21 +1499,14 @@
     </w:p>
     <w:p>
       <w:pPr>
-        <w:numPr>
-          <w:numId w:val="0"/>
-        </w:numPr>
-        <w:rPr>
-          <w:b w:val="0"/>
-          <w:bCs w:val="0"/>
-          <w:sz w:val="21"/>
-          <w:szCs w:val="21"/>
-        </w:rPr>
-      </w:pPr>
-      <w:r>
-        <w:rPr>
-          <w:b w:val="0"/>
-          <w:bCs w:val="0"/>
-          <w:sz w:val="21"/>
+        <w:rPr>
+          <w:rFonts w:ascii="Times New Roman" w:hAnsi="Times New Roman" w:cs="Times New Roman"/>
+          <w:szCs w:val="21"/>
+        </w:rPr>
+      </w:pPr>
+      <w:r>
+        <w:rPr>
+          <w:rFonts w:ascii="Times New Roman" w:hAnsi="Times New Roman" w:cs="Times New Roman"/>
           <w:szCs w:val="21"/>
         </w:rPr>
         <w:t>c. Receive the code in your email</w:t>
@@ -2010,25 +1514,19 @@
     </w:p>
     <w:p>
       <w:pPr>
-        <w:numPr>
-          <w:numId w:val="0"/>
-        </w:numPr>
-        <w:rPr>
-          <w:b w:val="0"/>
-          <w:bCs w:val="0"/>
-          <w:sz w:val="21"/>
-          <w:szCs w:val="21"/>
-        </w:rPr>
-      </w:pPr>
-      <w:r>
-        <w:rPr>
-          <w:b w:val="0"/>
-          <w:bCs w:val="0"/>
-          <w:sz w:val="21"/>
+        <w:rPr>
+          <w:rFonts w:ascii="Times New Roman" w:hAnsi="Times New Roman" w:cs="Times New Roman"/>
+          <w:szCs w:val="21"/>
+        </w:rPr>
+      </w:pPr>
+      <w:r>
+        <w:rPr>
+          <w:rFonts w:ascii="Times New Roman" w:hAnsi="Times New Roman" w:cs="Times New Roman"/>
+          <w:noProof/>
           <w:szCs w:val="21"/>
         </w:rPr>
         <w:drawing>
-          <wp:inline distT="0" distB="0" distL="114300" distR="114300">
+          <wp:inline distT="0" distB="0" distL="114300" distR="114300" wp14:anchorId="5D8FFCA5" wp14:editId="77DC355B">
             <wp:extent cx="3239770" cy="1670685"/>
             <wp:effectExtent l="0" t="0" r="11430" b="5715"/>
             <wp:docPr id="57" name="Picture 57" descr="Screenshot 2023-01-23 at 12.11.53 AM"/>
@@ -2045,7 +1543,7 @@
                     </pic:cNvPicPr>
                   </pic:nvPicPr>
                   <pic:blipFill>
-                    <a:blip r:embed="rId20"/>
+                    <a:blip r:embed="rId23"/>
                     <a:stretch>
                       <a:fillRect/>
                     </a:stretch>
@@ -2068,21 +1566,14 @@
     </w:p>
     <w:p>
       <w:pPr>
-        <w:numPr>
-          <w:numId w:val="0"/>
-        </w:numPr>
-        <w:rPr>
-          <w:b w:val="0"/>
-          <w:bCs w:val="0"/>
-          <w:sz w:val="21"/>
-          <w:szCs w:val="21"/>
-        </w:rPr>
-      </w:pPr>
-      <w:r>
-        <w:rPr>
-          <w:b w:val="0"/>
-          <w:bCs w:val="0"/>
-          <w:sz w:val="21"/>
+        <w:rPr>
+          <w:rFonts w:ascii="Times New Roman" w:hAnsi="Times New Roman" w:cs="Times New Roman"/>
+          <w:szCs w:val="21"/>
+        </w:rPr>
+      </w:pPr>
+      <w:r>
+        <w:rPr>
+          <w:rFonts w:ascii="Times New Roman" w:hAnsi="Times New Roman" w:cs="Times New Roman"/>
           <w:szCs w:val="21"/>
         </w:rPr>
         <w:t>d. Input your answer of verification question and pin code and new password.</w:t>
@@ -2090,25 +1581,20 @@
     </w:p>
     <w:p>
       <w:pPr>
-        <w:numPr>
-          <w:numId w:val="0"/>
-        </w:numPr>
-        <w:rPr>
-          <w:b w:val="0"/>
-          <w:bCs w:val="0"/>
-          <w:sz w:val="21"/>
-          <w:szCs w:val="21"/>
-        </w:rPr>
-      </w:pPr>
-      <w:r>
-        <w:rPr>
-          <w:b w:val="0"/>
-          <w:bCs w:val="0"/>
-          <w:sz w:val="21"/>
-          <w:szCs w:val="21"/>
-        </w:rPr>
+        <w:rPr>
+          <w:rFonts w:ascii="Times New Roman" w:hAnsi="Times New Roman" w:cs="Times New Roman"/>
+          <w:szCs w:val="21"/>
+        </w:rPr>
+      </w:pPr>
+      <w:r>
+        <w:rPr>
+          <w:rFonts w:ascii="Times New Roman" w:hAnsi="Times New Roman" w:cs="Times New Roman"/>
+          <w:noProof/>
+          <w:szCs w:val="21"/>
+        </w:rPr>
+        <w:lastRenderedPageBreak/>
         <w:drawing>
-          <wp:inline distT="0" distB="0" distL="114300" distR="114300">
+          <wp:inline distT="0" distB="0" distL="114300" distR="114300" wp14:anchorId="55F7E815" wp14:editId="228F4991">
             <wp:extent cx="3239770" cy="3334385"/>
             <wp:effectExtent l="0" t="0" r="11430" b="18415"/>
             <wp:docPr id="58" name="Picture 58" descr="Screenshot 2023-01-23 at 12.12.03 AM"/>
@@ -2125,7 +1611,7 @@
                     </pic:cNvPicPr>
                   </pic:nvPicPr>
                   <pic:blipFill>
-                    <a:blip r:embed="rId21"/>
+                    <a:blip r:embed="rId24"/>
                     <a:stretch>
                       <a:fillRect/>
                     </a:stretch>
@@ -2148,21 +1634,14 @@
     </w:p>
     <w:p>
       <w:pPr>
-        <w:numPr>
-          <w:numId w:val="0"/>
-        </w:numPr>
-        <w:rPr>
-          <w:b w:val="0"/>
-          <w:bCs w:val="0"/>
-          <w:sz w:val="21"/>
-          <w:szCs w:val="21"/>
-        </w:rPr>
-      </w:pPr>
-      <w:r>
-        <w:rPr>
-          <w:b w:val="0"/>
-          <w:bCs w:val="0"/>
-          <w:sz w:val="21"/>
+        <w:rPr>
+          <w:rFonts w:ascii="Times New Roman" w:hAnsi="Times New Roman" w:cs="Times New Roman"/>
+          <w:szCs w:val="21"/>
+        </w:rPr>
+      </w:pPr>
+      <w:r>
+        <w:rPr>
+          <w:rFonts w:ascii="Times New Roman" w:hAnsi="Times New Roman" w:cs="Times New Roman"/>
           <w:szCs w:val="21"/>
         </w:rPr>
         <w:t>e. Click submit</w:t>
@@ -2170,11 +1649,8 @@
     </w:p>
     <w:p>
       <w:pPr>
-        <w:numPr>
-          <w:ilvl w:val="0"/>
-          <w:numId w:val="0"/>
-        </w:numPr>
-        <w:rPr>
+        <w:rPr>
+          <w:rFonts w:ascii="Times New Roman" w:hAnsi="Times New Roman" w:cs="Times New Roman"/>
           <w:b/>
           <w:bCs/>
           <w:sz w:val="28"/>
@@ -2185,17 +1661,13 @@
     <w:p>
       <w:pPr>
         <w:rPr>
-          <w:b w:val="0"/>
-          <w:bCs w:val="0"/>
-          <w:sz w:val="21"/>
-          <w:szCs w:val="21"/>
-        </w:rPr>
-      </w:pPr>
-      <w:r>
-        <w:rPr>
-          <w:b w:val="0"/>
-          <w:bCs w:val="0"/>
-          <w:sz w:val="21"/>
+          <w:rFonts w:ascii="Times New Roman" w:hAnsi="Times New Roman" w:cs="Times New Roman"/>
+          <w:szCs w:val="21"/>
+        </w:rPr>
+      </w:pPr>
+      <w:r>
+        <w:rPr>
+          <w:rFonts w:ascii="Times New Roman" w:hAnsi="Times New Roman" w:cs="Times New Roman"/>
           <w:szCs w:val="21"/>
         </w:rPr>
         <w:br w:type="page"/>
@@ -2203,11 +1675,8 @@
     </w:p>
     <w:p>
       <w:pPr>
-        <w:numPr>
-          <w:ilvl w:val="0"/>
-          <w:numId w:val="0"/>
-        </w:numPr>
-        <w:rPr>
+        <w:rPr>
+          <w:rFonts w:ascii="Times New Roman" w:hAnsi="Times New Roman" w:cs="Times New Roman"/>
           <w:b/>
           <w:bCs/>
           <w:sz w:val="32"/>
@@ -2216,18 +1685,15 @@
         <w:sectPr>
           <w:pgSz w:w="11906" w:h="16838"/>
           <w:pgMar w:top="1440" w:right="1800" w:bottom="1440" w:left="1800" w:header="851" w:footer="992" w:gutter="0"/>
-          <w:cols w:space="425" w:num="1"/>
-          <w:docGrid w:type="lines" w:linePitch="312" w:charSpace="0"/>
+          <w:cols w:space="425"/>
+          <w:docGrid w:type="lines" w:linePitch="312"/>
         </w:sectPr>
       </w:pPr>
     </w:p>
     <w:p>
       <w:pPr>
-        <w:numPr>
-          <w:ilvl w:val="0"/>
-          <w:numId w:val="0"/>
-        </w:numPr>
-        <w:rPr>
+        <w:rPr>
+          <w:rFonts w:ascii="Times New Roman" w:hAnsi="Times New Roman" w:cs="Times New Roman"/>
           <w:b/>
           <w:bCs/>
           <w:sz w:val="32"/>
@@ -2236,89 +1702,29 @@
       </w:pPr>
       <w:r>
         <w:rPr>
+          <w:rFonts w:ascii="Times New Roman" w:hAnsi="Times New Roman" w:cs="Times New Roman"/>
           <w:b/>
           <w:bCs/>
           <w:sz w:val="32"/>
           <w:szCs w:val="32"/>
         </w:rPr>
+        <w:lastRenderedPageBreak/>
         <w:t>2 Predict system</w:t>
       </w:r>
     </w:p>
     <w:p>
       <w:pPr>
-        <w:numPr>
-          <w:ilvl w:val="0"/>
-          <w:numId w:val="0"/>
-        </w:numPr>
-        <w:rPr>
-          <w:rFonts w:hint="default" w:cstheme="minorBidi"/>
-          <w:b w:val="0"/>
-          <w:bCs w:val="0"/>
-          <w:kern w:val="2"/>
-          <w:sz w:val="21"/>
-          <w:szCs w:val="21"/>
-          <w:lang w:eastAsia="zh-CN" w:bidi="ar-SA"/>
-        </w:rPr>
-      </w:pPr>
-      <w:r>
-        <w:rPr>
-          <w:rFonts w:hint="default" w:cstheme="minorBidi"/>
-          <w:b w:val="0"/>
-          <w:bCs w:val="0"/>
-          <w:kern w:val="2"/>
-          <w:sz w:val="21"/>
-          <w:szCs w:val="21"/>
-          <w:lang w:eastAsia="zh-CN" w:bidi="ar-SA"/>
-        </w:rPr>
-        <w:t xml:space="preserve">Predicting module can </w:t>
-      </w:r>
-      <w:r>
-        <w:rPr>
-          <w:rFonts w:hint="default" w:cstheme="minorBidi"/>
-          <w:b w:val="0"/>
-          <w:bCs w:val="0"/>
-          <w:kern w:val="2"/>
-          <w:sz w:val="21"/>
-          <w:szCs w:val="21"/>
-          <w:lang w:val="en-US" w:eastAsia="zh-CN" w:bidi="ar-SA"/>
-        </w:rPr>
-        <w:t>predict breast cancer metastasis for your patient based on deep learning models trained</w:t>
-      </w:r>
-      <w:r>
-        <w:rPr>
-          <w:rFonts w:hint="default" w:cstheme="minorBidi"/>
-          <w:b w:val="0"/>
-          <w:bCs w:val="0"/>
-          <w:kern w:val="2"/>
-          <w:sz w:val="21"/>
-          <w:szCs w:val="21"/>
-          <w:lang w:eastAsia="zh-CN" w:bidi="ar-SA"/>
-        </w:rPr>
-        <w:t xml:space="preserve"> by iMedBot system</w:t>
-      </w:r>
-      <w:r>
-        <w:rPr>
-          <w:rFonts w:hint="default" w:cstheme="minorBidi"/>
-          <w:b w:val="0"/>
-          <w:bCs w:val="0"/>
-          <w:kern w:val="2"/>
-          <w:sz w:val="21"/>
-          <w:szCs w:val="21"/>
-          <w:lang w:val="en-US" w:eastAsia="zh-CN" w:bidi="ar-SA"/>
-        </w:rPr>
-        <w:t xml:space="preserve"> using one existing dataset</w:t>
-      </w:r>
-      <w:r>
-        <w:rPr>
-          <w:rFonts w:hint="default" w:cstheme="minorBidi"/>
-          <w:b w:val="0"/>
-          <w:bCs w:val="0"/>
-          <w:kern w:val="2"/>
-          <w:sz w:val="21"/>
-          <w:szCs w:val="21"/>
-          <w:lang w:eastAsia="zh-CN" w:bidi="ar-SA"/>
-        </w:rPr>
-        <w:t>.</w:t>
+        <w:rPr>
+          <w:rFonts w:ascii="Times New Roman" w:hAnsi="Times New Roman" w:cs="Times New Roman"/>
+          <w:szCs w:val="21"/>
+        </w:rPr>
+      </w:pPr>
+      <w:r>
+        <w:rPr>
+          <w:rFonts w:ascii="Times New Roman" w:hAnsi="Times New Roman" w:cs="Times New Roman"/>
+          <w:szCs w:val="21"/>
+        </w:rPr>
+        <w:t>Predicting module can predict breast cancer metastasis for your patient based on deep learning models trained by iMedBot system using one existing dataset.</w:t>
       </w:r>
     </w:p>
     <w:p>
@@ -2328,56 +1734,33 @@
           <w:numId w:val="5"/>
         </w:numPr>
         <w:rPr>
-          <w:rFonts w:hint="default" w:cstheme="minorBidi"/>
-          <w:b w:val="0"/>
-          <w:bCs w:val="0"/>
-          <w:kern w:val="2"/>
-          <w:sz w:val="21"/>
-          <w:szCs w:val="21"/>
-          <w:lang w:eastAsia="zh-CN" w:bidi="ar-SA"/>
-        </w:rPr>
-      </w:pPr>
-      <w:r>
-        <w:rPr>
-          <w:rFonts w:hint="default" w:cstheme="minorBidi"/>
-          <w:b w:val="0"/>
-          <w:bCs w:val="0"/>
-          <w:kern w:val="2"/>
-          <w:sz w:val="21"/>
-          <w:szCs w:val="21"/>
-          <w:lang w:eastAsia="zh-CN" w:bidi="ar-SA"/>
+          <w:rFonts w:ascii="Times New Roman" w:hAnsi="Times New Roman" w:cs="Times New Roman"/>
+          <w:szCs w:val="21"/>
+        </w:rPr>
+      </w:pPr>
+      <w:r>
+        <w:rPr>
+          <w:rFonts w:ascii="Times New Roman" w:hAnsi="Times New Roman" w:cs="Times New Roman"/>
+          <w:szCs w:val="21"/>
         </w:rPr>
         <w:t>Click predict after logging in</w:t>
       </w:r>
     </w:p>
     <w:p>
       <w:pPr>
-        <w:numPr>
-          <w:ilvl w:val="0"/>
-          <w:numId w:val="0"/>
-        </w:numPr>
-        <w:rPr>
-          <w:rFonts w:hint="default" w:cstheme="minorBidi"/>
-          <w:b w:val="0"/>
-          <w:bCs w:val="0"/>
-          <w:kern w:val="2"/>
-          <w:sz w:val="21"/>
-          <w:szCs w:val="21"/>
-          <w:lang w:eastAsia="zh-CN" w:bidi="ar-SA"/>
-        </w:rPr>
-      </w:pPr>
-      <w:r>
-        <w:rPr>
-          <w:rFonts w:hint="default" w:cstheme="minorBidi"/>
-          <w:b w:val="0"/>
-          <w:bCs w:val="0"/>
-          <w:kern w:val="2"/>
-          <w:sz w:val="21"/>
-          <w:szCs w:val="21"/>
-          <w:lang w:eastAsia="zh-CN" w:bidi="ar-SA"/>
+        <w:rPr>
+          <w:rFonts w:ascii="Times New Roman" w:hAnsi="Times New Roman" w:cs="Times New Roman"/>
+          <w:szCs w:val="21"/>
+        </w:rPr>
+      </w:pPr>
+      <w:r>
+        <w:rPr>
+          <w:rFonts w:ascii="Times New Roman" w:hAnsi="Times New Roman" w:cs="Times New Roman"/>
+          <w:noProof/>
+          <w:szCs w:val="21"/>
         </w:rPr>
         <w:drawing>
-          <wp:inline distT="0" distB="0" distL="114300" distR="114300">
+          <wp:inline distT="0" distB="0" distL="114300" distR="114300" wp14:anchorId="6E0614A4" wp14:editId="7A52D707">
             <wp:extent cx="3239770" cy="1765300"/>
             <wp:effectExtent l="0" t="0" r="11430" b="12700"/>
             <wp:docPr id="15" name="Picture 15" descr="Screenshot 2023-01-08 at 12.09.18 AM"/>
@@ -2394,7 +1777,7 @@
                     </pic:cNvPicPr>
                   </pic:nvPicPr>
                   <pic:blipFill>
-                    <a:blip r:embed="rId22"/>
+                    <a:blip r:embed="rId25"/>
                     <a:stretch>
                       <a:fillRect/>
                     </a:stretch>
@@ -2417,90 +1800,49 @@
     </w:p>
     <w:p>
       <w:pPr>
-        <w:numPr>
-          <w:ilvl w:val="0"/>
-          <w:numId w:val="0"/>
-        </w:numPr>
-        <w:rPr>
-          <w:rFonts w:hint="default" w:cstheme="minorBidi"/>
-          <w:b w:val="0"/>
-          <w:bCs w:val="0"/>
-          <w:kern w:val="2"/>
-          <w:sz w:val="21"/>
-          <w:szCs w:val="21"/>
-          <w:lang w:eastAsia="zh-CN" w:bidi="ar-SA"/>
-        </w:rPr>
-      </w:pPr>
-      <w:r>
-        <w:rPr>
-          <w:rFonts w:hint="default" w:cstheme="minorBidi"/>
-          <w:b w:val="0"/>
-          <w:bCs w:val="0"/>
-          <w:kern w:val="2"/>
-          <w:sz w:val="21"/>
-          <w:szCs w:val="21"/>
-          <w:lang w:eastAsia="zh-CN" w:bidi="ar-SA"/>
+        <w:rPr>
+          <w:rFonts w:ascii="Times New Roman" w:hAnsi="Times New Roman" w:cs="Times New Roman"/>
+          <w:szCs w:val="21"/>
+        </w:rPr>
+      </w:pPr>
+      <w:r>
+        <w:rPr>
+          <w:rFonts w:ascii="Times New Roman" w:hAnsi="Times New Roman" w:cs="Times New Roman"/>
+          <w:szCs w:val="21"/>
         </w:rPr>
         <w:t>b. Choose a year</w:t>
       </w:r>
     </w:p>
     <w:p>
       <w:pPr>
-        <w:numPr>
-          <w:ilvl w:val="0"/>
-          <w:numId w:val="0"/>
-        </w:numPr>
-        <w:rPr>
-          <w:rFonts w:hint="default" w:cstheme="minorBidi"/>
-          <w:b w:val="0"/>
-          <w:bCs w:val="0"/>
-          <w:kern w:val="2"/>
-          <w:sz w:val="21"/>
-          <w:szCs w:val="21"/>
-          <w:lang w:eastAsia="zh-CN" w:bidi="ar-SA"/>
-        </w:rPr>
-      </w:pPr>
-      <w:r>
-        <w:rPr>
-          <w:rFonts w:hint="default" w:cstheme="minorBidi"/>
-          <w:b w:val="0"/>
-          <w:bCs w:val="0"/>
-          <w:kern w:val="2"/>
-          <w:sz w:val="21"/>
-          <w:szCs w:val="21"/>
-          <w:lang w:eastAsia="zh-CN" w:bidi="ar-SA"/>
+        <w:rPr>
+          <w:rFonts w:ascii="Times New Roman" w:hAnsi="Times New Roman" w:cs="Times New Roman"/>
+          <w:szCs w:val="21"/>
+        </w:rPr>
+      </w:pPr>
+      <w:r>
+        <w:rPr>
+          <w:rFonts w:ascii="Times New Roman" w:hAnsi="Times New Roman" w:cs="Times New Roman"/>
+          <w:szCs w:val="21"/>
         </w:rPr>
         <w:t>There are 3 choices that are 5-year, 10-year and 15-year. Each year has different number of questions and the choices will be predicted by different models.</w:t>
       </w:r>
     </w:p>
     <w:p>
       <w:pPr>
-        <w:numPr>
-          <w:ilvl w:val="0"/>
-          <w:numId w:val="0"/>
-        </w:numPr>
-        <w:rPr>
-          <w:rFonts w:hint="default" w:cstheme="minorBidi"/>
-          <w:b w:val="0"/>
-          <w:bCs w:val="0"/>
-          <w:kern w:val="2"/>
-          <w:sz w:val="21"/>
-          <w:szCs w:val="21"/>
-          <w:lang w:eastAsia="zh-CN" w:bidi="ar-SA"/>
-        </w:rPr>
-      </w:pPr>
-      <w:r>
-        <w:rPr>
-          <w:rFonts w:hint="default" w:cstheme="minorBidi"/>
-          <w:b w:val="0"/>
-          <w:bCs w:val="0"/>
-          <w:kern w:val="2"/>
-          <w:sz w:val="21"/>
-          <w:szCs w:val="21"/>
-          <w:lang w:eastAsia="zh-CN" w:bidi="ar-SA"/>
+        <w:rPr>
+          <w:rFonts w:ascii="Times New Roman" w:hAnsi="Times New Roman" w:cs="Times New Roman"/>
+          <w:szCs w:val="21"/>
+        </w:rPr>
+      </w:pPr>
+      <w:r>
+        <w:rPr>
+          <w:rFonts w:ascii="Times New Roman" w:hAnsi="Times New Roman" w:cs="Times New Roman"/>
+          <w:noProof/>
+          <w:szCs w:val="21"/>
         </w:rPr>
         <w:drawing>
-          <wp:inline distT="0" distB="0" distL="114300" distR="114300">
+          <wp:inline distT="0" distB="0" distL="114300" distR="114300" wp14:anchorId="571026B2" wp14:editId="21A95DF2">
             <wp:extent cx="3239770" cy="1762760"/>
             <wp:effectExtent l="0" t="0" r="11430" b="15240"/>
             <wp:docPr id="16" name="Picture 16" descr="Screenshot 2023-01-08 at 12.10.04 AM"/>
@@ -2517,7 +1859,7 @@
                     </pic:cNvPicPr>
                   </pic:nvPicPr>
                   <pic:blipFill>
-                    <a:blip r:embed="rId23"/>
+                    <a:blip r:embed="rId26"/>
                     <a:stretch>
                       <a:fillRect/>
                     </a:stretch>
@@ -2540,107 +1882,57 @@
     </w:p>
     <w:p>
       <w:pPr>
-        <w:numPr>
-          <w:ilvl w:val="0"/>
-          <w:numId w:val="0"/>
-        </w:numPr>
-        <w:rPr>
-          <w:rFonts w:hint="default" w:cstheme="minorBidi"/>
-          <w:b w:val="0"/>
-          <w:bCs w:val="0"/>
-          <w:kern w:val="2"/>
-          <w:sz w:val="21"/>
-          <w:szCs w:val="21"/>
-          <w:lang w:eastAsia="zh-CN" w:bidi="ar-SA"/>
-        </w:rPr>
-      </w:pPr>
-      <w:r>
-        <w:rPr>
-          <w:rFonts w:hint="default" w:cstheme="minorBidi"/>
-          <w:b w:val="0"/>
-          <w:bCs w:val="0"/>
-          <w:kern w:val="2"/>
-          <w:sz w:val="21"/>
-          <w:szCs w:val="21"/>
-          <w:lang w:eastAsia="zh-CN" w:bidi="ar-SA"/>
+        <w:rPr>
+          <w:rFonts w:ascii="Times New Roman" w:hAnsi="Times New Roman" w:cs="Times New Roman"/>
+          <w:szCs w:val="21"/>
+        </w:rPr>
+      </w:pPr>
+      <w:r>
+        <w:rPr>
+          <w:rFonts w:ascii="Times New Roman" w:hAnsi="Times New Roman" w:cs="Times New Roman"/>
+          <w:szCs w:val="21"/>
         </w:rPr>
         <w:t>c. Select predictors</w:t>
       </w:r>
     </w:p>
     <w:p>
       <w:pPr>
-        <w:numPr>
-          <w:ilvl w:val="0"/>
-          <w:numId w:val="0"/>
-        </w:numPr>
-        <w:rPr>
-          <w:rFonts w:hint="default" w:cstheme="minorBidi"/>
-          <w:b w:val="0"/>
-          <w:bCs w:val="0"/>
-          <w:kern w:val="2"/>
-          <w:sz w:val="21"/>
-          <w:szCs w:val="21"/>
-          <w:lang w:eastAsia="zh-CN" w:bidi="ar-SA"/>
-        </w:rPr>
-      </w:pPr>
-      <w:r>
-        <w:rPr>
-          <w:rFonts w:hint="default" w:cstheme="minorBidi"/>
-          <w:b w:val="0"/>
-          <w:bCs w:val="0"/>
-          <w:kern w:val="2"/>
-          <w:sz w:val="21"/>
-          <w:szCs w:val="21"/>
-          <w:lang w:eastAsia="zh-CN" w:bidi="ar-SA"/>
+        <w:rPr>
+          <w:rFonts w:ascii="Times New Roman" w:hAnsi="Times New Roman" w:cs="Times New Roman"/>
+          <w:szCs w:val="21"/>
+        </w:rPr>
+      </w:pPr>
+      <w:r>
+        <w:rPr>
+          <w:rFonts w:ascii="Times New Roman" w:hAnsi="Times New Roman" w:cs="Times New Roman"/>
+          <w:szCs w:val="21"/>
         </w:rPr>
         <w:t>There is an explanation for the predictor when you hover around the link.</w:t>
       </w:r>
     </w:p>
     <w:p>
       <w:pPr>
-        <w:numPr>
-          <w:ilvl w:val="0"/>
-          <w:numId w:val="0"/>
-        </w:numPr>
-        <w:rPr>
-          <w:rFonts w:hint="default" w:cstheme="minorBidi"/>
-          <w:b w:val="0"/>
-          <w:bCs w:val="0"/>
-          <w:kern w:val="2"/>
-          <w:sz w:val="21"/>
-          <w:szCs w:val="21"/>
-          <w:lang w:eastAsia="zh-CN" w:bidi="ar-SA"/>
-        </w:rPr>
-      </w:pPr>
-    </w:p>
-    <w:p>
-      <w:pPr>
-        <w:numPr>
-          <w:ilvl w:val="0"/>
-          <w:numId w:val="0"/>
-        </w:numPr>
-        <w:rPr>
-          <w:rFonts w:hint="default" w:cstheme="minorBidi"/>
-          <w:b w:val="0"/>
-          <w:bCs w:val="0"/>
-          <w:kern w:val="2"/>
-          <w:sz w:val="21"/>
-          <w:szCs w:val="21"/>
-          <w:lang w:eastAsia="zh-CN" w:bidi="ar-SA"/>
-        </w:rPr>
-      </w:pPr>
-      <w:r>
-        <w:rPr>
-          <w:rFonts w:hint="default" w:cstheme="minorBidi"/>
-          <w:b w:val="0"/>
-          <w:bCs w:val="0"/>
-          <w:kern w:val="2"/>
-          <w:sz w:val="21"/>
-          <w:szCs w:val="21"/>
-          <w:lang w:eastAsia="zh-CN" w:bidi="ar-SA"/>
+        <w:rPr>
+          <w:rFonts w:ascii="Times New Roman" w:hAnsi="Times New Roman" w:cs="Times New Roman"/>
+          <w:szCs w:val="21"/>
+        </w:rPr>
+      </w:pPr>
+    </w:p>
+    <w:p>
+      <w:pPr>
+        <w:rPr>
+          <w:rFonts w:ascii="Times New Roman" w:hAnsi="Times New Roman" w:cs="Times New Roman"/>
+          <w:szCs w:val="21"/>
+        </w:rPr>
+      </w:pPr>
+      <w:r>
+        <w:rPr>
+          <w:rFonts w:ascii="Times New Roman" w:hAnsi="Times New Roman" w:cs="Times New Roman"/>
+          <w:noProof/>
+          <w:szCs w:val="21"/>
         </w:rPr>
         <w:drawing>
-          <wp:inline distT="0" distB="0" distL="114300" distR="114300">
+          <wp:inline distT="0" distB="0" distL="114300" distR="114300" wp14:anchorId="7985DA3D" wp14:editId="1F124163">
             <wp:extent cx="3239770" cy="1375410"/>
             <wp:effectExtent l="0" t="0" r="11430" b="21590"/>
             <wp:docPr id="17" name="Picture 17" descr="Screenshot 2023-01-08 at 12.12.56 AM"/>
@@ -2657,7 +1949,7 @@
                     </pic:cNvPicPr>
                   </pic:nvPicPr>
                   <pic:blipFill>
-                    <a:blip r:embed="rId24"/>
+                    <a:blip r:embed="rId27"/>
                     <a:stretch>
                       <a:fillRect/>
                     </a:stretch>
@@ -2680,78 +1972,43 @@
     </w:p>
     <w:p>
       <w:pPr>
-        <w:numPr>
-          <w:ilvl w:val="0"/>
-          <w:numId w:val="0"/>
-        </w:numPr>
-        <w:rPr>
-          <w:rFonts w:hint="default" w:cstheme="minorBidi"/>
-          <w:b w:val="0"/>
-          <w:bCs w:val="0"/>
-          <w:kern w:val="2"/>
-          <w:sz w:val="21"/>
-          <w:szCs w:val="21"/>
-          <w:lang w:eastAsia="zh-CN" w:bidi="ar-SA"/>
-        </w:rPr>
-      </w:pPr>
-    </w:p>
-    <w:p>
-      <w:pPr>
-        <w:numPr>
-          <w:ilvl w:val="0"/>
-          <w:numId w:val="0"/>
-        </w:numPr>
-        <w:rPr>
-          <w:rFonts w:hint="default" w:cstheme="minorBidi"/>
-          <w:b w:val="0"/>
-          <w:bCs w:val="0"/>
-          <w:kern w:val="2"/>
-          <w:sz w:val="21"/>
-          <w:szCs w:val="21"/>
-          <w:lang w:eastAsia="zh-CN" w:bidi="ar-SA"/>
-        </w:rPr>
-      </w:pPr>
-      <w:r>
-        <w:rPr>
-          <w:rFonts w:hint="default" w:cstheme="minorBidi"/>
-          <w:b w:val="0"/>
-          <w:bCs w:val="0"/>
-          <w:kern w:val="2"/>
-          <w:sz w:val="21"/>
-          <w:szCs w:val="21"/>
-          <w:lang w:eastAsia="zh-CN" w:bidi="ar-SA"/>
+        <w:rPr>
+          <w:rFonts w:ascii="Times New Roman" w:hAnsi="Times New Roman" w:cs="Times New Roman"/>
+          <w:szCs w:val="21"/>
+        </w:rPr>
+      </w:pPr>
+    </w:p>
+    <w:p>
+      <w:pPr>
+        <w:rPr>
+          <w:rFonts w:ascii="Times New Roman" w:hAnsi="Times New Roman" w:cs="Times New Roman"/>
+          <w:szCs w:val="21"/>
+        </w:rPr>
+      </w:pPr>
+      <w:r>
+        <w:rPr>
+          <w:rFonts w:ascii="Times New Roman" w:hAnsi="Times New Roman" w:cs="Times New Roman"/>
+          <w:szCs w:val="21"/>
         </w:rPr>
         <w:t>For some complex choices there are explanations when you hover around the buttons.</w:t>
       </w:r>
     </w:p>
     <w:p>
       <w:pPr>
-        <w:numPr>
-          <w:ilvl w:val="0"/>
-          <w:numId w:val="0"/>
-        </w:numPr>
-        <w:rPr>
-          <w:rFonts w:hint="default" w:cstheme="minorBidi"/>
-          <w:b w:val="0"/>
-          <w:bCs w:val="0"/>
-          <w:kern w:val="2"/>
-          <w:sz w:val="21"/>
-          <w:szCs w:val="21"/>
-          <w:lang w:eastAsia="zh-CN" w:bidi="ar-SA"/>
-        </w:rPr>
-      </w:pPr>
-      <w:r>
-        <w:rPr>
-          <w:rFonts w:hint="default" w:cstheme="minorBidi"/>
-          <w:b w:val="0"/>
-          <w:bCs w:val="0"/>
-          <w:kern w:val="2"/>
-          <w:sz w:val="21"/>
-          <w:szCs w:val="21"/>
-          <w:lang w:eastAsia="zh-CN" w:bidi="ar-SA"/>
-        </w:rPr>
+        <w:rPr>
+          <w:rFonts w:ascii="Times New Roman" w:hAnsi="Times New Roman" w:cs="Times New Roman"/>
+          <w:szCs w:val="21"/>
+        </w:rPr>
+      </w:pPr>
+      <w:r>
+        <w:rPr>
+          <w:rFonts w:ascii="Times New Roman" w:hAnsi="Times New Roman" w:cs="Times New Roman"/>
+          <w:noProof/>
+          <w:szCs w:val="21"/>
+        </w:rPr>
+        <w:lastRenderedPageBreak/>
         <w:drawing>
-          <wp:inline distT="0" distB="0" distL="114300" distR="114300">
+          <wp:inline distT="0" distB="0" distL="114300" distR="114300" wp14:anchorId="1A6323BF" wp14:editId="685F1360">
             <wp:extent cx="3239770" cy="2114550"/>
             <wp:effectExtent l="0" t="0" r="11430" b="19050"/>
             <wp:docPr id="18" name="Picture 18" descr="Screenshot 2023-01-08 at 12.21.32 AM"/>
@@ -2768,7 +2025,7 @@
                     </pic:cNvPicPr>
                   </pic:nvPicPr>
                   <pic:blipFill>
-                    <a:blip r:embed="rId25"/>
+                    <a:blip r:embed="rId28"/>
                     <a:stretch>
                       <a:fillRect/>
                     </a:stretch>
@@ -2791,90 +2048,49 @@
     </w:p>
     <w:p>
       <w:pPr>
-        <w:numPr>
-          <w:ilvl w:val="0"/>
-          <w:numId w:val="0"/>
-        </w:numPr>
-        <w:rPr>
-          <w:rFonts w:hint="default" w:cstheme="minorBidi"/>
-          <w:b w:val="0"/>
-          <w:bCs w:val="0"/>
-          <w:kern w:val="2"/>
-          <w:sz w:val="21"/>
-          <w:szCs w:val="21"/>
-          <w:lang w:eastAsia="zh-CN" w:bidi="ar-SA"/>
-        </w:rPr>
-      </w:pPr>
-      <w:r>
-        <w:rPr>
-          <w:rFonts w:hint="default" w:cstheme="minorBidi"/>
-          <w:b w:val="0"/>
-          <w:bCs w:val="0"/>
-          <w:kern w:val="2"/>
-          <w:sz w:val="21"/>
-          <w:szCs w:val="21"/>
-          <w:lang w:eastAsia="zh-CN" w:bidi="ar-SA"/>
+        <w:rPr>
+          <w:rFonts w:ascii="Times New Roman" w:hAnsi="Times New Roman" w:cs="Times New Roman"/>
+          <w:szCs w:val="21"/>
+        </w:rPr>
+      </w:pPr>
+      <w:r>
+        <w:rPr>
+          <w:rFonts w:ascii="Times New Roman" w:hAnsi="Times New Roman" w:cs="Times New Roman"/>
+          <w:szCs w:val="21"/>
         </w:rPr>
         <w:t>d. See the result</w:t>
       </w:r>
     </w:p>
     <w:p>
       <w:pPr>
-        <w:numPr>
-          <w:ilvl w:val="0"/>
-          <w:numId w:val="0"/>
-        </w:numPr>
-        <w:rPr>
-          <w:rFonts w:hint="default" w:cstheme="minorBidi"/>
-          <w:b w:val="0"/>
-          <w:bCs w:val="0"/>
-          <w:kern w:val="2"/>
-          <w:sz w:val="21"/>
-          <w:szCs w:val="21"/>
-          <w:lang w:eastAsia="zh-CN" w:bidi="ar-SA"/>
-        </w:rPr>
-      </w:pPr>
-      <w:r>
-        <w:rPr>
-          <w:rFonts w:hint="default" w:cstheme="minorBidi"/>
-          <w:b w:val="0"/>
-          <w:bCs w:val="0"/>
-          <w:kern w:val="2"/>
-          <w:sz w:val="21"/>
-          <w:szCs w:val="21"/>
-          <w:lang w:eastAsia="zh-CN" w:bidi="ar-SA"/>
+        <w:rPr>
+          <w:rFonts w:ascii="Times New Roman" w:hAnsi="Times New Roman" w:cs="Times New Roman"/>
+          <w:szCs w:val="21"/>
+        </w:rPr>
+      </w:pPr>
+      <w:r>
+        <w:rPr>
+          <w:rFonts w:ascii="Times New Roman" w:hAnsi="Times New Roman" w:cs="Times New Roman"/>
+          <w:szCs w:val="21"/>
         </w:rPr>
         <w:t>After you finish choosing, the system will return the probability of breast cancer metastasis of corresponding year.</w:t>
       </w:r>
     </w:p>
     <w:p>
       <w:pPr>
-        <w:numPr>
-          <w:ilvl w:val="0"/>
-          <w:numId w:val="0"/>
-        </w:numPr>
-        <w:rPr>
-          <w:rFonts w:hint="default" w:cstheme="minorBidi"/>
-          <w:b w:val="0"/>
-          <w:bCs w:val="0"/>
-          <w:kern w:val="2"/>
-          <w:sz w:val="21"/>
-          <w:szCs w:val="21"/>
-          <w:lang w:eastAsia="zh-CN" w:bidi="ar-SA"/>
-        </w:rPr>
-      </w:pPr>
-      <w:r>
-        <w:rPr>
-          <w:rFonts w:hint="default" w:cstheme="minorBidi"/>
-          <w:b w:val="0"/>
-          <w:bCs w:val="0"/>
-          <w:kern w:val="2"/>
-          <w:sz w:val="21"/>
-          <w:szCs w:val="21"/>
-          <w:lang w:eastAsia="zh-CN" w:bidi="ar-SA"/>
+        <w:rPr>
+          <w:rFonts w:ascii="Times New Roman" w:hAnsi="Times New Roman" w:cs="Times New Roman"/>
+          <w:szCs w:val="21"/>
+        </w:rPr>
+      </w:pPr>
+      <w:r>
+        <w:rPr>
+          <w:rFonts w:ascii="Times New Roman" w:hAnsi="Times New Roman" w:cs="Times New Roman"/>
+          <w:noProof/>
+          <w:szCs w:val="21"/>
         </w:rPr>
         <w:drawing>
-          <wp:inline distT="0" distB="0" distL="114300" distR="114300">
+          <wp:inline distT="0" distB="0" distL="114300" distR="114300" wp14:anchorId="22774489" wp14:editId="548CFC82">
             <wp:extent cx="3239770" cy="1560830"/>
             <wp:effectExtent l="0" t="0" r="11430" b="13970"/>
             <wp:docPr id="19" name="Picture 19" descr="Screenshot 2023-01-08 at 12.23.25 AM"/>
@@ -2891,7 +2107,7 @@
                     </pic:cNvPicPr>
                   </pic:nvPicPr>
                   <pic:blipFill>
-                    <a:blip r:embed="rId26"/>
+                    <a:blip r:embed="rId29"/>
                     <a:stretch>
                       <a:fillRect/>
                     </a:stretch>
@@ -2914,58 +2130,30 @@
     </w:p>
     <w:p>
       <w:pPr>
-        <w:numPr>
-          <w:ilvl w:val="0"/>
-          <w:numId w:val="0"/>
-        </w:numPr>
-        <w:rPr>
-          <w:rFonts w:hint="default" w:cstheme="minorBidi"/>
-          <w:b w:val="0"/>
-          <w:bCs w:val="0"/>
-          <w:kern w:val="2"/>
-          <w:sz w:val="21"/>
-          <w:szCs w:val="21"/>
-          <w:lang w:eastAsia="zh-CN" w:bidi="ar-SA"/>
-        </w:rPr>
-      </w:pPr>
-      <w:r>
-        <w:rPr>
-          <w:rFonts w:hint="default" w:cstheme="minorBidi"/>
-          <w:b w:val="0"/>
-          <w:bCs w:val="0"/>
-          <w:kern w:val="2"/>
-          <w:sz w:val="21"/>
-          <w:szCs w:val="21"/>
-          <w:lang w:eastAsia="zh-CN" w:bidi="ar-SA"/>
+        <w:rPr>
+          <w:rFonts w:ascii="Times New Roman" w:hAnsi="Times New Roman" w:cs="Times New Roman"/>
+          <w:szCs w:val="21"/>
+        </w:rPr>
+      </w:pPr>
+      <w:r>
+        <w:rPr>
+          <w:rFonts w:ascii="Times New Roman" w:hAnsi="Times New Roman" w:cs="Times New Roman"/>
+          <w:szCs w:val="21"/>
         </w:rPr>
         <w:t>e. Predict another patient</w:t>
       </w:r>
     </w:p>
     <w:p>
       <w:pPr>
-        <w:numPr>
-          <w:ilvl w:val="0"/>
-          <w:numId w:val="0"/>
-        </w:numPr>
-        <w:rPr>
-          <w:rFonts w:hint="default" w:cstheme="minorBidi"/>
-          <w:b w:val="0"/>
-          <w:bCs w:val="0"/>
-          <w:kern w:val="2"/>
-          <w:sz w:val="21"/>
-          <w:szCs w:val="21"/>
-          <w:lang w:eastAsia="zh-CN" w:bidi="ar-SA"/>
-        </w:rPr>
-      </w:pPr>
-      <w:r>
-        <w:rPr>
-          <w:rFonts w:hint="default" w:cstheme="minorBidi"/>
-          <w:b w:val="0"/>
-          <w:bCs w:val="0"/>
-          <w:kern w:val="2"/>
-          <w:sz w:val="21"/>
-          <w:szCs w:val="21"/>
-          <w:lang w:eastAsia="zh-CN" w:bidi="ar-SA"/>
+        <w:rPr>
+          <w:rFonts w:ascii="Times New Roman" w:hAnsi="Times New Roman" w:cs="Times New Roman"/>
+          <w:szCs w:val="21"/>
+        </w:rPr>
+      </w:pPr>
+      <w:r>
+        <w:rPr>
+          <w:rFonts w:ascii="Times New Roman" w:hAnsi="Times New Roman" w:cs="Times New Roman"/>
+          <w:szCs w:val="21"/>
         </w:rPr>
         <w:t>After finishing predicting one patient, you can choose to predict another one or end the task.</w:t>
       </w:r>
@@ -2977,53 +2165,29 @@
           <w:numId w:val="6"/>
         </w:numPr>
         <w:rPr>
-          <w:rFonts w:hint="default" w:cstheme="minorBidi"/>
-          <w:b w:val="0"/>
-          <w:bCs w:val="0"/>
-          <w:kern w:val="2"/>
-          <w:sz w:val="21"/>
-          <w:szCs w:val="21"/>
-          <w:lang w:eastAsia="zh-CN" w:bidi="ar-SA"/>
-        </w:rPr>
-      </w:pPr>
-      <w:r>
-        <w:rPr>
-          <w:rFonts w:hint="default" w:cstheme="minorBidi"/>
-          <w:b w:val="0"/>
-          <w:bCs w:val="0"/>
-          <w:kern w:val="2"/>
-          <w:sz w:val="21"/>
-          <w:szCs w:val="21"/>
-          <w:lang w:eastAsia="zh-CN" w:bidi="ar-SA"/>
+          <w:rFonts w:ascii="Times New Roman" w:hAnsi="Times New Roman" w:cs="Times New Roman"/>
+          <w:szCs w:val="21"/>
+        </w:rPr>
+      </w:pPr>
+      <w:r>
+        <w:rPr>
+          <w:rFonts w:ascii="Times New Roman" w:hAnsi="Times New Roman" w:cs="Times New Roman"/>
+          <w:szCs w:val="21"/>
         </w:rPr>
         <w:t xml:space="preserve">Predict another patient: </w:t>
       </w:r>
     </w:p>
     <w:p>
       <w:pPr>
-        <w:numPr>
-          <w:ilvl w:val="0"/>
-          <w:numId w:val="0"/>
-        </w:numPr>
-        <w:rPr>
-          <w:rFonts w:hint="default" w:cstheme="minorBidi"/>
-          <w:b w:val="0"/>
-          <w:bCs w:val="0"/>
-          <w:kern w:val="2"/>
-          <w:sz w:val="21"/>
-          <w:szCs w:val="21"/>
-          <w:lang w:eastAsia="zh-CN" w:bidi="ar-SA"/>
-        </w:rPr>
-      </w:pPr>
-      <w:r>
-        <w:rPr>
-          <w:rFonts w:hint="default" w:cstheme="minorBidi"/>
-          <w:b w:val="0"/>
-          <w:bCs w:val="0"/>
-          <w:kern w:val="2"/>
-          <w:sz w:val="21"/>
-          <w:szCs w:val="21"/>
-          <w:lang w:eastAsia="zh-CN" w:bidi="ar-SA"/>
+        <w:rPr>
+          <w:rFonts w:ascii="Times New Roman" w:hAnsi="Times New Roman" w:cs="Times New Roman"/>
+          <w:szCs w:val="21"/>
+        </w:rPr>
+      </w:pPr>
+      <w:r>
+        <w:rPr>
+          <w:rFonts w:ascii="Times New Roman" w:hAnsi="Times New Roman" w:cs="Times New Roman"/>
+          <w:szCs w:val="21"/>
         </w:rPr>
         <w:t>You need to choose the year for another patient and repeat the process above.</w:t>
       </w:r>
@@ -3031,6 +2195,7 @@
     <w:p>
       <w:pPr>
         <w:rPr>
+          <w:rFonts w:ascii="Times New Roman" w:hAnsi="Times New Roman" w:cs="Times New Roman"/>
           <w:b/>
           <w:bCs/>
           <w:sz w:val="32"/>
@@ -3039,13 +2204,15 @@
       </w:pPr>
       <w:r>
         <w:rPr>
-          <w:b/>
-          <w:bCs/>
+          <w:rFonts w:ascii="Times New Roman" w:hAnsi="Times New Roman" w:cs="Times New Roman"/>
+          <w:b/>
+          <w:bCs/>
+          <w:noProof/>
           <w:sz w:val="32"/>
           <w:szCs w:val="32"/>
         </w:rPr>
         <w:drawing>
-          <wp:inline distT="0" distB="0" distL="114300" distR="114300">
+          <wp:inline distT="0" distB="0" distL="114300" distR="114300" wp14:anchorId="3FBFDEAB" wp14:editId="3ECE1EFD">
             <wp:extent cx="3239770" cy="1649730"/>
             <wp:effectExtent l="0" t="0" r="11430" b="1270"/>
             <wp:docPr id="20" name="Picture 20" descr="Screenshot 2023-01-08 at 12.29.52 AM"/>
@@ -3062,7 +2229,7 @@
                     </pic:cNvPicPr>
                   </pic:nvPicPr>
                   <pic:blipFill>
-                    <a:blip r:embed="rId27"/>
+                    <a:blip r:embed="rId30"/>
                     <a:stretch>
                       <a:fillRect/>
                     </a:stretch>
@@ -3086,6 +2253,7 @@
     <w:p>
       <w:pPr>
         <w:rPr>
+          <w:rFonts w:ascii="Times New Roman" w:hAnsi="Times New Roman" w:cs="Times New Roman"/>
           <w:b/>
           <w:bCs/>
           <w:sz w:val="32"/>
@@ -3094,13 +2262,16 @@
       </w:pPr>
       <w:r>
         <w:rPr>
-          <w:b/>
-          <w:bCs/>
+          <w:rFonts w:ascii="Times New Roman" w:hAnsi="Times New Roman" w:cs="Times New Roman"/>
+          <w:b/>
+          <w:bCs/>
+          <w:noProof/>
           <w:sz w:val="32"/>
           <w:szCs w:val="32"/>
         </w:rPr>
+        <w:lastRenderedPageBreak/>
         <w:drawing>
-          <wp:inline distT="0" distB="0" distL="114300" distR="114300">
+          <wp:inline distT="0" distB="0" distL="114300" distR="114300" wp14:anchorId="048793B9" wp14:editId="603AE271">
             <wp:extent cx="3239770" cy="2040890"/>
             <wp:effectExtent l="0" t="0" r="11430" b="16510"/>
             <wp:docPr id="21" name="Picture 21" descr="Screenshot 2023-01-08 at 12.34.04 AM"/>
@@ -3117,7 +2288,7 @@
                     </pic:cNvPicPr>
                   </pic:nvPicPr>
                   <pic:blipFill>
-                    <a:blip r:embed="rId28"/>
+                    <a:blip r:embed="rId31"/>
                     <a:stretch>
                       <a:fillRect/>
                     </a:stretch>
@@ -3145,64 +2316,37 @@
           <w:numId w:val="6"/>
         </w:numPr>
         <w:rPr>
-          <w:rFonts w:hint="default" w:cstheme="minorBidi"/>
-          <w:b w:val="0"/>
-          <w:bCs w:val="0"/>
-          <w:kern w:val="2"/>
-          <w:sz w:val="21"/>
-          <w:szCs w:val="21"/>
-          <w:lang w:eastAsia="zh-CN" w:bidi="ar-SA"/>
-        </w:rPr>
-      </w:pPr>
-      <w:r>
-        <w:rPr>
-          <w:rFonts w:hint="default" w:cstheme="minorBidi"/>
-          <w:b w:val="0"/>
-          <w:bCs w:val="0"/>
-          <w:kern w:val="2"/>
-          <w:sz w:val="21"/>
-          <w:szCs w:val="21"/>
-          <w:lang w:eastAsia="zh-CN" w:bidi="ar-SA"/>
+          <w:rFonts w:ascii="Times New Roman" w:hAnsi="Times New Roman" w:cs="Times New Roman"/>
+          <w:szCs w:val="21"/>
+        </w:rPr>
+      </w:pPr>
+      <w:r>
+        <w:rPr>
+          <w:rFonts w:ascii="Times New Roman" w:hAnsi="Times New Roman" w:cs="Times New Roman"/>
+          <w:szCs w:val="21"/>
         </w:rPr>
         <w:t>End task:</w:t>
       </w:r>
     </w:p>
     <w:p>
       <w:pPr>
-        <w:numPr>
-          <w:ilvl w:val="0"/>
-          <w:numId w:val="0"/>
-        </w:numPr>
-        <w:rPr>
-          <w:rFonts w:hint="default" w:cstheme="minorBidi"/>
-          <w:b w:val="0"/>
-          <w:bCs w:val="0"/>
-          <w:kern w:val="2"/>
-          <w:sz w:val="21"/>
-          <w:szCs w:val="21"/>
-          <w:lang w:eastAsia="zh-CN" w:bidi="ar-SA"/>
-        </w:rPr>
-      </w:pPr>
-      <w:r>
-        <w:rPr>
-          <w:rFonts w:hint="default" w:cstheme="minorBidi"/>
-          <w:b w:val="0"/>
-          <w:bCs w:val="0"/>
-          <w:kern w:val="2"/>
-          <w:sz w:val="21"/>
-          <w:szCs w:val="21"/>
-          <w:lang w:eastAsia="zh-CN" w:bidi="ar-SA"/>
+        <w:rPr>
+          <w:rFonts w:ascii="Times New Roman" w:hAnsi="Times New Roman" w:cs="Times New Roman"/>
+          <w:szCs w:val="21"/>
+        </w:rPr>
+      </w:pPr>
+      <w:r>
+        <w:rPr>
+          <w:rFonts w:ascii="Times New Roman" w:hAnsi="Times New Roman" w:cs="Times New Roman"/>
+          <w:szCs w:val="21"/>
         </w:rPr>
         <w:t>You will need to choose whether to take a survey. If you choose yes, please refer to the survey system. If you choose no, the website will refresh and go to the initial state.</w:t>
       </w:r>
     </w:p>
     <w:p>
       <w:pPr>
-        <w:numPr>
-          <w:ilvl w:val="0"/>
-          <w:numId w:val="0"/>
-        </w:numPr>
-        <w:rPr>
+        <w:rPr>
+          <w:rFonts w:ascii="Times New Roman" w:hAnsi="Times New Roman" w:cs="Times New Roman"/>
           <w:b/>
           <w:bCs/>
           <w:sz w:val="32"/>
@@ -3211,13 +2355,15 @@
       </w:pPr>
       <w:r>
         <w:rPr>
-          <w:b/>
-          <w:bCs/>
+          <w:rFonts w:ascii="Times New Roman" w:hAnsi="Times New Roman" w:cs="Times New Roman"/>
+          <w:b/>
+          <w:bCs/>
+          <w:noProof/>
           <w:sz w:val="32"/>
           <w:szCs w:val="32"/>
         </w:rPr>
         <w:drawing>
-          <wp:inline distT="0" distB="0" distL="114300" distR="114300">
+          <wp:inline distT="0" distB="0" distL="114300" distR="114300" wp14:anchorId="4E0DF8C5" wp14:editId="090D70BE">
             <wp:extent cx="3239770" cy="1748155"/>
             <wp:effectExtent l="0" t="0" r="11430" b="4445"/>
             <wp:docPr id="22" name="Picture 22" descr="Screenshot 2023-01-08 at 12.36.07 AM"/>
@@ -3234,7 +2380,7 @@
                     </pic:cNvPicPr>
                   </pic:nvPicPr>
                   <pic:blipFill>
-                    <a:blip r:embed="rId29"/>
+                    <a:blip r:embed="rId32"/>
                     <a:stretch>
                       <a:fillRect/>
                     </a:stretch>
@@ -3256,6 +2402,7 @@
       </w:r>
       <w:r>
         <w:rPr>
+          <w:rFonts w:ascii="Times New Roman" w:hAnsi="Times New Roman" w:cs="Times New Roman"/>
           <w:b/>
           <w:bCs/>
           <w:sz w:val="32"/>
@@ -3266,11 +2413,8 @@
     </w:p>
     <w:p>
       <w:pPr>
-        <w:numPr>
-          <w:ilvl w:val="0"/>
-          <w:numId w:val="0"/>
-        </w:numPr>
-        <w:rPr>
+        <w:rPr>
+          <w:rFonts w:ascii="Times New Roman" w:hAnsi="Times New Roman" w:cs="Times New Roman"/>
           <w:b/>
           <w:bCs/>
           <w:sz w:val="32"/>
@@ -3279,18 +2423,15 @@
         <w:sectPr>
           <w:pgSz w:w="11906" w:h="16838"/>
           <w:pgMar w:top="1440" w:right="1800" w:bottom="1440" w:left="1800" w:header="851" w:footer="992" w:gutter="0"/>
-          <w:cols w:space="425" w:num="1"/>
-          <w:docGrid w:type="lines" w:linePitch="312" w:charSpace="0"/>
+          <w:cols w:space="425"/>
+          <w:docGrid w:type="lines" w:linePitch="312"/>
         </w:sectPr>
       </w:pPr>
     </w:p>
     <w:p>
       <w:pPr>
-        <w:numPr>
-          <w:ilvl w:val="0"/>
-          <w:numId w:val="0"/>
-        </w:numPr>
-        <w:rPr>
+        <w:rPr>
+          <w:rFonts w:ascii="Times New Roman" w:hAnsi="Times New Roman" w:cs="Times New Roman"/>
           <w:b/>
           <w:bCs/>
           <w:sz w:val="32"/>
@@ -3299,95 +2440,46 @@
       </w:pPr>
       <w:r>
         <w:rPr>
+          <w:rFonts w:ascii="Times New Roman" w:hAnsi="Times New Roman" w:cs="Times New Roman"/>
           <w:b/>
           <w:bCs/>
           <w:sz w:val="32"/>
           <w:szCs w:val="32"/>
         </w:rPr>
+        <w:lastRenderedPageBreak/>
         <w:t>3 Model training system</w:t>
       </w:r>
     </w:p>
     <w:p>
       <w:pPr>
-        <w:numPr>
-          <w:ilvl w:val="0"/>
-          <w:numId w:val="0"/>
-        </w:numPr>
-        <w:rPr>
-          <w:rFonts w:hint="default" w:cstheme="minorBidi"/>
-          <w:b w:val="0"/>
-          <w:bCs w:val="0"/>
-          <w:kern w:val="2"/>
-          <w:sz w:val="21"/>
-          <w:szCs w:val="21"/>
-          <w:lang w:eastAsia="zh-CN" w:bidi="ar-SA"/>
-        </w:rPr>
-      </w:pPr>
-      <w:r>
-        <w:rPr>
-          <w:rFonts w:hint="default" w:cstheme="minorBidi"/>
-          <w:b w:val="0"/>
-          <w:bCs w:val="0"/>
-          <w:kern w:val="2"/>
-          <w:sz w:val="21"/>
-          <w:szCs w:val="21"/>
-          <w:lang w:eastAsia="zh-CN" w:bidi="ar-SA"/>
-        </w:rPr>
-        <w:t>It</w:t>
-      </w:r>
-      <w:r>
-        <w:rPr>
-          <w:rFonts w:hint="default" w:cstheme="minorBidi"/>
-          <w:b w:val="0"/>
-          <w:bCs w:val="0"/>
-          <w:kern w:val="2"/>
-          <w:sz w:val="21"/>
-          <w:szCs w:val="21"/>
-          <w:lang w:val="en-US" w:eastAsia="zh-CN" w:bidi="ar-SA"/>
-        </w:rPr>
-        <w:t xml:space="preserve"> will use 80% of your dataset to train this model with 5 fold cross validation strategies and 20% dataset as validation dataset to return the validation AUC</w:t>
-      </w:r>
-      <w:r>
-        <w:rPr>
-          <w:rFonts w:hint="default" w:cstheme="minorBidi"/>
-          <w:b w:val="0"/>
-          <w:bCs w:val="0"/>
-          <w:kern w:val="2"/>
-          <w:sz w:val="21"/>
-          <w:szCs w:val="21"/>
-          <w:lang w:eastAsia="zh-CN" w:bidi="ar-SA"/>
-        </w:rPr>
-        <w:t>.</w:t>
-      </w:r>
-    </w:p>
-    <w:p>
-      <w:pPr>
-        <w:numPr>
-          <w:ilvl w:val="0"/>
-          <w:numId w:val="0"/>
-        </w:numPr>
-        <w:rPr>
-          <w:rFonts w:hint="default" w:cstheme="minorBidi"/>
-          <w:b w:val="0"/>
-          <w:bCs w:val="0"/>
-          <w:kern w:val="2"/>
-          <w:sz w:val="21"/>
-          <w:szCs w:val="21"/>
-          <w:lang w:eastAsia="zh-CN" w:bidi="ar-SA"/>
-        </w:rPr>
-      </w:pPr>
-      <w:r>
-        <w:rPr>
-          <w:rFonts w:hint="default" w:cstheme="minorBidi"/>
-          <w:b w:val="0"/>
-          <w:bCs w:val="0"/>
-          <w:kern w:val="2"/>
-          <w:sz w:val="21"/>
-          <w:szCs w:val="21"/>
-          <w:lang w:eastAsia="zh-CN" w:bidi="ar-SA"/>
+        <w:rPr>
+          <w:rFonts w:ascii="Times New Roman" w:hAnsi="Times New Roman" w:cs="Times New Roman"/>
+          <w:szCs w:val="21"/>
+        </w:rPr>
+      </w:pPr>
+      <w:r>
+        <w:rPr>
+          <w:rFonts w:ascii="Times New Roman" w:hAnsi="Times New Roman" w:cs="Times New Roman"/>
+          <w:szCs w:val="21"/>
+        </w:rPr>
+        <w:t>It will use 80% of your dataset to train this model with 5 fold cross validation strategies and 20% dataset as validation dataset to return the validation AUC.</w:t>
+      </w:r>
+    </w:p>
+    <w:p>
+      <w:pPr>
+        <w:rPr>
+          <w:rFonts w:ascii="Times New Roman" w:hAnsi="Times New Roman" w:cs="Times New Roman"/>
+          <w:szCs w:val="21"/>
+        </w:rPr>
+      </w:pPr>
+      <w:r>
+        <w:rPr>
+          <w:rFonts w:ascii="Times New Roman" w:hAnsi="Times New Roman" w:cs="Times New Roman"/>
+          <w:noProof/>
+          <w:szCs w:val="21"/>
         </w:rPr>
         <w:drawing>
-          <wp:inline distT="0" distB="0" distL="114300" distR="114300">
+          <wp:inline distT="0" distB="0" distL="114300" distR="114300" wp14:anchorId="63AACDF6" wp14:editId="2AAC4543">
             <wp:extent cx="3239770" cy="2545080"/>
             <wp:effectExtent l="0" t="0" r="11430" b="20320"/>
             <wp:docPr id="26" name="Picture 26" descr="Screenshot 2023-01-08 at 4.48.34 PM"/>
@@ -3404,7 +2496,7 @@
                     </pic:cNvPicPr>
                   </pic:nvPicPr>
                   <pic:blipFill>
-                    <a:blip r:embed="rId30"/>
+                    <a:blip r:embed="rId33"/>
                     <a:stretch>
                       <a:fillRect/>
                     </a:stretch>
@@ -3426,16 +2518,12 @@
       </w:r>
       <w:r>
         <w:rPr>
-          <w:rFonts w:hint="default" w:cstheme="minorBidi"/>
-          <w:b w:val="0"/>
-          <w:bCs w:val="0"/>
-          <w:kern w:val="2"/>
-          <w:sz w:val="21"/>
-          <w:szCs w:val="21"/>
-          <w:lang w:eastAsia="zh-CN" w:bidi="ar-SA"/>
+          <w:rFonts w:ascii="Times New Roman" w:hAnsi="Times New Roman" w:cs="Times New Roman"/>
+          <w:noProof/>
+          <w:szCs w:val="21"/>
         </w:rPr>
         <w:drawing>
-          <wp:inline distT="0" distB="0" distL="114300" distR="114300">
+          <wp:inline distT="0" distB="0" distL="114300" distR="114300" wp14:anchorId="2DE9EE96" wp14:editId="0272C2C4">
             <wp:extent cx="3239770" cy="1644015"/>
             <wp:effectExtent l="0" t="0" r="11430" b="6985"/>
             <wp:docPr id="25" name="Picture 25" descr="Screenshot 2023-01-08 at 4.48.44 PM"/>
@@ -3452,7 +2540,7 @@
                     </pic:cNvPicPr>
                   </pic:nvPicPr>
                   <pic:blipFill>
-                    <a:blip r:embed="rId31"/>
+                    <a:blip r:embed="rId34"/>
                     <a:stretch>
                       <a:fillRect/>
                     </a:stretch>
@@ -3475,11 +2563,8 @@
     </w:p>
     <w:p>
       <w:pPr>
-        <w:numPr>
-          <w:ilvl w:val="0"/>
-          <w:numId w:val="0"/>
-        </w:numPr>
-        <w:rPr>
+        <w:rPr>
+          <w:rFonts w:ascii="Times New Roman" w:hAnsi="Times New Roman" w:cs="Times New Roman"/>
           <w:b/>
           <w:bCs/>
           <w:sz w:val="28"/>
@@ -3488,6 +2573,7 @@
       </w:pPr>
       <w:r>
         <w:rPr>
+          <w:rFonts w:ascii="Times New Roman" w:hAnsi="Times New Roman" w:cs="Times New Roman"/>
           <w:b/>
           <w:bCs/>
           <w:sz w:val="28"/>
@@ -3498,22 +2584,14 @@
     </w:p>
     <w:p>
       <w:pPr>
-        <w:numPr>
-          <w:ilvl w:val="0"/>
-          <w:numId w:val="0"/>
-        </w:numPr>
-        <w:rPr>
-          <w:b w:val="0"/>
-          <w:bCs w:val="0"/>
-          <w:sz w:val="21"/>
-          <w:szCs w:val="21"/>
-        </w:rPr>
-      </w:pPr>
-      <w:r>
-        <w:rPr>
-          <w:b w:val="0"/>
-          <w:bCs w:val="0"/>
-          <w:sz w:val="21"/>
+        <w:rPr>
+          <w:rFonts w:ascii="Times New Roman" w:hAnsi="Times New Roman" w:cs="Times New Roman"/>
+          <w:szCs w:val="21"/>
+        </w:rPr>
+      </w:pPr>
+      <w:r>
+        <w:rPr>
+          <w:rFonts w:ascii="Times New Roman" w:hAnsi="Times New Roman" w:cs="Times New Roman"/>
           <w:szCs w:val="21"/>
         </w:rPr>
         <w:t xml:space="preserve">Click view example dataset and you will see the instructions about datasets for model training </w:t>
@@ -3521,11 +2599,8 @@
     </w:p>
     <w:p>
       <w:pPr>
-        <w:numPr>
-          <w:ilvl w:val="0"/>
-          <w:numId w:val="0"/>
-        </w:numPr>
-        <w:rPr>
+        <w:rPr>
+          <w:rFonts w:ascii="Times New Roman" w:hAnsi="Times New Roman" w:cs="Times New Roman"/>
           <w:b/>
           <w:bCs/>
           <w:sz w:val="28"/>
@@ -3534,13 +2609,15 @@
       </w:pPr>
       <w:r>
         <w:rPr>
-          <w:b/>
-          <w:bCs/>
+          <w:rFonts w:ascii="Times New Roman" w:hAnsi="Times New Roman" w:cs="Times New Roman"/>
+          <w:b/>
+          <w:bCs/>
+          <w:noProof/>
           <w:sz w:val="28"/>
           <w:szCs w:val="28"/>
         </w:rPr>
         <w:drawing>
-          <wp:inline distT="0" distB="0" distL="114300" distR="114300">
+          <wp:inline distT="0" distB="0" distL="114300" distR="114300" wp14:anchorId="07A69D9E" wp14:editId="1DF963A9">
             <wp:extent cx="3239770" cy="2352675"/>
             <wp:effectExtent l="0" t="0" r="11430" b="9525"/>
             <wp:docPr id="27" name="Picture 27" descr="Screenshot 2023-01-08 at 4.50.07 PM"/>
@@ -3557,7 +2634,7 @@
                     </pic:cNvPicPr>
                   </pic:nvPicPr>
                   <pic:blipFill>
-                    <a:blip r:embed="rId32"/>
+                    <a:blip r:embed="rId35"/>
                     <a:stretch>
                       <a:fillRect/>
                     </a:stretch>
@@ -3580,11 +2657,8 @@
     </w:p>
     <w:p>
       <w:pPr>
-        <w:numPr>
-          <w:ilvl w:val="0"/>
-          <w:numId w:val="0"/>
-        </w:numPr>
-        <w:rPr>
+        <w:rPr>
+          <w:rFonts w:ascii="Times New Roman" w:hAnsi="Times New Roman" w:cs="Times New Roman"/>
           <w:b/>
           <w:bCs/>
           <w:sz w:val="28"/>
@@ -3594,11 +2668,8 @@
     </w:p>
     <w:p>
       <w:pPr>
-        <w:numPr>
-          <w:ilvl w:val="0"/>
-          <w:numId w:val="0"/>
-        </w:numPr>
-        <w:rPr>
+        <w:rPr>
+          <w:rFonts w:ascii="Times New Roman" w:hAnsi="Times New Roman" w:cs="Times New Roman"/>
           <w:b/>
           <w:bCs/>
           <w:sz w:val="28"/>
@@ -3607,6 +2678,7 @@
       </w:pPr>
       <w:r>
         <w:rPr>
+          <w:rFonts w:ascii="Times New Roman" w:hAnsi="Times New Roman" w:cs="Times New Roman"/>
           <w:b/>
           <w:bCs/>
           <w:sz w:val="28"/>
@@ -3621,14 +2693,16 @@
           <w:ilvl w:val="0"/>
           <w:numId w:val="7"/>
         </w:numPr>
-      </w:pPr>
-      <w:r>
-        <w:rPr>
-          <w:b w:val="0"/>
-          <w:bCs w:val="0"/>
-          <w:sz w:val="21"/>
-          <w:szCs w:val="21"/>
-        </w:rPr>
+        <w:rPr>
+          <w:rFonts w:ascii="Times New Roman" w:hAnsi="Times New Roman" w:cs="Times New Roman"/>
+        </w:rPr>
+      </w:pPr>
+      <w:r>
+        <w:rPr>
+          <w:rFonts w:ascii="Times New Roman" w:hAnsi="Times New Roman" w:cs="Times New Roman"/>
+          <w:szCs w:val="21"/>
+        </w:rPr>
+        <w:lastRenderedPageBreak/>
         <w:t>Click run model with example dataset</w:t>
       </w:r>
     </w:p>
@@ -3638,39 +2712,31 @@
           <w:ilvl w:val="0"/>
           <w:numId w:val="7"/>
         </w:numPr>
-      </w:pPr>
-      <w:r>
-        <w:rPr>
-          <w:b w:val="0"/>
-          <w:bCs w:val="0"/>
-          <w:sz w:val="21"/>
-          <w:szCs w:val="21"/>
-        </w:rPr>
-        <w:t xml:space="preserve">Choose whether to </w:t>
-      </w:r>
-      <w:r>
-        <w:rPr>
-          <w:rFonts w:asciiTheme="minorHAnsi" w:hAnsiTheme="minorHAnsi" w:eastAsiaTheme="minorEastAsia" w:cstheme="minorBidi"/>
-          <w:b w:val="0"/>
-          <w:bCs w:val="0"/>
-          <w:kern w:val="2"/>
-          <w:sz w:val="21"/>
-          <w:szCs w:val="21"/>
-          <w:lang w:val="en-US" w:eastAsia="zh-CN" w:bidi="ar-SA"/>
-        </w:rPr>
-        <w:t>use our default parameter setting to train the example dataset</w:t>
-      </w:r>
-    </w:p>
-    <w:p>
-      <w:pPr>
-        <w:numPr>
-          <w:ilvl w:val="0"/>
-          <w:numId w:val="0"/>
-        </w:numPr>
-      </w:pPr>
-      <w:r>
+        <w:rPr>
+          <w:rFonts w:ascii="Times New Roman" w:hAnsi="Times New Roman" w:cs="Times New Roman"/>
+        </w:rPr>
+      </w:pPr>
+      <w:r>
+        <w:rPr>
+          <w:rFonts w:ascii="Times New Roman" w:hAnsi="Times New Roman" w:cs="Times New Roman"/>
+          <w:szCs w:val="21"/>
+        </w:rPr>
+        <w:t>Choose whether to use our default parameter setting to train the example dataset</w:t>
+      </w:r>
+    </w:p>
+    <w:p>
+      <w:pPr>
+        <w:rPr>
+          <w:rFonts w:ascii="Times New Roman" w:hAnsi="Times New Roman" w:cs="Times New Roman"/>
+        </w:rPr>
+      </w:pPr>
+      <w:r>
+        <w:rPr>
+          <w:rFonts w:ascii="Times New Roman" w:hAnsi="Times New Roman" w:cs="Times New Roman"/>
+          <w:noProof/>
+        </w:rPr>
         <w:drawing>
-          <wp:inline distT="0" distB="0" distL="114300" distR="114300">
+          <wp:inline distT="0" distB="0" distL="114300" distR="114300" wp14:anchorId="037109C7" wp14:editId="2290D526">
             <wp:extent cx="3239770" cy="1227455"/>
             <wp:effectExtent l="0" t="0" r="11430" b="17145"/>
             <wp:docPr id="28" name="Picture 28" descr="Screenshot 2023-01-08 at 4.53.47 PM"/>
@@ -3687,7 +2753,7 @@
                     </pic:cNvPicPr>
                   </pic:nvPicPr>
                   <pic:blipFill>
-                    <a:blip r:embed="rId33"/>
+                    <a:blip r:embed="rId36"/>
                     <a:stretch>
                       <a:fillRect/>
                     </a:stretch>
@@ -3714,149 +2780,84 @@
           <w:ilvl w:val="0"/>
           <w:numId w:val="8"/>
         </w:numPr>
-        <w:ind w:firstLine="420" w:firstLineChars="0"/>
-        <w:rPr>
-          <w:rFonts w:cstheme="minorBidi"/>
-          <w:b w:val="0"/>
-          <w:bCs w:val="0"/>
-          <w:kern w:val="2"/>
-          <w:sz w:val="21"/>
-          <w:szCs w:val="21"/>
-          <w:lang w:eastAsia="zh-CN" w:bidi="ar-SA"/>
-        </w:rPr>
-      </w:pPr>
-      <w:r>
-        <w:rPr>
-          <w:rFonts w:cstheme="minorBidi"/>
-          <w:b w:val="0"/>
-          <w:bCs w:val="0"/>
-          <w:kern w:val="2"/>
-          <w:sz w:val="21"/>
-          <w:szCs w:val="21"/>
-          <w:lang w:eastAsia="zh-CN" w:bidi="ar-SA"/>
+        <w:ind w:firstLine="420"/>
+        <w:rPr>
+          <w:rFonts w:ascii="Times New Roman" w:hAnsi="Times New Roman" w:cs="Times New Roman"/>
+          <w:szCs w:val="21"/>
+        </w:rPr>
+      </w:pPr>
+      <w:r>
+        <w:rPr>
+          <w:rFonts w:ascii="Times New Roman" w:hAnsi="Times New Roman" w:cs="Times New Roman"/>
+          <w:szCs w:val="21"/>
         </w:rPr>
         <w:t>Use default parameter setting</w:t>
       </w:r>
     </w:p>
     <w:p>
       <w:pPr>
-        <w:numPr>
-          <w:ilvl w:val="0"/>
-          <w:numId w:val="0"/>
-        </w:numPr>
-        <w:ind w:firstLine="420" w:firstLineChars="0"/>
-        <w:rPr>
-          <w:rFonts w:cstheme="minorBidi"/>
-          <w:b w:val="0"/>
-          <w:bCs w:val="0"/>
-          <w:kern w:val="2"/>
-          <w:sz w:val="21"/>
-          <w:szCs w:val="21"/>
-          <w:lang w:eastAsia="zh-CN" w:bidi="ar-SA"/>
-        </w:rPr>
-      </w:pPr>
-      <w:r>
-        <w:rPr>
-          <w:rFonts w:cstheme="minorBidi"/>
-          <w:b w:val="0"/>
-          <w:bCs w:val="0"/>
-          <w:kern w:val="2"/>
-          <w:sz w:val="21"/>
-          <w:szCs w:val="21"/>
-          <w:lang w:eastAsia="zh-CN" w:bidi="ar-SA"/>
+        <w:ind w:firstLine="420"/>
+        <w:rPr>
+          <w:rFonts w:ascii="Times New Roman" w:hAnsi="Times New Roman" w:cs="Times New Roman"/>
+          <w:szCs w:val="21"/>
+        </w:rPr>
+      </w:pPr>
+      <w:r>
+        <w:rPr>
+          <w:rFonts w:ascii="Times New Roman" w:hAnsi="Times New Roman" w:cs="Times New Roman"/>
+          <w:szCs w:val="21"/>
         </w:rPr>
         <w:t>After choosing this you will see the list of parameter and explanation will be provided when hovering around the parameter names.</w:t>
       </w:r>
     </w:p>
     <w:p>
       <w:pPr>
-        <w:numPr>
-          <w:ilvl w:val="0"/>
-          <w:numId w:val="0"/>
-        </w:numPr>
-        <w:ind w:firstLine="420" w:firstLineChars="0"/>
-        <w:rPr>
-          <w:rFonts w:cstheme="minorBidi"/>
-          <w:b w:val="0"/>
-          <w:bCs w:val="0"/>
-          <w:kern w:val="2"/>
-          <w:sz w:val="21"/>
-          <w:szCs w:val="21"/>
-          <w:lang w:eastAsia="zh-CN" w:bidi="ar-SA"/>
-        </w:rPr>
-      </w:pPr>
-      <w:r>
-        <w:rPr>
-          <w:rFonts w:cstheme="minorBidi"/>
-          <w:b w:val="0"/>
-          <w:bCs w:val="0"/>
-          <w:kern w:val="2"/>
-          <w:sz w:val="21"/>
-          <w:szCs w:val="21"/>
-          <w:lang w:eastAsia="zh-CN" w:bidi="ar-SA"/>
+        <w:ind w:firstLine="420"/>
+        <w:rPr>
+          <w:rFonts w:ascii="Times New Roman" w:hAnsi="Times New Roman" w:cs="Times New Roman"/>
+          <w:szCs w:val="21"/>
+        </w:rPr>
+      </w:pPr>
+      <w:r>
+        <w:rPr>
+          <w:rFonts w:ascii="Times New Roman" w:hAnsi="Times New Roman" w:cs="Times New Roman"/>
+          <w:szCs w:val="21"/>
         </w:rPr>
         <w:t>If you choose to change mind, the system will redirect to user defined parameter setting.</w:t>
       </w:r>
     </w:p>
     <w:p>
       <w:pPr>
-        <w:numPr>
-          <w:ilvl w:val="0"/>
-          <w:numId w:val="0"/>
-        </w:numPr>
-        <w:ind w:firstLine="420" w:firstLineChars="0"/>
-        <w:rPr>
-          <w:rFonts w:cstheme="minorBidi"/>
-          <w:b w:val="0"/>
-          <w:bCs w:val="0"/>
-          <w:kern w:val="2"/>
-          <w:sz w:val="21"/>
-          <w:szCs w:val="21"/>
-          <w:lang w:eastAsia="zh-CN" w:bidi="ar-SA"/>
-        </w:rPr>
-      </w:pPr>
-      <w:r>
-        <w:rPr>
-          <w:rFonts w:cstheme="minorBidi"/>
-          <w:b w:val="0"/>
-          <w:bCs w:val="0"/>
-          <w:kern w:val="2"/>
-          <w:sz w:val="21"/>
-          <w:szCs w:val="21"/>
-          <w:lang w:eastAsia="zh-CN" w:bidi="ar-SA"/>
+        <w:ind w:firstLine="420"/>
+        <w:rPr>
+          <w:rFonts w:ascii="Times New Roman" w:hAnsi="Times New Roman" w:cs="Times New Roman"/>
+          <w:szCs w:val="21"/>
+        </w:rPr>
+      </w:pPr>
+      <w:r>
+        <w:rPr>
+          <w:rFonts w:ascii="Times New Roman" w:hAnsi="Times New Roman" w:cs="Times New Roman"/>
+          <w:szCs w:val="21"/>
         </w:rPr>
         <w:t>If you choose yes, the model begins training. Wait until the system returns results.</w:t>
       </w:r>
     </w:p>
     <w:p>
       <w:pPr>
-        <w:numPr>
-          <w:ilvl w:val="0"/>
-          <w:numId w:val="0"/>
-        </w:numPr>
-        <w:ind w:firstLine="420" w:firstLineChars="0"/>
-        <w:rPr>
-          <w:rFonts w:cstheme="minorBidi"/>
-          <w:b w:val="0"/>
-          <w:bCs w:val="0"/>
-          <w:kern w:val="2"/>
-          <w:sz w:val="21"/>
-          <w:szCs w:val="21"/>
-          <w:lang w:eastAsia="zh-CN" w:bidi="ar-SA"/>
-        </w:rPr>
-      </w:pPr>
-      <w:r>
-        <w:rPr>
-          <w:rFonts w:cstheme="minorBidi"/>
-          <w:b w:val="0"/>
-          <w:bCs w:val="0"/>
-          <w:kern w:val="2"/>
-          <w:sz w:val="21"/>
-          <w:szCs w:val="21"/>
-          <w:lang w:eastAsia="zh-CN" w:bidi="ar-SA"/>
+        <w:ind w:firstLine="420"/>
+        <w:rPr>
+          <w:rFonts w:ascii="Times New Roman" w:hAnsi="Times New Roman" w:cs="Times New Roman"/>
+          <w:szCs w:val="21"/>
+        </w:rPr>
+      </w:pPr>
+      <w:r>
+        <w:rPr>
+          <w:rFonts w:ascii="Times New Roman" w:hAnsi="Times New Roman" w:cs="Times New Roman"/>
+          <w:noProof/>
+          <w:szCs w:val="21"/>
         </w:rPr>
         <w:drawing>
-          <wp:inline distT="0" distB="0" distL="114300" distR="114300">
+          <wp:inline distT="0" distB="0" distL="114300" distR="114300" wp14:anchorId="294DD754" wp14:editId="2A4A7C68">
             <wp:extent cx="3239770" cy="2446655"/>
             <wp:effectExtent l="0" t="0" r="11430" b="17145"/>
             <wp:docPr id="29" name="Picture 29" descr="Screenshot 2023-01-08 at 4.57.47 PM"/>
@@ -3873,7 +2874,7 @@
                     </pic:cNvPicPr>
                   </pic:nvPicPr>
                   <pic:blipFill>
-                    <a:blip r:embed="rId34"/>
+                    <a:blip r:embed="rId37"/>
                     <a:stretch>
                       <a:fillRect/>
                     </a:stretch>
@@ -3895,16 +2896,12 @@
       </w:r>
       <w:r>
         <w:rPr>
-          <w:rFonts w:cstheme="minorBidi"/>
-          <w:b w:val="0"/>
-          <w:bCs w:val="0"/>
-          <w:kern w:val="2"/>
-          <w:sz w:val="21"/>
-          <w:szCs w:val="21"/>
-          <w:lang w:eastAsia="zh-CN" w:bidi="ar-SA"/>
+          <w:rFonts w:ascii="Times New Roman" w:hAnsi="Times New Roman" w:cs="Times New Roman"/>
+          <w:noProof/>
+          <w:szCs w:val="21"/>
         </w:rPr>
         <w:drawing>
-          <wp:inline distT="0" distB="0" distL="114300" distR="114300">
+          <wp:inline distT="0" distB="0" distL="114300" distR="114300" wp14:anchorId="06937D89" wp14:editId="6343A122">
             <wp:extent cx="3239770" cy="2577465"/>
             <wp:effectExtent l="0" t="0" r="11430" b="13335"/>
             <wp:docPr id="30" name="Picture 30" descr="Screenshot 2023-01-08 at 5.00.49 PM"/>
@@ -3921,7 +2918,7 @@
                     </pic:cNvPicPr>
                   </pic:nvPicPr>
                   <pic:blipFill>
-                    <a:blip r:embed="rId35"/>
+                    <a:blip r:embed="rId38"/>
                     <a:stretch>
                       <a:fillRect/>
                     </a:stretch>
@@ -3944,19 +2941,10 @@
     </w:p>
     <w:p>
       <w:pPr>
-        <w:numPr>
-          <w:ilvl w:val="0"/>
-          <w:numId w:val="0"/>
-        </w:numPr>
-        <w:ind w:firstLine="420" w:firstLineChars="0"/>
-        <w:rPr>
-          <w:rFonts w:cstheme="minorBidi"/>
-          <w:b w:val="0"/>
-          <w:bCs w:val="0"/>
-          <w:kern w:val="2"/>
-          <w:sz w:val="21"/>
-          <w:szCs w:val="21"/>
-          <w:lang w:eastAsia="zh-CN" w:bidi="ar-SA"/>
+        <w:ind w:firstLine="420"/>
+        <w:rPr>
+          <w:rFonts w:ascii="Times New Roman" w:hAnsi="Times New Roman" w:cs="Times New Roman"/>
+          <w:szCs w:val="21"/>
         </w:rPr>
       </w:pPr>
     </w:p>
@@ -3966,112 +2954,75 @@
           <w:ilvl w:val="0"/>
           <w:numId w:val="8"/>
         </w:numPr>
-        <w:ind w:firstLine="420" w:firstLineChars="0"/>
-        <w:rPr>
-          <w:rFonts w:cstheme="minorBidi"/>
-          <w:b w:val="0"/>
-          <w:bCs w:val="0"/>
-          <w:kern w:val="2"/>
-          <w:sz w:val="21"/>
-          <w:szCs w:val="21"/>
-          <w:lang w:eastAsia="zh-CN" w:bidi="ar-SA"/>
-        </w:rPr>
-      </w:pPr>
-      <w:r>
-        <w:rPr>
-          <w:rFonts w:cstheme="minorBidi"/>
-          <w:b w:val="0"/>
-          <w:bCs w:val="0"/>
-          <w:kern w:val="2"/>
-          <w:sz w:val="21"/>
-          <w:szCs w:val="21"/>
-          <w:lang w:eastAsia="zh-CN" w:bidi="ar-SA"/>
+        <w:ind w:firstLine="420"/>
+        <w:rPr>
+          <w:rFonts w:ascii="Times New Roman" w:hAnsi="Times New Roman" w:cs="Times New Roman"/>
+          <w:szCs w:val="21"/>
+        </w:rPr>
+      </w:pPr>
+      <w:r>
+        <w:rPr>
+          <w:rFonts w:ascii="Times New Roman" w:hAnsi="Times New Roman" w:cs="Times New Roman"/>
+          <w:szCs w:val="21"/>
         </w:rPr>
         <w:t>Use user defined parameter setting</w:t>
       </w:r>
     </w:p>
     <w:p>
       <w:pPr>
-        <w:numPr>
-          <w:ilvl w:val="0"/>
-          <w:numId w:val="0"/>
-        </w:numPr>
-        <w:ind w:firstLine="420" w:firstLineChars="0"/>
-        <w:rPr>
-          <w:rFonts w:cstheme="minorBidi"/>
-          <w:b w:val="0"/>
-          <w:bCs w:val="0"/>
-          <w:kern w:val="2"/>
-          <w:sz w:val="21"/>
-          <w:szCs w:val="21"/>
-          <w:lang w:eastAsia="zh-CN" w:bidi="ar-SA"/>
-        </w:rPr>
-      </w:pPr>
-      <w:r>
-        <w:rPr>
-          <w:rFonts w:cstheme="minorBidi"/>
-          <w:b w:val="0"/>
-          <w:bCs w:val="0"/>
-          <w:kern w:val="2"/>
-          <w:sz w:val="21"/>
-          <w:szCs w:val="21"/>
-          <w:lang w:eastAsia="zh-CN" w:bidi="ar-SA"/>
-        </w:rPr>
-        <w:t>You can input the parameters by yourself. There will also be explanations for the name of parameters when hovering around.</w:t>
-      </w:r>
-    </w:p>
-    <w:p>
-      <w:pPr>
-        <w:numPr>
-          <w:ilvl w:val="0"/>
-          <w:numId w:val="0"/>
-        </w:numPr>
-        <w:ind w:firstLine="420" w:firstLineChars="0"/>
-        <w:rPr>
-          <w:rFonts w:cstheme="minorBidi"/>
-          <w:b w:val="0"/>
-          <w:bCs w:val="0"/>
-          <w:kern w:val="2"/>
-          <w:sz w:val="21"/>
-          <w:szCs w:val="21"/>
-          <w:lang w:eastAsia="zh-CN" w:bidi="ar-SA"/>
-        </w:rPr>
-      </w:pPr>
-      <w:r>
-        <w:rPr>
-          <w:rFonts w:cstheme="minorBidi"/>
-          <w:b w:val="0"/>
-          <w:bCs w:val="0"/>
-          <w:kern w:val="2"/>
-          <w:sz w:val="21"/>
-          <w:szCs w:val="21"/>
-          <w:lang w:eastAsia="zh-CN" w:bidi="ar-SA"/>
+        <w:ind w:firstLine="420"/>
+        <w:rPr>
+          <w:rFonts w:ascii="Times New Roman" w:hAnsi="Times New Roman" w:cs="Times New Roman"/>
+          <w:szCs w:val="21"/>
+        </w:rPr>
+      </w:pPr>
+      <w:r>
+        <w:rPr>
+          <w:rFonts w:ascii="Times New Roman" w:hAnsi="Times New Roman" w:cs="Times New Roman"/>
+          <w:szCs w:val="21"/>
+        </w:rPr>
+        <w:t xml:space="preserve">You can input the parameters by yourself. There will also be explanations for the name of </w:t>
+      </w:r>
+      <w:r>
+        <w:rPr>
+          <w:rFonts w:ascii="Times New Roman" w:hAnsi="Times New Roman" w:cs="Times New Roman"/>
+          <w:szCs w:val="21"/>
+        </w:rPr>
+        <w:lastRenderedPageBreak/>
+        <w:t>parameters when hovering around.</w:t>
+      </w:r>
+    </w:p>
+    <w:p>
+      <w:pPr>
+        <w:ind w:firstLine="420"/>
+        <w:rPr>
+          <w:rFonts w:ascii="Times New Roman" w:hAnsi="Times New Roman" w:cs="Times New Roman"/>
+          <w:szCs w:val="21"/>
+        </w:rPr>
+      </w:pPr>
+      <w:r>
+        <w:rPr>
+          <w:rFonts w:ascii="Times New Roman" w:hAnsi="Times New Roman" w:cs="Times New Roman"/>
+          <w:szCs w:val="21"/>
         </w:rPr>
         <w:t>Click submit and wait for the training process.</w:t>
       </w:r>
     </w:p>
     <w:p>
       <w:pPr>
-        <w:numPr>
-          <w:ilvl w:val="0"/>
-          <w:numId w:val="0"/>
-        </w:numPr>
-        <w:rPr>
-          <w:b w:val="0"/>
-          <w:bCs w:val="0"/>
-          <w:sz w:val="21"/>
-          <w:szCs w:val="21"/>
-        </w:rPr>
-      </w:pPr>
-      <w:r>
-        <w:rPr>
-          <w:b w:val="0"/>
-          <w:bCs w:val="0"/>
-          <w:sz w:val="21"/>
+        <w:rPr>
+          <w:rFonts w:ascii="Times New Roman" w:hAnsi="Times New Roman" w:cs="Times New Roman"/>
+          <w:szCs w:val="21"/>
+        </w:rPr>
+      </w:pPr>
+      <w:r>
+        <w:rPr>
+          <w:rFonts w:ascii="Times New Roman" w:hAnsi="Times New Roman" w:cs="Times New Roman"/>
+          <w:noProof/>
           <w:szCs w:val="21"/>
         </w:rPr>
         <w:drawing>
-          <wp:inline distT="0" distB="0" distL="114300" distR="114300">
+          <wp:inline distT="0" distB="0" distL="114300" distR="114300" wp14:anchorId="34898BED" wp14:editId="1BC9DAEB">
             <wp:extent cx="3239770" cy="3575050"/>
             <wp:effectExtent l="0" t="0" r="11430" b="6350"/>
             <wp:docPr id="31" name="Picture 31" descr="Screenshot 2023-01-08 at 5.07.05 PM"/>
@@ -4088,7 +3039,7 @@
                     </pic:cNvPicPr>
                   </pic:nvPicPr>
                   <pic:blipFill>
-                    <a:blip r:embed="rId36"/>
+                    <a:blip r:embed="rId39"/>
                     <a:stretch>
                       <a:fillRect/>
                     </a:stretch>
@@ -4111,26 +3062,19 @@
     </w:p>
     <w:p>
       <w:pPr>
-        <w:numPr>
-          <w:ilvl w:val="0"/>
-          <w:numId w:val="0"/>
-        </w:numPr>
-        <w:rPr>
-          <w:b w:val="0"/>
-          <w:bCs w:val="0"/>
-          <w:sz w:val="21"/>
-          <w:szCs w:val="21"/>
-        </w:rPr>
-      </w:pPr>
-      <w:r>
-        <w:rPr>
-          <w:b w:val="0"/>
-          <w:bCs w:val="0"/>
-          <w:sz w:val="21"/>
+        <w:rPr>
+          <w:rFonts w:ascii="Times New Roman" w:hAnsi="Times New Roman" w:cs="Times New Roman"/>
+          <w:szCs w:val="21"/>
+        </w:rPr>
+      </w:pPr>
+      <w:r>
+        <w:rPr>
+          <w:rFonts w:ascii="Times New Roman" w:hAnsi="Times New Roman" w:cs="Times New Roman"/>
+          <w:noProof/>
           <w:szCs w:val="21"/>
         </w:rPr>
         <w:drawing>
-          <wp:inline distT="0" distB="0" distL="114300" distR="114300">
+          <wp:inline distT="0" distB="0" distL="114300" distR="114300" wp14:anchorId="29E0185A" wp14:editId="15130A44">
             <wp:extent cx="3239770" cy="2195195"/>
             <wp:effectExtent l="0" t="0" r="11430" b="14605"/>
             <wp:docPr id="32" name="Picture 32" descr="Screenshot 2023-01-08 at 5.12.48 PM"/>
@@ -4147,7 +3091,7 @@
                     </pic:cNvPicPr>
                   </pic:nvPicPr>
                   <pic:blipFill>
-                    <a:blip r:embed="rId37"/>
+                    <a:blip r:embed="rId40"/>
                     <a:stretch>
                       <a:fillRect/>
                     </a:stretch>
@@ -4175,17 +3119,13 @@
           <w:numId w:val="7"/>
         </w:numPr>
         <w:rPr>
-          <w:b w:val="0"/>
-          <w:bCs w:val="0"/>
-          <w:sz w:val="21"/>
-          <w:szCs w:val="21"/>
-        </w:rPr>
-      </w:pPr>
-      <w:r>
-        <w:rPr>
-          <w:b w:val="0"/>
-          <w:bCs w:val="0"/>
-          <w:sz w:val="21"/>
+          <w:rFonts w:ascii="Times New Roman" w:hAnsi="Times New Roman" w:cs="Times New Roman"/>
+          <w:szCs w:val="21"/>
+        </w:rPr>
+      </w:pPr>
+      <w:r>
+        <w:rPr>
+          <w:rFonts w:ascii="Times New Roman" w:hAnsi="Times New Roman" w:cs="Times New Roman"/>
           <w:szCs w:val="21"/>
         </w:rPr>
         <w:t>See the training result</w:t>
@@ -4193,22 +3133,14 @@
     </w:p>
     <w:p>
       <w:pPr>
-        <w:numPr>
-          <w:ilvl w:val="0"/>
-          <w:numId w:val="0"/>
-        </w:numPr>
-        <w:rPr>
-          <w:b w:val="0"/>
-          <w:bCs w:val="0"/>
-          <w:sz w:val="21"/>
-          <w:szCs w:val="21"/>
-        </w:rPr>
-      </w:pPr>
-      <w:r>
-        <w:rPr>
-          <w:b w:val="0"/>
-          <w:bCs w:val="0"/>
-          <w:sz w:val="21"/>
+        <w:rPr>
+          <w:rFonts w:ascii="Times New Roman" w:hAnsi="Times New Roman" w:cs="Times New Roman"/>
+          <w:szCs w:val="21"/>
+        </w:rPr>
+      </w:pPr>
+      <w:r>
+        <w:rPr>
+          <w:rFonts w:ascii="Times New Roman" w:hAnsi="Times New Roman" w:cs="Times New Roman"/>
           <w:szCs w:val="21"/>
         </w:rPr>
         <w:t>It will show the validation AUC value and validation ROC_curve plot. And explanation of AUC_ROC will be provided if you are not familiar with it.</w:t>
@@ -4216,26 +3148,20 @@
     </w:p>
     <w:p>
       <w:pPr>
-        <w:numPr>
-          <w:ilvl w:val="0"/>
-          <w:numId w:val="0"/>
-        </w:numPr>
-        <w:rPr>
-          <w:b w:val="0"/>
-          <w:bCs w:val="0"/>
-          <w:sz w:val="21"/>
-          <w:szCs w:val="21"/>
-        </w:rPr>
-      </w:pPr>
-      <w:r>
-        <w:rPr>
-          <w:b w:val="0"/>
-          <w:bCs w:val="0"/>
-          <w:sz w:val="21"/>
-          <w:szCs w:val="21"/>
-        </w:rPr>
+        <w:rPr>
+          <w:rFonts w:ascii="Times New Roman" w:hAnsi="Times New Roman" w:cs="Times New Roman"/>
+          <w:szCs w:val="21"/>
+        </w:rPr>
+      </w:pPr>
+      <w:r>
+        <w:rPr>
+          <w:rFonts w:ascii="Times New Roman" w:hAnsi="Times New Roman" w:cs="Times New Roman"/>
+          <w:noProof/>
+          <w:szCs w:val="21"/>
+        </w:rPr>
+        <w:lastRenderedPageBreak/>
         <w:drawing>
-          <wp:inline distT="0" distB="0" distL="114300" distR="114300">
+          <wp:inline distT="0" distB="0" distL="114300" distR="114300" wp14:anchorId="167D96D1" wp14:editId="6B0F87AC">
             <wp:extent cx="3239770" cy="4004310"/>
             <wp:effectExtent l="0" t="0" r="11430" b="8890"/>
             <wp:docPr id="33" name="Picture 33" descr="Screenshot 2023-01-08 at 5.21.22 PM"/>
@@ -4252,7 +3178,7 @@
                     </pic:cNvPicPr>
                   </pic:nvPicPr>
                   <pic:blipFill>
-                    <a:blip r:embed="rId38"/>
+                    <a:blip r:embed="rId41"/>
                     <a:stretch>
                       <a:fillRect/>
                     </a:stretch>
@@ -4274,9 +3200,7 @@
       </w:r>
       <w:r>
         <w:rPr>
-          <w:b w:val="0"/>
-          <w:bCs w:val="0"/>
-          <w:sz w:val="21"/>
+          <w:rFonts w:ascii="Times New Roman" w:hAnsi="Times New Roman" w:cs="Times New Roman"/>
           <w:szCs w:val="21"/>
         </w:rPr>
         <w:t xml:space="preserve"> </w:t>
@@ -4284,39 +3208,24 @@
     </w:p>
     <w:p>
       <w:pPr>
-        <w:numPr>
-          <w:ilvl w:val="0"/>
-          <w:numId w:val="0"/>
-        </w:numPr>
-        <w:rPr>
-          <w:b w:val="0"/>
-          <w:bCs w:val="0"/>
-          <w:sz w:val="21"/>
-          <w:szCs w:val="21"/>
-        </w:rPr>
-      </w:pPr>
-    </w:p>
-    <w:p>
-      <w:pPr>
-        <w:numPr>
-          <w:ilvl w:val="0"/>
-          <w:numId w:val="0"/>
-        </w:numPr>
-        <w:rPr>
-          <w:b w:val="0"/>
-          <w:bCs w:val="0"/>
-          <w:sz w:val="21"/>
-          <w:szCs w:val="21"/>
-        </w:rPr>
-      </w:pPr>
-    </w:p>
-    <w:p>
-      <w:pPr>
-        <w:numPr>
-          <w:ilvl w:val="0"/>
-          <w:numId w:val="0"/>
-        </w:numPr>
-        <w:rPr>
+        <w:rPr>
+          <w:rFonts w:ascii="Times New Roman" w:hAnsi="Times New Roman" w:cs="Times New Roman"/>
+          <w:szCs w:val="21"/>
+        </w:rPr>
+      </w:pPr>
+    </w:p>
+    <w:p>
+      <w:pPr>
+        <w:rPr>
+          <w:rFonts w:ascii="Times New Roman" w:hAnsi="Times New Roman" w:cs="Times New Roman"/>
+          <w:szCs w:val="21"/>
+        </w:rPr>
+      </w:pPr>
+    </w:p>
+    <w:p>
+      <w:pPr>
+        <w:rPr>
+          <w:rFonts w:ascii="Times New Roman" w:hAnsi="Times New Roman" w:cs="Times New Roman"/>
           <w:b/>
           <w:bCs/>
           <w:sz w:val="28"/>
@@ -4325,6 +3234,7 @@
       </w:pPr>
       <w:r>
         <w:rPr>
+          <w:rFonts w:ascii="Times New Roman" w:hAnsi="Times New Roman" w:cs="Times New Roman"/>
           <w:b/>
           <w:bCs/>
           <w:sz w:val="28"/>
@@ -4340,20 +3250,13 @@
           <w:numId w:val="9"/>
         </w:numPr>
         <w:rPr>
-          <w:rFonts w:asciiTheme="minorHAnsi" w:hAnsiTheme="minorHAnsi" w:eastAsiaTheme="minorEastAsia" w:cstheme="minorBidi"/>
-          <w:b w:val="0"/>
-          <w:bCs w:val="0"/>
-          <w:kern w:val="2"/>
-          <w:sz w:val="21"/>
-          <w:szCs w:val="21"/>
-          <w:lang w:val="en-US" w:eastAsia="zh-CN" w:bidi="ar-SA"/>
-        </w:rPr>
-      </w:pPr>
-      <w:r>
-        <w:rPr>
-          <w:b w:val="0"/>
-          <w:bCs w:val="0"/>
-          <w:sz w:val="21"/>
+          <w:rFonts w:ascii="Times New Roman" w:hAnsi="Times New Roman" w:cs="Times New Roman"/>
+          <w:szCs w:val="21"/>
+        </w:rPr>
+      </w:pPr>
+      <w:r>
+        <w:rPr>
+          <w:rFonts w:ascii="Times New Roman" w:hAnsi="Times New Roman" w:cs="Times New Roman"/>
           <w:szCs w:val="21"/>
         </w:rPr>
         <w:t>Click upload local dataset</w:t>
@@ -4366,87 +3269,50 @@
           <w:numId w:val="9"/>
         </w:numPr>
         <w:rPr>
-          <w:rFonts w:asciiTheme="minorHAnsi" w:hAnsiTheme="minorHAnsi" w:eastAsiaTheme="minorEastAsia" w:cstheme="minorBidi"/>
-          <w:b w:val="0"/>
-          <w:bCs w:val="0"/>
-          <w:kern w:val="2"/>
-          <w:sz w:val="21"/>
-          <w:szCs w:val="21"/>
-          <w:lang w:val="en-US" w:eastAsia="zh-CN" w:bidi="ar-SA"/>
-        </w:rPr>
-      </w:pPr>
-      <w:r>
-        <w:rPr>
-          <w:rFonts w:cstheme="minorBidi"/>
-          <w:b w:val="0"/>
-          <w:bCs w:val="0"/>
-          <w:kern w:val="2"/>
-          <w:sz w:val="21"/>
-          <w:szCs w:val="21"/>
-          <w:lang w:eastAsia="zh-CN" w:bidi="ar-SA"/>
+          <w:rFonts w:ascii="Times New Roman" w:hAnsi="Times New Roman" w:cs="Times New Roman"/>
+          <w:szCs w:val="21"/>
+        </w:rPr>
+      </w:pPr>
+      <w:r>
+        <w:rPr>
+          <w:rFonts w:ascii="Times New Roman" w:hAnsi="Times New Roman" w:cs="Times New Roman"/>
+          <w:szCs w:val="21"/>
         </w:rPr>
         <w:t>Read the instructions for dataset and confirm</w:t>
       </w:r>
     </w:p>
     <w:p>
       <w:pPr>
-        <w:numPr>
-          <w:ilvl w:val="0"/>
-          <w:numId w:val="0"/>
-        </w:numPr>
-        <w:ind w:firstLine="420" w:firstLineChars="0"/>
-        <w:rPr>
-          <w:rFonts w:asciiTheme="minorHAnsi" w:hAnsiTheme="minorHAnsi" w:eastAsiaTheme="minorEastAsia" w:cstheme="minorBidi"/>
-          <w:b w:val="0"/>
-          <w:bCs w:val="0"/>
-          <w:kern w:val="2"/>
-          <w:sz w:val="21"/>
-          <w:szCs w:val="21"/>
-          <w:lang w:eastAsia="zh-CN" w:bidi="ar-SA"/>
-        </w:rPr>
-      </w:pPr>
-      <w:r>
-        <w:rPr>
-          <w:rFonts w:cstheme="minorBidi"/>
-          <w:b w:val="0"/>
-          <w:bCs w:val="0"/>
-          <w:kern w:val="2"/>
-          <w:sz w:val="21"/>
-          <w:szCs w:val="21"/>
-          <w:lang w:eastAsia="zh-CN" w:bidi="ar-SA"/>
+        <w:ind w:firstLine="420"/>
+        <w:rPr>
+          <w:rFonts w:ascii="Times New Roman" w:hAnsi="Times New Roman" w:cs="Times New Roman"/>
+          <w:szCs w:val="21"/>
+        </w:rPr>
+      </w:pPr>
+      <w:r>
+        <w:rPr>
+          <w:rFonts w:ascii="Times New Roman" w:hAnsi="Times New Roman" w:cs="Times New Roman"/>
+          <w:szCs w:val="21"/>
         </w:rPr>
         <w:t>If the uploaded dataset does not meet the requirements, the file will be rejected and you need to re-upload the file.</w:t>
       </w:r>
     </w:p>
     <w:p>
       <w:pPr>
-        <w:numPr>
-          <w:ilvl w:val="0"/>
-          <w:numId w:val="0"/>
-        </w:numPr>
-        <w:ind w:firstLine="420" w:firstLineChars="0"/>
-        <w:rPr>
-          <w:rFonts w:asciiTheme="minorHAnsi" w:hAnsiTheme="minorHAnsi" w:eastAsiaTheme="minorEastAsia" w:cstheme="minorBidi"/>
-          <w:b w:val="0"/>
-          <w:bCs w:val="0"/>
-          <w:kern w:val="2"/>
-          <w:sz w:val="21"/>
-          <w:szCs w:val="21"/>
-          <w:lang w:val="en-US" w:eastAsia="zh-CN" w:bidi="ar-SA"/>
-        </w:rPr>
-      </w:pPr>
-      <w:r>
-        <w:rPr>
-          <w:rFonts w:asciiTheme="minorHAnsi" w:hAnsiTheme="minorHAnsi" w:eastAsiaTheme="minorEastAsia" w:cstheme="minorBidi"/>
-          <w:b w:val="0"/>
-          <w:bCs w:val="0"/>
-          <w:kern w:val="2"/>
-          <w:sz w:val="21"/>
-          <w:szCs w:val="21"/>
-          <w:lang w:val="en-US" w:eastAsia="zh-CN" w:bidi="ar-SA"/>
+        <w:ind w:firstLine="420"/>
+        <w:rPr>
+          <w:rFonts w:ascii="Times New Roman" w:hAnsi="Times New Roman" w:cs="Times New Roman"/>
+          <w:szCs w:val="21"/>
+        </w:rPr>
+      </w:pPr>
+      <w:r>
+        <w:rPr>
+          <w:rFonts w:ascii="Times New Roman" w:hAnsi="Times New Roman" w:cs="Times New Roman"/>
+          <w:noProof/>
+          <w:szCs w:val="21"/>
         </w:rPr>
         <w:drawing>
-          <wp:inline distT="0" distB="0" distL="114300" distR="114300">
+          <wp:inline distT="0" distB="0" distL="114300" distR="114300" wp14:anchorId="4DD4B0B8" wp14:editId="738C5796">
             <wp:extent cx="3239770" cy="2872105"/>
             <wp:effectExtent l="0" t="0" r="11430" b="23495"/>
             <wp:docPr id="34" name="Picture 34" descr="Screenshot 2023-01-08 at 5.28.23 PM"/>
@@ -4463,7 +3329,7 @@
                     </pic:cNvPicPr>
                   </pic:nvPicPr>
                   <pic:blipFill>
-                    <a:blip r:embed="rId39"/>
+                    <a:blip r:embed="rId42"/>
                     <a:stretch>
                       <a:fillRect/>
                     </a:stretch>
@@ -4491,85 +3357,49 @@
           <w:numId w:val="9"/>
         </w:numPr>
         <w:rPr>
-          <w:rFonts w:asciiTheme="minorHAnsi" w:hAnsiTheme="minorHAnsi" w:eastAsiaTheme="minorEastAsia" w:cstheme="minorBidi"/>
-          <w:b w:val="0"/>
-          <w:bCs w:val="0"/>
-          <w:kern w:val="2"/>
-          <w:sz w:val="21"/>
-          <w:szCs w:val="21"/>
-          <w:lang w:val="en-US" w:eastAsia="zh-CN" w:bidi="ar-SA"/>
-        </w:rPr>
-      </w:pPr>
-      <w:r>
-        <w:rPr>
-          <w:rFonts w:cstheme="minorBidi"/>
-          <w:b w:val="0"/>
-          <w:bCs w:val="0"/>
-          <w:kern w:val="2"/>
-          <w:sz w:val="21"/>
-          <w:szCs w:val="21"/>
-          <w:lang w:eastAsia="zh-CN" w:bidi="ar-SA"/>
-        </w:rPr>
+          <w:rFonts w:ascii="Times New Roman" w:hAnsi="Times New Roman" w:cs="Times New Roman"/>
+          <w:szCs w:val="21"/>
+        </w:rPr>
+      </w:pPr>
+      <w:r>
+        <w:rPr>
+          <w:rFonts w:ascii="Times New Roman" w:hAnsi="Times New Roman" w:cs="Times New Roman"/>
+          <w:szCs w:val="21"/>
+        </w:rPr>
+        <w:lastRenderedPageBreak/>
         <w:t>Choose the dataset file and upload</w:t>
       </w:r>
     </w:p>
     <w:p>
       <w:pPr>
-        <w:numPr>
-          <w:ilvl w:val="0"/>
-          <w:numId w:val="0"/>
-        </w:numPr>
-        <w:rPr>
-          <w:rFonts w:asciiTheme="minorHAnsi" w:hAnsiTheme="minorHAnsi" w:eastAsiaTheme="minorEastAsia" w:cstheme="minorBidi"/>
-          <w:b w:val="0"/>
-          <w:bCs w:val="0"/>
-          <w:kern w:val="2"/>
-          <w:sz w:val="21"/>
-          <w:szCs w:val="21"/>
-          <w:lang w:eastAsia="zh-CN" w:bidi="ar-SA"/>
-        </w:rPr>
-      </w:pPr>
-      <w:r>
-        <w:rPr>
-          <w:rFonts w:cstheme="minorBidi"/>
-          <w:b w:val="0"/>
-          <w:bCs w:val="0"/>
-          <w:kern w:val="2"/>
-          <w:sz w:val="21"/>
-          <w:szCs w:val="21"/>
-          <w:lang w:eastAsia="zh-CN" w:bidi="ar-SA"/>
+        <w:rPr>
+          <w:rFonts w:ascii="Times New Roman" w:hAnsi="Times New Roman" w:cs="Times New Roman"/>
+          <w:szCs w:val="21"/>
+        </w:rPr>
+      </w:pPr>
+      <w:r>
+        <w:rPr>
+          <w:rFonts w:ascii="Times New Roman" w:hAnsi="Times New Roman" w:cs="Times New Roman"/>
+          <w:szCs w:val="21"/>
         </w:rPr>
         <w:t>Select the dataset file you want to upload in your local file system and open the file. Then the dataset file will be uploaded to the system.</w:t>
       </w:r>
     </w:p>
     <w:p>
       <w:pPr>
-        <w:numPr>
-          <w:ilvl w:val="0"/>
-          <w:numId w:val="0"/>
-        </w:numPr>
-        <w:rPr>
-          <w:rFonts w:asciiTheme="minorHAnsi" w:hAnsiTheme="minorHAnsi" w:eastAsiaTheme="minorEastAsia" w:cstheme="minorBidi"/>
-          <w:b w:val="0"/>
-          <w:bCs w:val="0"/>
-          <w:kern w:val="2"/>
-          <w:sz w:val="21"/>
-          <w:szCs w:val="21"/>
-          <w:lang w:val="en-US" w:eastAsia="zh-CN" w:bidi="ar-SA"/>
-        </w:rPr>
-      </w:pPr>
-      <w:r>
-        <w:rPr>
-          <w:rFonts w:asciiTheme="minorHAnsi" w:hAnsiTheme="minorHAnsi" w:eastAsiaTheme="minorEastAsia" w:cstheme="minorBidi"/>
-          <w:b w:val="0"/>
-          <w:bCs w:val="0"/>
-          <w:kern w:val="2"/>
-          <w:sz w:val="21"/>
-          <w:szCs w:val="21"/>
-          <w:lang w:val="en-US" w:eastAsia="zh-CN" w:bidi="ar-SA"/>
+        <w:rPr>
+          <w:rFonts w:ascii="Times New Roman" w:hAnsi="Times New Roman" w:cs="Times New Roman"/>
+          <w:szCs w:val="21"/>
+        </w:rPr>
+      </w:pPr>
+      <w:r>
+        <w:rPr>
+          <w:rFonts w:ascii="Times New Roman" w:hAnsi="Times New Roman" w:cs="Times New Roman"/>
+          <w:noProof/>
+          <w:szCs w:val="21"/>
         </w:rPr>
         <w:drawing>
-          <wp:inline distT="0" distB="0" distL="114300" distR="114300">
+          <wp:inline distT="0" distB="0" distL="114300" distR="114300" wp14:anchorId="6A09000A" wp14:editId="765364DC">
             <wp:extent cx="3239770" cy="2353945"/>
             <wp:effectExtent l="0" t="0" r="11430" b="8255"/>
             <wp:docPr id="35" name="Picture 35" descr="Screenshot 2023-01-08 at 5.28.54 PM"/>
@@ -4586,7 +3416,7 @@
                     </pic:cNvPicPr>
                   </pic:nvPicPr>
                   <pic:blipFill>
-                    <a:blip r:embed="rId40"/>
+                    <a:blip r:embed="rId43"/>
                     <a:stretch>
                       <a:fillRect/>
                     </a:stretch>
@@ -4614,85 +3444,48 @@
           <w:numId w:val="9"/>
         </w:numPr>
         <w:rPr>
-          <w:rFonts w:asciiTheme="minorHAnsi" w:hAnsiTheme="minorHAnsi" w:eastAsiaTheme="minorEastAsia" w:cstheme="minorBidi"/>
-          <w:b w:val="0"/>
-          <w:bCs w:val="0"/>
-          <w:kern w:val="2"/>
-          <w:sz w:val="21"/>
-          <w:szCs w:val="21"/>
-          <w:lang w:val="en-US" w:eastAsia="zh-CN" w:bidi="ar-SA"/>
-        </w:rPr>
-      </w:pPr>
-      <w:r>
-        <w:rPr>
-          <w:rFonts w:cstheme="minorBidi"/>
-          <w:b w:val="0"/>
-          <w:bCs w:val="0"/>
-          <w:kern w:val="2"/>
-          <w:sz w:val="21"/>
-          <w:szCs w:val="21"/>
-          <w:lang w:eastAsia="zh-CN" w:bidi="ar-SA"/>
+          <w:rFonts w:ascii="Times New Roman" w:hAnsi="Times New Roman" w:cs="Times New Roman"/>
+          <w:szCs w:val="21"/>
+        </w:rPr>
+      </w:pPr>
+      <w:r>
+        <w:rPr>
+          <w:rFonts w:ascii="Times New Roman" w:hAnsi="Times New Roman" w:cs="Times New Roman"/>
+          <w:szCs w:val="21"/>
         </w:rPr>
         <w:t>View the information of your dataset</w:t>
       </w:r>
     </w:p>
     <w:p>
       <w:pPr>
-        <w:numPr>
-          <w:ilvl w:val="0"/>
-          <w:numId w:val="0"/>
-        </w:numPr>
-        <w:rPr>
-          <w:rFonts w:asciiTheme="minorHAnsi" w:hAnsiTheme="minorHAnsi" w:eastAsiaTheme="minorEastAsia" w:cstheme="minorBidi"/>
-          <w:b w:val="0"/>
-          <w:bCs w:val="0"/>
-          <w:kern w:val="2"/>
-          <w:sz w:val="21"/>
-          <w:szCs w:val="21"/>
-          <w:lang w:eastAsia="zh-CN" w:bidi="ar-SA"/>
-        </w:rPr>
-      </w:pPr>
-      <w:r>
-        <w:rPr>
-          <w:rFonts w:cstheme="minorBidi"/>
-          <w:b w:val="0"/>
-          <w:bCs w:val="0"/>
-          <w:kern w:val="2"/>
-          <w:sz w:val="21"/>
-          <w:szCs w:val="21"/>
-          <w:lang w:eastAsia="zh-CN" w:bidi="ar-SA"/>
+        <w:rPr>
+          <w:rFonts w:ascii="Times New Roman" w:hAnsi="Times New Roman" w:cs="Times New Roman"/>
+          <w:szCs w:val="21"/>
+        </w:rPr>
+      </w:pPr>
+      <w:r>
+        <w:rPr>
+          <w:rFonts w:ascii="Times New Roman" w:hAnsi="Times New Roman" w:cs="Times New Roman"/>
+          <w:szCs w:val="21"/>
         </w:rPr>
         <w:t>There will be a pop-up window to show your dataset in the form format and information about your dataset in the text format.</w:t>
       </w:r>
     </w:p>
     <w:p>
       <w:pPr>
-        <w:numPr>
-          <w:ilvl w:val="0"/>
-          <w:numId w:val="0"/>
-        </w:numPr>
-        <w:rPr>
-          <w:rFonts w:asciiTheme="minorHAnsi" w:hAnsiTheme="minorHAnsi" w:eastAsiaTheme="minorEastAsia" w:cstheme="minorBidi"/>
-          <w:b w:val="0"/>
-          <w:bCs w:val="0"/>
-          <w:kern w:val="2"/>
-          <w:sz w:val="21"/>
-          <w:szCs w:val="21"/>
-          <w:lang w:val="en-US" w:eastAsia="zh-CN" w:bidi="ar-SA"/>
-        </w:rPr>
-      </w:pPr>
-      <w:r>
-        <w:rPr>
-          <w:rFonts w:asciiTheme="minorHAnsi" w:hAnsiTheme="minorHAnsi" w:eastAsiaTheme="minorEastAsia" w:cstheme="minorBidi"/>
-          <w:b w:val="0"/>
-          <w:bCs w:val="0"/>
-          <w:kern w:val="2"/>
-          <w:sz w:val="21"/>
-          <w:szCs w:val="21"/>
-          <w:lang w:val="en-US" w:eastAsia="zh-CN" w:bidi="ar-SA"/>
+        <w:rPr>
+          <w:rFonts w:ascii="Times New Roman" w:hAnsi="Times New Roman" w:cs="Times New Roman"/>
+          <w:szCs w:val="21"/>
+        </w:rPr>
+      </w:pPr>
+      <w:r>
+        <w:rPr>
+          <w:rFonts w:ascii="Times New Roman" w:hAnsi="Times New Roman" w:cs="Times New Roman"/>
+          <w:noProof/>
+          <w:szCs w:val="21"/>
         </w:rPr>
         <w:drawing>
-          <wp:inline distT="0" distB="0" distL="114300" distR="114300">
+          <wp:inline distT="0" distB="0" distL="114300" distR="114300" wp14:anchorId="785134F8" wp14:editId="5E6A0168">
             <wp:extent cx="3239770" cy="2143125"/>
             <wp:effectExtent l="0" t="0" r="11430" b="15875"/>
             <wp:docPr id="36" name="Picture 36" descr="Screenshot 2023-01-08 at 5.29.07 PM"/>
@@ -4709,7 +3502,7 @@
                     </pic:cNvPicPr>
                   </pic:nvPicPr>
                   <pic:blipFill>
-                    <a:blip r:embed="rId41"/>
+                    <a:blip r:embed="rId44"/>
                     <a:stretch>
                       <a:fillRect/>
                     </a:stretch>
@@ -4732,18 +3525,9 @@
     </w:p>
     <w:p>
       <w:pPr>
-        <w:numPr>
-          <w:ilvl w:val="0"/>
-          <w:numId w:val="0"/>
-        </w:numPr>
-        <w:rPr>
-          <w:rFonts w:asciiTheme="minorHAnsi" w:hAnsiTheme="minorHAnsi" w:eastAsiaTheme="minorEastAsia" w:cstheme="minorBidi"/>
-          <w:b w:val="0"/>
-          <w:bCs w:val="0"/>
-          <w:kern w:val="2"/>
-          <w:sz w:val="21"/>
-          <w:szCs w:val="21"/>
-          <w:lang w:val="en-US" w:eastAsia="zh-CN" w:bidi="ar-SA"/>
+        <w:rPr>
+          <w:rFonts w:ascii="Times New Roman" w:hAnsi="Times New Roman" w:cs="Times New Roman"/>
+          <w:szCs w:val="21"/>
         </w:rPr>
       </w:pPr>
     </w:p>
@@ -4753,45 +3537,32 @@
           <w:ilvl w:val="0"/>
           <w:numId w:val="9"/>
         </w:numPr>
-      </w:pPr>
-      <w:r>
-        <w:rPr>
-          <w:b w:val="0"/>
-          <w:bCs w:val="0"/>
-          <w:sz w:val="21"/>
-          <w:szCs w:val="21"/>
-        </w:rPr>
-        <w:t xml:space="preserve">Choose whether to </w:t>
-      </w:r>
-      <w:r>
-        <w:rPr>
-          <w:rFonts w:asciiTheme="minorHAnsi" w:hAnsiTheme="minorHAnsi" w:eastAsiaTheme="minorEastAsia" w:cstheme="minorBidi"/>
-          <w:b w:val="0"/>
-          <w:bCs w:val="0"/>
-          <w:kern w:val="2"/>
-          <w:sz w:val="21"/>
-          <w:szCs w:val="21"/>
-          <w:lang w:val="en-US" w:eastAsia="zh-CN" w:bidi="ar-SA"/>
-        </w:rPr>
-        <w:t>use our default parameter setting to train the example dataset</w:t>
-      </w:r>
-    </w:p>
-    <w:p>
-      <w:pPr>
-        <w:numPr>
-          <w:ilvl w:val="0"/>
-          <w:numId w:val="0"/>
-        </w:numPr>
-      </w:pPr>
-      <w:r>
-        <w:rPr>
-          <w:b w:val="0"/>
-          <w:bCs w:val="0"/>
-          <w:sz w:val="21"/>
+        <w:rPr>
+          <w:rFonts w:ascii="Times New Roman" w:hAnsi="Times New Roman" w:cs="Times New Roman"/>
+        </w:rPr>
+      </w:pPr>
+      <w:r>
+        <w:rPr>
+          <w:rFonts w:ascii="Times New Roman" w:hAnsi="Times New Roman" w:cs="Times New Roman"/>
+          <w:szCs w:val="21"/>
+        </w:rPr>
+        <w:t>Choose whether to use our default parameter setting to train the example dataset</w:t>
+      </w:r>
+    </w:p>
+    <w:p>
+      <w:pPr>
+        <w:rPr>
+          <w:rFonts w:ascii="Times New Roman" w:hAnsi="Times New Roman" w:cs="Times New Roman"/>
+        </w:rPr>
+      </w:pPr>
+      <w:r>
+        <w:rPr>
+          <w:rFonts w:ascii="Times New Roman" w:hAnsi="Times New Roman" w:cs="Times New Roman"/>
+          <w:noProof/>
           <w:szCs w:val="21"/>
         </w:rPr>
         <w:drawing>
-          <wp:inline distT="0" distB="0" distL="114300" distR="114300">
+          <wp:inline distT="0" distB="0" distL="114300" distR="114300" wp14:anchorId="23C4E19A" wp14:editId="530F9D39">
             <wp:extent cx="3239770" cy="2413635"/>
             <wp:effectExtent l="0" t="0" r="11430" b="24765"/>
             <wp:docPr id="43" name="Picture 43" descr="Screenshot 2023-01-08 at 5.48.17 PM"/>
@@ -4808,7 +3579,7 @@
                     </pic:cNvPicPr>
                   </pic:nvPicPr>
                   <pic:blipFill>
-                    <a:blip r:embed="rId42"/>
+                    <a:blip r:embed="rId45"/>
                     <a:stretch>
                       <a:fillRect/>
                     </a:stretch>
@@ -4831,153 +3602,85 @@
     </w:p>
     <w:p>
       <w:pPr>
-        <w:numPr>
-          <w:ilvl w:val="0"/>
-          <w:numId w:val="0"/>
-        </w:numPr>
-        <w:ind w:firstLine="420" w:firstLineChars="0"/>
-        <w:rPr>
-          <w:rFonts w:cstheme="minorBidi"/>
-          <w:b w:val="0"/>
-          <w:bCs w:val="0"/>
-          <w:kern w:val="2"/>
-          <w:sz w:val="21"/>
-          <w:szCs w:val="21"/>
-          <w:lang w:eastAsia="zh-CN" w:bidi="ar-SA"/>
-        </w:rPr>
-      </w:pPr>
-      <w:r>
-        <w:rPr>
-          <w:rFonts w:cstheme="minorBidi"/>
-          <w:b w:val="0"/>
-          <w:bCs w:val="0"/>
-          <w:kern w:val="2"/>
-          <w:sz w:val="21"/>
-          <w:szCs w:val="21"/>
-          <w:lang w:eastAsia="zh-CN" w:bidi="ar-SA"/>
-        </w:rPr>
+        <w:ind w:firstLine="420"/>
+        <w:rPr>
+          <w:rFonts w:ascii="Times New Roman" w:hAnsi="Times New Roman" w:cs="Times New Roman"/>
+          <w:szCs w:val="21"/>
+        </w:rPr>
+      </w:pPr>
+      <w:r>
+        <w:rPr>
+          <w:rFonts w:ascii="Times New Roman" w:hAnsi="Times New Roman" w:cs="Times New Roman"/>
+          <w:szCs w:val="21"/>
+        </w:rPr>
+        <w:lastRenderedPageBreak/>
         <w:t>1. Use default parameter setting</w:t>
       </w:r>
     </w:p>
     <w:p>
       <w:pPr>
-        <w:numPr>
-          <w:ilvl w:val="0"/>
-          <w:numId w:val="0"/>
-        </w:numPr>
-        <w:ind w:firstLine="420" w:firstLineChars="0"/>
-        <w:rPr>
-          <w:rFonts w:cstheme="minorBidi"/>
-          <w:b w:val="0"/>
-          <w:bCs w:val="0"/>
-          <w:kern w:val="2"/>
-          <w:sz w:val="21"/>
-          <w:szCs w:val="21"/>
-          <w:lang w:eastAsia="zh-CN" w:bidi="ar-SA"/>
-        </w:rPr>
-      </w:pPr>
-      <w:r>
-        <w:rPr>
-          <w:rFonts w:cstheme="minorBidi"/>
-          <w:b w:val="0"/>
-          <w:bCs w:val="0"/>
-          <w:kern w:val="2"/>
-          <w:sz w:val="21"/>
-          <w:szCs w:val="21"/>
-          <w:lang w:eastAsia="zh-CN" w:bidi="ar-SA"/>
+        <w:ind w:firstLine="420"/>
+        <w:rPr>
+          <w:rFonts w:ascii="Times New Roman" w:hAnsi="Times New Roman" w:cs="Times New Roman"/>
+          <w:szCs w:val="21"/>
+        </w:rPr>
+      </w:pPr>
+      <w:r>
+        <w:rPr>
+          <w:rFonts w:ascii="Times New Roman" w:hAnsi="Times New Roman" w:cs="Times New Roman"/>
+          <w:szCs w:val="21"/>
         </w:rPr>
         <w:t>After choosing this you will see the list of parameter and explanation will be provided when hovering around the parameter names.</w:t>
       </w:r>
     </w:p>
     <w:p>
       <w:pPr>
-        <w:numPr>
-          <w:ilvl w:val="0"/>
-          <w:numId w:val="0"/>
-        </w:numPr>
-        <w:ind w:firstLine="420" w:firstLineChars="0"/>
-        <w:rPr>
-          <w:rFonts w:cstheme="minorBidi"/>
-          <w:b w:val="0"/>
-          <w:bCs w:val="0"/>
-          <w:kern w:val="2"/>
-          <w:sz w:val="21"/>
-          <w:szCs w:val="21"/>
-          <w:lang w:eastAsia="zh-CN" w:bidi="ar-SA"/>
-        </w:rPr>
-      </w:pPr>
-      <w:r>
-        <w:rPr>
-          <w:rFonts w:cstheme="minorBidi"/>
-          <w:b w:val="0"/>
-          <w:bCs w:val="0"/>
-          <w:kern w:val="2"/>
-          <w:sz w:val="21"/>
-          <w:szCs w:val="21"/>
-          <w:lang w:eastAsia="zh-CN" w:bidi="ar-SA"/>
+        <w:ind w:firstLine="420"/>
+        <w:rPr>
+          <w:rFonts w:ascii="Times New Roman" w:hAnsi="Times New Roman" w:cs="Times New Roman"/>
+          <w:szCs w:val="21"/>
+        </w:rPr>
+      </w:pPr>
+      <w:r>
+        <w:rPr>
+          <w:rFonts w:ascii="Times New Roman" w:hAnsi="Times New Roman" w:cs="Times New Roman"/>
+          <w:szCs w:val="21"/>
         </w:rPr>
         <w:t>If you choose to change mind, the system will redirect to user defined parameter setting.</w:t>
       </w:r>
     </w:p>
     <w:p>
       <w:pPr>
-        <w:numPr>
-          <w:ilvl w:val="0"/>
-          <w:numId w:val="0"/>
-        </w:numPr>
-        <w:ind w:firstLine="420" w:firstLineChars="0"/>
-        <w:rPr>
-          <w:rFonts w:cstheme="minorBidi"/>
-          <w:b w:val="0"/>
-          <w:bCs w:val="0"/>
-          <w:kern w:val="2"/>
-          <w:sz w:val="21"/>
-          <w:szCs w:val="21"/>
-          <w:lang w:eastAsia="zh-CN" w:bidi="ar-SA"/>
-        </w:rPr>
-      </w:pPr>
-      <w:r>
-        <w:rPr>
-          <w:rFonts w:cstheme="minorBidi"/>
-          <w:b w:val="0"/>
-          <w:bCs w:val="0"/>
-          <w:kern w:val="2"/>
-          <w:sz w:val="21"/>
-          <w:szCs w:val="21"/>
-          <w:lang w:eastAsia="zh-CN" w:bidi="ar-SA"/>
+        <w:ind w:firstLine="420"/>
+        <w:rPr>
+          <w:rFonts w:ascii="Times New Roman" w:hAnsi="Times New Roman" w:cs="Times New Roman"/>
+          <w:szCs w:val="21"/>
+        </w:rPr>
+      </w:pPr>
+      <w:r>
+        <w:rPr>
+          <w:rFonts w:ascii="Times New Roman" w:hAnsi="Times New Roman" w:cs="Times New Roman"/>
+          <w:szCs w:val="21"/>
         </w:rPr>
         <w:t>If you choose yes, the model begins training. Wait until the system returns results.</w:t>
       </w:r>
     </w:p>
     <w:p>
       <w:pPr>
-        <w:numPr>
-          <w:ilvl w:val="0"/>
-          <w:numId w:val="0"/>
-        </w:numPr>
-        <w:ind w:firstLine="420" w:firstLineChars="0"/>
-        <w:rPr>
-          <w:rFonts w:cstheme="minorBidi"/>
-          <w:b w:val="0"/>
-          <w:bCs w:val="0"/>
-          <w:kern w:val="2"/>
-          <w:sz w:val="21"/>
-          <w:szCs w:val="21"/>
-          <w:lang w:eastAsia="zh-CN" w:bidi="ar-SA"/>
-        </w:rPr>
-      </w:pPr>
-      <w:r>
-        <w:rPr>
-          <w:rFonts w:cstheme="minorBidi"/>
-          <w:b w:val="0"/>
-          <w:bCs w:val="0"/>
-          <w:kern w:val="2"/>
-          <w:sz w:val="21"/>
-          <w:szCs w:val="21"/>
-          <w:lang w:eastAsia="zh-CN" w:bidi="ar-SA"/>
+        <w:ind w:firstLine="420"/>
+        <w:rPr>
+          <w:rFonts w:ascii="Times New Roman" w:hAnsi="Times New Roman" w:cs="Times New Roman"/>
+          <w:szCs w:val="21"/>
+        </w:rPr>
+      </w:pPr>
+      <w:r>
+        <w:rPr>
+          <w:rFonts w:ascii="Times New Roman" w:hAnsi="Times New Roman" w:cs="Times New Roman"/>
+          <w:noProof/>
+          <w:szCs w:val="21"/>
         </w:rPr>
         <w:drawing>
-          <wp:inline distT="0" distB="0" distL="114300" distR="114300">
+          <wp:inline distT="0" distB="0" distL="114300" distR="114300" wp14:anchorId="190F6A1A" wp14:editId="7F662B7A">
             <wp:extent cx="3239770" cy="2446655"/>
             <wp:effectExtent l="0" t="0" r="11430" b="17145"/>
             <wp:docPr id="38" name="Picture 38" descr="Screenshot 2023-01-08 at 4.57.47 PM"/>
@@ -4994,7 +3697,7 @@
                     </pic:cNvPicPr>
                   </pic:nvPicPr>
                   <pic:blipFill>
-                    <a:blip r:embed="rId34"/>
+                    <a:blip r:embed="rId37"/>
                     <a:stretch>
                       <a:fillRect/>
                     </a:stretch>
@@ -5016,16 +3719,12 @@
       </w:r>
       <w:r>
         <w:rPr>
-          <w:rFonts w:cstheme="minorBidi"/>
-          <w:b w:val="0"/>
-          <w:bCs w:val="0"/>
-          <w:kern w:val="2"/>
-          <w:sz w:val="21"/>
-          <w:szCs w:val="21"/>
-          <w:lang w:eastAsia="zh-CN" w:bidi="ar-SA"/>
+          <w:rFonts w:ascii="Times New Roman" w:hAnsi="Times New Roman" w:cs="Times New Roman"/>
+          <w:noProof/>
+          <w:szCs w:val="21"/>
         </w:rPr>
         <w:drawing>
-          <wp:inline distT="0" distB="0" distL="114300" distR="114300">
+          <wp:inline distT="0" distB="0" distL="114300" distR="114300" wp14:anchorId="0D9EE4D4" wp14:editId="23BD5616">
             <wp:extent cx="3239770" cy="2577465"/>
             <wp:effectExtent l="0" t="0" r="11430" b="13335"/>
             <wp:docPr id="39" name="Picture 39" descr="Screenshot 2023-01-08 at 5.00.49 PM"/>
@@ -5042,7 +3741,7 @@
                     </pic:cNvPicPr>
                   </pic:nvPicPr>
                   <pic:blipFill>
-                    <a:blip r:embed="rId35"/>
+                    <a:blip r:embed="rId38"/>
                     <a:stretch>
                       <a:fillRect/>
                     </a:stretch>
@@ -5065,134 +3764,77 @@
     </w:p>
     <w:p>
       <w:pPr>
-        <w:numPr>
-          <w:ilvl w:val="0"/>
-          <w:numId w:val="0"/>
-        </w:numPr>
-        <w:ind w:firstLine="420" w:firstLineChars="0"/>
-        <w:rPr>
-          <w:rFonts w:cstheme="minorBidi"/>
-          <w:b w:val="0"/>
-          <w:bCs w:val="0"/>
-          <w:kern w:val="2"/>
-          <w:sz w:val="21"/>
-          <w:szCs w:val="21"/>
-          <w:lang w:eastAsia="zh-CN" w:bidi="ar-SA"/>
-        </w:rPr>
-      </w:pPr>
-    </w:p>
-    <w:p>
-      <w:pPr>
-        <w:numPr>
-          <w:ilvl w:val="0"/>
-          <w:numId w:val="0"/>
-        </w:numPr>
-        <w:ind w:firstLine="420" w:firstLineChars="0"/>
-        <w:rPr>
-          <w:rFonts w:cstheme="minorBidi"/>
-          <w:b w:val="0"/>
-          <w:bCs w:val="0"/>
-          <w:kern w:val="2"/>
-          <w:sz w:val="21"/>
-          <w:szCs w:val="21"/>
-          <w:lang w:eastAsia="zh-CN" w:bidi="ar-SA"/>
-        </w:rPr>
-      </w:pPr>
-      <w:r>
-        <w:rPr>
-          <w:rFonts w:cstheme="minorBidi"/>
-          <w:b w:val="0"/>
-          <w:bCs w:val="0"/>
-          <w:kern w:val="2"/>
-          <w:sz w:val="21"/>
-          <w:szCs w:val="21"/>
-          <w:lang w:eastAsia="zh-CN" w:bidi="ar-SA"/>
+        <w:ind w:firstLine="420"/>
+        <w:rPr>
+          <w:rFonts w:ascii="Times New Roman" w:hAnsi="Times New Roman" w:cs="Times New Roman"/>
+          <w:szCs w:val="21"/>
+        </w:rPr>
+      </w:pPr>
+    </w:p>
+    <w:p>
+      <w:pPr>
+        <w:ind w:firstLine="420"/>
+        <w:rPr>
+          <w:rFonts w:ascii="Times New Roman" w:hAnsi="Times New Roman" w:cs="Times New Roman"/>
+          <w:szCs w:val="21"/>
+        </w:rPr>
+      </w:pPr>
+      <w:r>
+        <w:rPr>
+          <w:rFonts w:ascii="Times New Roman" w:hAnsi="Times New Roman" w:cs="Times New Roman"/>
+          <w:szCs w:val="21"/>
         </w:rPr>
         <w:t>2. Use user defined parameter setting</w:t>
       </w:r>
     </w:p>
     <w:p>
       <w:pPr>
-        <w:numPr>
-          <w:ilvl w:val="0"/>
-          <w:numId w:val="0"/>
-        </w:numPr>
-        <w:ind w:firstLine="420" w:firstLineChars="0"/>
-        <w:rPr>
-          <w:rFonts w:cstheme="minorBidi"/>
-          <w:b w:val="0"/>
-          <w:bCs w:val="0"/>
-          <w:kern w:val="2"/>
-          <w:sz w:val="21"/>
-          <w:szCs w:val="21"/>
-          <w:lang w:eastAsia="zh-CN" w:bidi="ar-SA"/>
-        </w:rPr>
-      </w:pPr>
-      <w:r>
-        <w:rPr>
-          <w:rFonts w:cstheme="minorBidi"/>
-          <w:b w:val="0"/>
-          <w:bCs w:val="0"/>
-          <w:kern w:val="2"/>
-          <w:sz w:val="21"/>
-          <w:szCs w:val="21"/>
-          <w:lang w:eastAsia="zh-CN" w:bidi="ar-SA"/>
+        <w:ind w:firstLine="420"/>
+        <w:rPr>
+          <w:rFonts w:ascii="Times New Roman" w:hAnsi="Times New Roman" w:cs="Times New Roman"/>
+          <w:szCs w:val="21"/>
+        </w:rPr>
+      </w:pPr>
+      <w:r>
+        <w:rPr>
+          <w:rFonts w:ascii="Times New Roman" w:hAnsi="Times New Roman" w:cs="Times New Roman"/>
+          <w:szCs w:val="21"/>
         </w:rPr>
         <w:t>You can input the parameters by yourself. There will also be explanations for the name of parameters when hovering around.</w:t>
       </w:r>
     </w:p>
     <w:p>
       <w:pPr>
-        <w:numPr>
-          <w:ilvl w:val="0"/>
-          <w:numId w:val="0"/>
-        </w:numPr>
-        <w:ind w:firstLine="420" w:firstLineChars="0"/>
-        <w:rPr>
-          <w:rFonts w:cstheme="minorBidi"/>
-          <w:b w:val="0"/>
-          <w:bCs w:val="0"/>
-          <w:kern w:val="2"/>
-          <w:sz w:val="21"/>
-          <w:szCs w:val="21"/>
-          <w:lang w:eastAsia="zh-CN" w:bidi="ar-SA"/>
-        </w:rPr>
-      </w:pPr>
-      <w:r>
-        <w:rPr>
-          <w:rFonts w:cstheme="minorBidi"/>
-          <w:b w:val="0"/>
-          <w:bCs w:val="0"/>
-          <w:kern w:val="2"/>
-          <w:sz w:val="21"/>
-          <w:szCs w:val="21"/>
-          <w:lang w:eastAsia="zh-CN" w:bidi="ar-SA"/>
+        <w:ind w:firstLine="420"/>
+        <w:rPr>
+          <w:rFonts w:ascii="Times New Roman" w:hAnsi="Times New Roman" w:cs="Times New Roman"/>
+          <w:szCs w:val="21"/>
+        </w:rPr>
+      </w:pPr>
+      <w:r>
+        <w:rPr>
+          <w:rFonts w:ascii="Times New Roman" w:hAnsi="Times New Roman" w:cs="Times New Roman"/>
+          <w:szCs w:val="21"/>
         </w:rPr>
         <w:t>Click submit and wait for the training process.</w:t>
       </w:r>
     </w:p>
     <w:p>
       <w:pPr>
-        <w:numPr>
-          <w:ilvl w:val="0"/>
-          <w:numId w:val="0"/>
-        </w:numPr>
-        <w:rPr>
-          <w:b w:val="0"/>
-          <w:bCs w:val="0"/>
-          <w:sz w:val="21"/>
-          <w:szCs w:val="21"/>
-        </w:rPr>
-      </w:pPr>
-      <w:r>
-        <w:rPr>
-          <w:b w:val="0"/>
-          <w:bCs w:val="0"/>
-          <w:sz w:val="21"/>
-          <w:szCs w:val="21"/>
-        </w:rPr>
+        <w:rPr>
+          <w:rFonts w:ascii="Times New Roman" w:hAnsi="Times New Roman" w:cs="Times New Roman"/>
+          <w:szCs w:val="21"/>
+        </w:rPr>
+      </w:pPr>
+      <w:r>
+        <w:rPr>
+          <w:rFonts w:ascii="Times New Roman" w:hAnsi="Times New Roman" w:cs="Times New Roman"/>
+          <w:noProof/>
+          <w:szCs w:val="21"/>
+        </w:rPr>
+        <w:lastRenderedPageBreak/>
         <w:drawing>
-          <wp:inline distT="0" distB="0" distL="114300" distR="114300">
+          <wp:inline distT="0" distB="0" distL="114300" distR="114300" wp14:anchorId="319C3EE5" wp14:editId="522593CF">
             <wp:extent cx="3239770" cy="3575050"/>
             <wp:effectExtent l="0" t="0" r="11430" b="6350"/>
             <wp:docPr id="40" name="Picture 40" descr="Screenshot 2023-01-08 at 5.07.05 PM"/>
@@ -5209,7 +3851,7 @@
                     </pic:cNvPicPr>
                   </pic:nvPicPr>
                   <pic:blipFill>
-                    <a:blip r:embed="rId36"/>
+                    <a:blip r:embed="rId39"/>
                     <a:stretch>
                       <a:fillRect/>
                     </a:stretch>
@@ -5232,26 +3874,19 @@
     </w:p>
     <w:p>
       <w:pPr>
-        <w:numPr>
-          <w:ilvl w:val="0"/>
-          <w:numId w:val="0"/>
-        </w:numPr>
-        <w:rPr>
-          <w:b w:val="0"/>
-          <w:bCs w:val="0"/>
-          <w:sz w:val="21"/>
-          <w:szCs w:val="21"/>
-        </w:rPr>
-      </w:pPr>
-      <w:r>
-        <w:rPr>
-          <w:b w:val="0"/>
-          <w:bCs w:val="0"/>
-          <w:sz w:val="21"/>
+        <w:rPr>
+          <w:rFonts w:ascii="Times New Roman" w:hAnsi="Times New Roman" w:cs="Times New Roman"/>
+          <w:szCs w:val="21"/>
+        </w:rPr>
+      </w:pPr>
+      <w:r>
+        <w:rPr>
+          <w:rFonts w:ascii="Times New Roman" w:hAnsi="Times New Roman" w:cs="Times New Roman"/>
+          <w:noProof/>
           <w:szCs w:val="21"/>
         </w:rPr>
         <w:drawing>
-          <wp:inline distT="0" distB="0" distL="114300" distR="114300">
+          <wp:inline distT="0" distB="0" distL="114300" distR="114300" wp14:anchorId="06A44405" wp14:editId="66D222CB">
             <wp:extent cx="3239770" cy="2195195"/>
             <wp:effectExtent l="0" t="0" r="11430" b="14605"/>
             <wp:docPr id="41" name="Picture 41" descr="Screenshot 2023-01-08 at 5.12.48 PM"/>
@@ -5268,7 +3903,7 @@
                     </pic:cNvPicPr>
                   </pic:nvPicPr>
                   <pic:blipFill>
-                    <a:blip r:embed="rId37"/>
+                    <a:blip r:embed="rId40"/>
                     <a:stretch>
                       <a:fillRect/>
                     </a:stretch>
@@ -5291,22 +3926,14 @@
     </w:p>
     <w:p>
       <w:pPr>
-        <w:numPr>
-          <w:ilvl w:val="0"/>
-          <w:numId w:val="0"/>
-        </w:numPr>
-        <w:rPr>
-          <w:b w:val="0"/>
-          <w:bCs w:val="0"/>
-          <w:sz w:val="21"/>
-          <w:szCs w:val="21"/>
-        </w:rPr>
-      </w:pPr>
-      <w:r>
-        <w:rPr>
-          <w:b w:val="0"/>
-          <w:bCs w:val="0"/>
-          <w:sz w:val="21"/>
+        <w:rPr>
+          <w:rFonts w:ascii="Times New Roman" w:hAnsi="Times New Roman" w:cs="Times New Roman"/>
+          <w:szCs w:val="21"/>
+        </w:rPr>
+      </w:pPr>
+      <w:r>
+        <w:rPr>
+          <w:rFonts w:ascii="Times New Roman" w:hAnsi="Times New Roman" w:cs="Times New Roman"/>
           <w:szCs w:val="21"/>
         </w:rPr>
         <w:t>f. See the training result</w:t>
@@ -5314,22 +3941,14 @@
     </w:p>
     <w:p>
       <w:pPr>
-        <w:numPr>
-          <w:ilvl w:val="0"/>
-          <w:numId w:val="0"/>
-        </w:numPr>
-        <w:rPr>
-          <w:b w:val="0"/>
-          <w:bCs w:val="0"/>
-          <w:sz w:val="21"/>
-          <w:szCs w:val="21"/>
-        </w:rPr>
-      </w:pPr>
-      <w:r>
-        <w:rPr>
-          <w:b w:val="0"/>
-          <w:bCs w:val="0"/>
-          <w:sz w:val="21"/>
+        <w:rPr>
+          <w:rFonts w:ascii="Times New Roman" w:hAnsi="Times New Roman" w:cs="Times New Roman"/>
+          <w:szCs w:val="21"/>
+        </w:rPr>
+      </w:pPr>
+      <w:r>
+        <w:rPr>
+          <w:rFonts w:ascii="Times New Roman" w:hAnsi="Times New Roman" w:cs="Times New Roman"/>
           <w:szCs w:val="21"/>
         </w:rPr>
         <w:t>It will show the validation AUC value and validation ROC_curve plot. And explanation of AUC_ROC will be provided if you are not familiar with it.</w:t>
@@ -5337,26 +3956,20 @@
     </w:p>
     <w:p>
       <w:pPr>
-        <w:numPr>
-          <w:ilvl w:val="0"/>
-          <w:numId w:val="0"/>
-        </w:numPr>
-        <w:rPr>
-          <w:b w:val="0"/>
-          <w:bCs w:val="0"/>
-          <w:sz w:val="21"/>
-          <w:szCs w:val="21"/>
-        </w:rPr>
-      </w:pPr>
-      <w:r>
-        <w:rPr>
-          <w:b w:val="0"/>
-          <w:bCs w:val="0"/>
-          <w:sz w:val="21"/>
-          <w:szCs w:val="21"/>
-        </w:rPr>
+        <w:rPr>
+          <w:rFonts w:ascii="Times New Roman" w:hAnsi="Times New Roman" w:cs="Times New Roman"/>
+          <w:szCs w:val="21"/>
+        </w:rPr>
+      </w:pPr>
+      <w:r>
+        <w:rPr>
+          <w:rFonts w:ascii="Times New Roman" w:hAnsi="Times New Roman" w:cs="Times New Roman"/>
+          <w:noProof/>
+          <w:szCs w:val="21"/>
+        </w:rPr>
+        <w:lastRenderedPageBreak/>
         <w:drawing>
-          <wp:inline distT="0" distB="0" distL="114300" distR="114300">
+          <wp:inline distT="0" distB="0" distL="114300" distR="114300" wp14:anchorId="268DC1AE" wp14:editId="274BF453">
             <wp:extent cx="3239770" cy="4004310"/>
             <wp:effectExtent l="0" t="0" r="11430" b="8890"/>
             <wp:docPr id="42" name="Picture 42" descr="Screenshot 2023-01-08 at 5.21.22 PM"/>
@@ -5373,7 +3986,7 @@
                     </pic:cNvPicPr>
                   </pic:nvPicPr>
                   <pic:blipFill>
-                    <a:blip r:embed="rId38"/>
+                    <a:blip r:embed="rId41"/>
                     <a:stretch>
                       <a:fillRect/>
                     </a:stretch>
@@ -5396,11 +4009,8 @@
     </w:p>
     <w:p>
       <w:pPr>
-        <w:numPr>
-          <w:ilvl w:val="0"/>
-          <w:numId w:val="0"/>
-        </w:numPr>
-        <w:rPr>
+        <w:rPr>
+          <w:rFonts w:ascii="Times New Roman" w:hAnsi="Times New Roman" w:cs="Times New Roman"/>
           <w:b/>
           <w:bCs/>
           <w:sz w:val="28"/>
@@ -5409,6 +4019,7 @@
       </w:pPr>
       <w:r>
         <w:rPr>
+          <w:rFonts w:ascii="Times New Roman" w:hAnsi="Times New Roman" w:cs="Times New Roman"/>
           <w:b/>
           <w:bCs/>
           <w:sz w:val="28"/>
@@ -5424,17 +4035,13 @@
           <w:numId w:val="10"/>
         </w:numPr>
         <w:rPr>
-          <w:b w:val="0"/>
-          <w:bCs w:val="0"/>
-          <w:sz w:val="21"/>
-          <w:szCs w:val="21"/>
-        </w:rPr>
-      </w:pPr>
-      <w:r>
-        <w:rPr>
-          <w:b w:val="0"/>
-          <w:bCs w:val="0"/>
-          <w:sz w:val="21"/>
+          <w:rFonts w:ascii="Times New Roman" w:hAnsi="Times New Roman" w:cs="Times New Roman"/>
+          <w:szCs w:val="21"/>
+        </w:rPr>
+      </w:pPr>
+      <w:r>
+        <w:rPr>
+          <w:rFonts w:ascii="Times New Roman" w:hAnsi="Times New Roman" w:cs="Times New Roman"/>
           <w:szCs w:val="21"/>
         </w:rPr>
         <w:t>To test a new patient, you need to fill out the patient form and select whether to plot shap analysis</w:t>
@@ -5442,11 +4049,8 @@
     </w:p>
     <w:p>
       <w:pPr>
-        <w:numPr>
-          <w:ilvl w:val="0"/>
-          <w:numId w:val="0"/>
-        </w:numPr>
-        <w:rPr>
+        <w:rPr>
+          <w:rFonts w:ascii="Times New Roman" w:hAnsi="Times New Roman" w:cs="Times New Roman"/>
           <w:b/>
           <w:bCs/>
           <w:sz w:val="28"/>
@@ -5455,13 +4059,15 @@
       </w:pPr>
       <w:r>
         <w:rPr>
-          <w:b/>
-          <w:bCs/>
+          <w:rFonts w:ascii="Times New Roman" w:hAnsi="Times New Roman" w:cs="Times New Roman"/>
+          <w:b/>
+          <w:bCs/>
+          <w:noProof/>
           <w:sz w:val="28"/>
           <w:szCs w:val="28"/>
         </w:rPr>
         <w:drawing>
-          <wp:inline distT="0" distB="0" distL="114300" distR="114300">
+          <wp:inline distT="0" distB="0" distL="114300" distR="114300" wp14:anchorId="27E8CBE7" wp14:editId="28E315CA">
             <wp:extent cx="3239770" cy="3082290"/>
             <wp:effectExtent l="0" t="0" r="11430" b="16510"/>
             <wp:docPr id="46" name="Picture 46" descr="Screenshot 2023-01-08 at 5.55.18 PM"/>
@@ -5478,7 +4084,7 @@
                     </pic:cNvPicPr>
                   </pic:nvPicPr>
                   <pic:blipFill>
-                    <a:blip r:embed="rId43"/>
+                    <a:blip r:embed="rId46"/>
                     <a:stretch>
                       <a:fillRect/>
                     </a:stretch>
@@ -5501,11 +4107,8 @@
     </w:p>
     <w:p>
       <w:pPr>
-        <w:numPr>
-          <w:ilvl w:val="0"/>
-          <w:numId w:val="0"/>
-        </w:numPr>
-        <w:rPr>
+        <w:rPr>
+          <w:rFonts w:ascii="Times New Roman" w:hAnsi="Times New Roman" w:cs="Times New Roman"/>
           <w:b/>
           <w:bCs/>
           <w:sz w:val="28"/>
@@ -5514,13 +4117,16 @@
       </w:pPr>
       <w:r>
         <w:rPr>
-          <w:b/>
-          <w:bCs/>
+          <w:rFonts w:ascii="Times New Roman" w:hAnsi="Times New Roman" w:cs="Times New Roman"/>
+          <w:b/>
+          <w:bCs/>
+          <w:noProof/>
           <w:sz w:val="28"/>
           <w:szCs w:val="28"/>
         </w:rPr>
+        <w:lastRenderedPageBreak/>
         <w:drawing>
-          <wp:inline distT="0" distB="0" distL="114300" distR="114300">
+          <wp:inline distT="0" distB="0" distL="114300" distR="114300" wp14:anchorId="2AC7BB0E" wp14:editId="4B5FC54D">
             <wp:extent cx="3239770" cy="2219960"/>
             <wp:effectExtent l="0" t="0" r="11430" b="15240"/>
             <wp:docPr id="45" name="Picture 45" descr="Screenshot 2023-01-08 at 5.55.38 PM"/>
@@ -5537,7 +4143,7 @@
                     </pic:cNvPicPr>
                   </pic:nvPicPr>
                   <pic:blipFill>
-                    <a:blip r:embed="rId44"/>
+                    <a:blip r:embed="rId47"/>
                     <a:stretch>
                       <a:fillRect/>
                     </a:stretch>
@@ -5565,17 +4171,13 @@
           <w:numId w:val="10"/>
         </w:numPr>
         <w:rPr>
-          <w:b w:val="0"/>
-          <w:bCs w:val="0"/>
-          <w:sz w:val="21"/>
-          <w:szCs w:val="21"/>
-        </w:rPr>
-      </w:pPr>
-      <w:r>
-        <w:rPr>
-          <w:b w:val="0"/>
-          <w:bCs w:val="0"/>
-          <w:sz w:val="21"/>
+          <w:rFonts w:ascii="Times New Roman" w:hAnsi="Times New Roman" w:cs="Times New Roman"/>
+          <w:szCs w:val="21"/>
+        </w:rPr>
+      </w:pPr>
+      <w:r>
+        <w:rPr>
+          <w:rFonts w:ascii="Times New Roman" w:hAnsi="Times New Roman" w:cs="Times New Roman"/>
           <w:szCs w:val="21"/>
         </w:rPr>
         <w:t>Click submit and wait for the result. ( If you choose to plot shap, it may take up to 2 minutes to generate. )</w:t>
@@ -5583,26 +4185,19 @@
     </w:p>
     <w:p>
       <w:pPr>
-        <w:numPr>
-          <w:ilvl w:val="0"/>
-          <w:numId w:val="0"/>
-        </w:numPr>
-        <w:rPr>
-          <w:b w:val="0"/>
-          <w:bCs w:val="0"/>
-          <w:sz w:val="21"/>
-          <w:szCs w:val="21"/>
-        </w:rPr>
-      </w:pPr>
-      <w:r>
-        <w:rPr>
-          <w:b w:val="0"/>
-          <w:bCs w:val="0"/>
-          <w:sz w:val="21"/>
+        <w:rPr>
+          <w:rFonts w:ascii="Times New Roman" w:hAnsi="Times New Roman" w:cs="Times New Roman"/>
+          <w:szCs w:val="21"/>
+        </w:rPr>
+      </w:pPr>
+      <w:r>
+        <w:rPr>
+          <w:rFonts w:ascii="Times New Roman" w:hAnsi="Times New Roman" w:cs="Times New Roman"/>
+          <w:noProof/>
           <w:szCs w:val="21"/>
         </w:rPr>
         <w:drawing>
-          <wp:inline distT="0" distB="0" distL="114300" distR="114300">
+          <wp:inline distT="0" distB="0" distL="114300" distR="114300" wp14:anchorId="3421042C" wp14:editId="71A9E6B8">
             <wp:extent cx="3239770" cy="2108200"/>
             <wp:effectExtent l="0" t="0" r="11430" b="0"/>
             <wp:docPr id="47" name="Picture 47" descr="Screenshot 2023-01-08 at 6.00.18 PM"/>
@@ -5619,7 +4214,7 @@
                     </pic:cNvPicPr>
                   </pic:nvPicPr>
                   <pic:blipFill>
-                    <a:blip r:embed="rId45"/>
+                    <a:blip r:embed="rId48"/>
                     <a:stretch>
                       <a:fillRect/>
                     </a:stretch>
@@ -5647,17 +4242,13 @@
           <w:numId w:val="10"/>
         </w:numPr>
         <w:rPr>
-          <w:b w:val="0"/>
-          <w:bCs w:val="0"/>
-          <w:sz w:val="21"/>
-          <w:szCs w:val="21"/>
-        </w:rPr>
-      </w:pPr>
-      <w:r>
-        <w:rPr>
-          <w:b w:val="0"/>
-          <w:bCs w:val="0"/>
-          <w:sz w:val="21"/>
+          <w:rFonts w:ascii="Times New Roman" w:hAnsi="Times New Roman" w:cs="Times New Roman"/>
+          <w:szCs w:val="21"/>
+        </w:rPr>
+      </w:pPr>
+      <w:r>
+        <w:rPr>
+          <w:rFonts w:ascii="Times New Roman" w:hAnsi="Times New Roman" w:cs="Times New Roman"/>
           <w:szCs w:val="21"/>
         </w:rPr>
         <w:t>See the result</w:t>
@@ -5665,22 +4256,14 @@
     </w:p>
     <w:p>
       <w:pPr>
-        <w:numPr>
-          <w:ilvl w:val="0"/>
-          <w:numId w:val="0"/>
-        </w:numPr>
-        <w:rPr>
-          <w:b w:val="0"/>
-          <w:bCs w:val="0"/>
-          <w:sz w:val="21"/>
-          <w:szCs w:val="21"/>
-        </w:rPr>
-      </w:pPr>
-      <w:r>
-        <w:rPr>
-          <w:b w:val="0"/>
-          <w:bCs w:val="0"/>
-          <w:sz w:val="21"/>
+        <w:rPr>
+          <w:rFonts w:ascii="Times New Roman" w:hAnsi="Times New Roman" w:cs="Times New Roman"/>
+          <w:szCs w:val="21"/>
+        </w:rPr>
+      </w:pPr>
+      <w:r>
+        <w:rPr>
+          <w:rFonts w:ascii="Times New Roman" w:hAnsi="Times New Roman" w:cs="Times New Roman"/>
           <w:szCs w:val="21"/>
         </w:rPr>
         <w:t>You will see the chance of target feature and shap plot ( only if you choose shap).</w:t>
@@ -5688,40 +4271,27 @@
     </w:p>
     <w:p>
       <w:pPr>
-        <w:numPr>
-          <w:ilvl w:val="0"/>
-          <w:numId w:val="0"/>
-        </w:numPr>
-        <w:rPr>
-          <w:b w:val="0"/>
-          <w:bCs w:val="0"/>
-          <w:sz w:val="21"/>
-          <w:szCs w:val="21"/>
-        </w:rPr>
-      </w:pPr>
-    </w:p>
-    <w:p>
-      <w:pPr>
-        <w:numPr>
-          <w:ilvl w:val="0"/>
-          <w:numId w:val="0"/>
-        </w:numPr>
-        <w:rPr>
-          <w:b w:val="0"/>
-          <w:bCs w:val="0"/>
-          <w:sz w:val="21"/>
-          <w:szCs w:val="21"/>
-        </w:rPr>
-      </w:pPr>
-      <w:r>
-        <w:rPr>
-          <w:b w:val="0"/>
-          <w:bCs w:val="0"/>
-          <w:sz w:val="21"/>
+        <w:rPr>
+          <w:rFonts w:ascii="Times New Roman" w:hAnsi="Times New Roman" w:cs="Times New Roman"/>
+          <w:szCs w:val="21"/>
+        </w:rPr>
+      </w:pPr>
+    </w:p>
+    <w:p>
+      <w:pPr>
+        <w:rPr>
+          <w:rFonts w:ascii="Times New Roman" w:hAnsi="Times New Roman" w:cs="Times New Roman"/>
+          <w:szCs w:val="21"/>
+        </w:rPr>
+      </w:pPr>
+      <w:r>
+        <w:rPr>
+          <w:rFonts w:ascii="Times New Roman" w:hAnsi="Times New Roman" w:cs="Times New Roman"/>
+          <w:noProof/>
           <w:szCs w:val="21"/>
         </w:rPr>
         <w:drawing>
-          <wp:inline distT="0" distB="0" distL="114300" distR="114300">
+          <wp:inline distT="0" distB="0" distL="114300" distR="114300" wp14:anchorId="1E051FC6" wp14:editId="45A0BD61">
             <wp:extent cx="3239770" cy="2935605"/>
             <wp:effectExtent l="0" t="0" r="11430" b="10795"/>
             <wp:docPr id="48" name="Picture 48" descr="Screenshot 2023-01-08 at 6.02.50 PM"/>
@@ -5738,7 +4308,7 @@
                     </pic:cNvPicPr>
                   </pic:nvPicPr>
                   <pic:blipFill>
-                    <a:blip r:embed="rId46"/>
+                    <a:blip r:embed="rId49"/>
                     <a:stretch>
                       <a:fillRect/>
                     </a:stretch>
@@ -5761,11 +4331,8 @@
     </w:p>
     <w:p>
       <w:pPr>
-        <w:numPr>
-          <w:ilvl w:val="0"/>
-          <w:numId w:val="0"/>
-        </w:numPr>
-        <w:rPr>
+        <w:rPr>
+          <w:rFonts w:ascii="Times New Roman" w:hAnsi="Times New Roman" w:cs="Times New Roman"/>
           <w:b/>
           <w:bCs/>
           <w:sz w:val="28"/>
@@ -5775,11 +4342,8 @@
     </w:p>
     <w:p>
       <w:pPr>
-        <w:numPr>
-          <w:ilvl w:val="0"/>
-          <w:numId w:val="0"/>
-        </w:numPr>
-        <w:rPr>
+        <w:rPr>
+          <w:rFonts w:ascii="Times New Roman" w:hAnsi="Times New Roman" w:cs="Times New Roman"/>
           <w:b/>
           <w:bCs/>
           <w:sz w:val="28"/>
@@ -5788,32 +4352,26 @@
       </w:pPr>
       <w:r>
         <w:rPr>
+          <w:rFonts w:ascii="Times New Roman" w:hAnsi="Times New Roman" w:cs="Times New Roman"/>
           <w:b/>
           <w:bCs/>
           <w:sz w:val="28"/>
           <w:szCs w:val="28"/>
         </w:rPr>
+        <w:lastRenderedPageBreak/>
         <w:t>3.5 Retrain the model</w:t>
       </w:r>
     </w:p>
     <w:p>
       <w:pPr>
-        <w:numPr>
-          <w:ilvl w:val="0"/>
-          <w:numId w:val="0"/>
-        </w:numPr>
-        <w:rPr>
-          <w:b w:val="0"/>
-          <w:bCs w:val="0"/>
-          <w:sz w:val="21"/>
-          <w:szCs w:val="21"/>
-        </w:rPr>
-      </w:pPr>
-      <w:r>
-        <w:rPr>
-          <w:b w:val="0"/>
-          <w:bCs w:val="0"/>
-          <w:sz w:val="21"/>
+        <w:rPr>
+          <w:rFonts w:ascii="Times New Roman" w:hAnsi="Times New Roman" w:cs="Times New Roman"/>
+          <w:szCs w:val="21"/>
+        </w:rPr>
+      </w:pPr>
+      <w:r>
+        <w:rPr>
+          <w:rFonts w:ascii="Times New Roman" w:hAnsi="Times New Roman" w:cs="Times New Roman"/>
           <w:szCs w:val="21"/>
         </w:rPr>
         <w:t>If you choose to retrain the model, you need to input the parameter again and the other process is the same as training with example dataset or local dataset.</w:t>
@@ -5821,11 +4379,8 @@
     </w:p>
     <w:p>
       <w:pPr>
-        <w:numPr>
-          <w:ilvl w:val="0"/>
-          <w:numId w:val="0"/>
-        </w:numPr>
-        <w:rPr>
+        <w:rPr>
+          <w:rFonts w:ascii="Times New Roman" w:hAnsi="Times New Roman" w:cs="Times New Roman"/>
           <w:b/>
           <w:bCs/>
           <w:sz w:val="28"/>
@@ -5834,13 +4389,15 @@
       </w:pPr>
       <w:r>
         <w:rPr>
-          <w:b/>
-          <w:bCs/>
+          <w:rFonts w:ascii="Times New Roman" w:hAnsi="Times New Roman" w:cs="Times New Roman"/>
+          <w:b/>
+          <w:bCs/>
+          <w:noProof/>
           <w:sz w:val="28"/>
           <w:szCs w:val="28"/>
         </w:rPr>
         <w:drawing>
-          <wp:inline distT="0" distB="0" distL="114300" distR="114300">
+          <wp:inline distT="0" distB="0" distL="114300" distR="114300" wp14:anchorId="428E12E5" wp14:editId="5F77C12B">
             <wp:extent cx="3239770" cy="2178050"/>
             <wp:effectExtent l="0" t="0" r="11430" b="6350"/>
             <wp:docPr id="49" name="Picture 49" descr="Screenshot 2023-01-08 at 6.07.18 PM"/>
@@ -5857,7 +4414,7 @@
                     </pic:cNvPicPr>
                   </pic:nvPicPr>
                   <pic:blipFill>
-                    <a:blip r:embed="rId47"/>
+                    <a:blip r:embed="rId50"/>
                     <a:stretch>
                       <a:fillRect/>
                     </a:stretch>
@@ -5880,11 +4437,8 @@
     </w:p>
     <w:p>
       <w:pPr>
-        <w:numPr>
-          <w:ilvl w:val="0"/>
-          <w:numId w:val="0"/>
-        </w:numPr>
-        <w:rPr>
+        <w:rPr>
+          <w:rFonts w:ascii="Times New Roman" w:hAnsi="Times New Roman" w:cs="Times New Roman"/>
           <w:b/>
           <w:bCs/>
           <w:sz w:val="28"/>
@@ -5893,6 +4447,7 @@
       </w:pPr>
       <w:r>
         <w:rPr>
+          <w:rFonts w:ascii="Times New Roman" w:hAnsi="Times New Roman" w:cs="Times New Roman"/>
           <w:b/>
           <w:bCs/>
           <w:sz w:val="28"/>
@@ -5903,22 +4458,14 @@
     </w:p>
     <w:p>
       <w:pPr>
-        <w:numPr>
-          <w:ilvl w:val="0"/>
-          <w:numId w:val="0"/>
-        </w:numPr>
-        <w:rPr>
-          <w:b w:val="0"/>
-          <w:bCs w:val="0"/>
-          <w:sz w:val="21"/>
-          <w:szCs w:val="21"/>
-        </w:rPr>
-      </w:pPr>
-      <w:r>
-        <w:rPr>
-          <w:b w:val="0"/>
-          <w:bCs w:val="0"/>
-          <w:sz w:val="21"/>
+        <w:rPr>
+          <w:rFonts w:ascii="Times New Roman" w:hAnsi="Times New Roman" w:cs="Times New Roman"/>
+          <w:szCs w:val="21"/>
+        </w:rPr>
+      </w:pPr>
+      <w:r>
+        <w:rPr>
+          <w:rFonts w:ascii="Times New Roman" w:hAnsi="Times New Roman" w:cs="Times New Roman"/>
           <w:szCs w:val="21"/>
         </w:rPr>
         <w:t>The process is the same with 3.3 upload local dataset.</w:t>
@@ -5926,11 +4473,8 @@
     </w:p>
     <w:p>
       <w:pPr>
-        <w:numPr>
-          <w:ilvl w:val="0"/>
-          <w:numId w:val="0"/>
-        </w:numPr>
-        <w:rPr>
+        <w:rPr>
+          <w:rFonts w:ascii="Times New Roman" w:hAnsi="Times New Roman" w:cs="Times New Roman"/>
           <w:b/>
           <w:bCs/>
           <w:sz w:val="28"/>
@@ -5939,6 +4483,7 @@
       </w:pPr>
       <w:r>
         <w:rPr>
+          <w:rFonts w:ascii="Times New Roman" w:hAnsi="Times New Roman" w:cs="Times New Roman"/>
           <w:b/>
           <w:bCs/>
           <w:sz w:val="28"/>
@@ -5949,40 +4494,23 @@
     </w:p>
     <w:p>
       <w:pPr>
-        <w:numPr>
-          <w:ilvl w:val="0"/>
-          <w:numId w:val="0"/>
-        </w:numPr>
-        <w:rPr>
-          <w:rFonts w:hint="default" w:cstheme="minorBidi"/>
-          <w:b w:val="0"/>
-          <w:bCs w:val="0"/>
-          <w:kern w:val="2"/>
-          <w:sz w:val="21"/>
-          <w:szCs w:val="21"/>
-          <w:lang w:eastAsia="zh-CN" w:bidi="ar-SA"/>
-        </w:rPr>
-      </w:pPr>
-      <w:r>
-        <w:rPr>
-          <w:rFonts w:hint="default" w:cstheme="minorBidi"/>
-          <w:b w:val="0"/>
-          <w:bCs w:val="0"/>
-          <w:kern w:val="2"/>
-          <w:sz w:val="21"/>
-          <w:szCs w:val="21"/>
-          <w:lang w:eastAsia="zh-CN" w:bidi="ar-SA"/>
+        <w:rPr>
+          <w:rFonts w:ascii="Times New Roman" w:hAnsi="Times New Roman" w:cs="Times New Roman"/>
+          <w:szCs w:val="21"/>
+        </w:rPr>
+      </w:pPr>
+      <w:r>
+        <w:rPr>
+          <w:rFonts w:ascii="Times New Roman" w:hAnsi="Times New Roman" w:cs="Times New Roman"/>
+          <w:szCs w:val="21"/>
         </w:rPr>
         <w:t>You will need to choose whether to take a survey. If you choose yes, please refer to the survey system. If you choose no, the website will refresh and go to the initial state.</w:t>
       </w:r>
     </w:p>
     <w:p>
       <w:pPr>
-        <w:numPr>
-          <w:ilvl w:val="0"/>
-          <w:numId w:val="0"/>
-        </w:numPr>
-        <w:rPr>
+        <w:rPr>
+          <w:rFonts w:ascii="Times New Roman" w:hAnsi="Times New Roman" w:cs="Times New Roman"/>
           <w:b/>
           <w:bCs/>
           <w:sz w:val="28"/>
@@ -5991,13 +4519,15 @@
       </w:pPr>
       <w:r>
         <w:rPr>
-          <w:b/>
-          <w:bCs/>
+          <w:rFonts w:ascii="Times New Roman" w:hAnsi="Times New Roman" w:cs="Times New Roman"/>
+          <w:b/>
+          <w:bCs/>
+          <w:noProof/>
           <w:sz w:val="32"/>
           <w:szCs w:val="32"/>
         </w:rPr>
         <w:drawing>
-          <wp:inline distT="0" distB="0" distL="114300" distR="114300">
+          <wp:inline distT="0" distB="0" distL="114300" distR="114300" wp14:anchorId="103A70A1" wp14:editId="2CFF9A72">
             <wp:extent cx="3239770" cy="1748155"/>
             <wp:effectExtent l="0" t="0" r="11430" b="4445"/>
             <wp:docPr id="44" name="Picture 44" descr="Screenshot 2023-01-08 at 12.36.07 AM"/>
@@ -6014,7 +4544,7 @@
                     </pic:cNvPicPr>
                   </pic:nvPicPr>
                   <pic:blipFill>
-                    <a:blip r:embed="rId29"/>
+                    <a:blip r:embed="rId32"/>
                     <a:stretch>
                       <a:fillRect/>
                     </a:stretch>
@@ -6036,6 +4566,7 @@
       </w:r>
       <w:r>
         <w:rPr>
+          <w:rFonts w:ascii="Times New Roman" w:hAnsi="Times New Roman" w:cs="Times New Roman"/>
           <w:b/>
           <w:bCs/>
           <w:sz w:val="32"/>
@@ -6046,11 +4577,8 @@
     </w:p>
     <w:p>
       <w:pPr>
-        <w:numPr>
-          <w:ilvl w:val="0"/>
-          <w:numId w:val="0"/>
-        </w:numPr>
-        <w:rPr>
+        <w:rPr>
+          <w:rFonts w:ascii="Times New Roman" w:hAnsi="Times New Roman" w:cs="Times New Roman"/>
           <w:b/>
           <w:bCs/>
           <w:sz w:val="32"/>
@@ -6059,18 +4587,15 @@
         <w:sectPr>
           <w:pgSz w:w="11906" w:h="16838"/>
           <w:pgMar w:top="1440" w:right="1800" w:bottom="1440" w:left="1800" w:header="851" w:footer="992" w:gutter="0"/>
-          <w:cols w:space="425" w:num="1"/>
-          <w:docGrid w:type="lines" w:linePitch="312" w:charSpace="0"/>
+          <w:cols w:space="425"/>
+          <w:docGrid w:type="lines" w:linePitch="312"/>
         </w:sectPr>
       </w:pPr>
     </w:p>
     <w:p>
       <w:pPr>
-        <w:numPr>
-          <w:ilvl w:val="0"/>
-          <w:numId w:val="0"/>
-        </w:numPr>
-        <w:rPr>
+        <w:rPr>
+          <w:rFonts w:ascii="Times New Roman" w:hAnsi="Times New Roman" w:cs="Times New Roman"/>
           <w:b/>
           <w:bCs/>
           <w:sz w:val="32"/>
@@ -6079,32 +4604,26 @@
       </w:pPr>
       <w:r>
         <w:rPr>
+          <w:rFonts w:ascii="Times New Roman" w:hAnsi="Times New Roman" w:cs="Times New Roman"/>
           <w:b/>
           <w:bCs/>
           <w:sz w:val="32"/>
           <w:szCs w:val="32"/>
         </w:rPr>
+        <w:lastRenderedPageBreak/>
         <w:t>4 Survey system</w:t>
       </w:r>
     </w:p>
     <w:p>
       <w:pPr>
-        <w:numPr>
-          <w:ilvl w:val="0"/>
-          <w:numId w:val="0"/>
-        </w:numPr>
-        <w:rPr>
-          <w:b w:val="0"/>
-          <w:bCs w:val="0"/>
-          <w:sz w:val="21"/>
-          <w:szCs w:val="21"/>
-        </w:rPr>
-      </w:pPr>
-      <w:r>
-        <w:rPr>
-          <w:b w:val="0"/>
-          <w:bCs w:val="0"/>
-          <w:sz w:val="21"/>
+        <w:rPr>
+          <w:rFonts w:ascii="Times New Roman" w:hAnsi="Times New Roman" w:cs="Times New Roman"/>
+          <w:szCs w:val="21"/>
+        </w:rPr>
+      </w:pPr>
+      <w:r>
+        <w:rPr>
+          <w:rFonts w:ascii="Times New Roman" w:hAnsi="Times New Roman" w:cs="Times New Roman"/>
           <w:szCs w:val="21"/>
         </w:rPr>
         <w:t>If you choose to take a survey, you need to rate the service and leave the suggestions.</w:t>
@@ -6112,22 +4631,14 @@
     </w:p>
     <w:p>
       <w:pPr>
-        <w:numPr>
-          <w:ilvl w:val="0"/>
-          <w:numId w:val="0"/>
-        </w:numPr>
-        <w:rPr>
-          <w:b w:val="0"/>
-          <w:bCs w:val="0"/>
-          <w:sz w:val="21"/>
-          <w:szCs w:val="21"/>
-        </w:rPr>
-      </w:pPr>
-      <w:r>
-        <w:rPr>
-          <w:b w:val="0"/>
-          <w:bCs w:val="0"/>
-          <w:sz w:val="21"/>
+        <w:rPr>
+          <w:rFonts w:ascii="Times New Roman" w:hAnsi="Times New Roman" w:cs="Times New Roman"/>
+          <w:szCs w:val="21"/>
+        </w:rPr>
+      </w:pPr>
+      <w:r>
+        <w:rPr>
+          <w:rFonts w:ascii="Times New Roman" w:hAnsi="Times New Roman" w:cs="Times New Roman"/>
           <w:szCs w:val="21"/>
         </w:rPr>
         <w:t>You can also keep it blank but we still hope to get valuable feedback from you!</w:t>
@@ -6135,11 +4646,8 @@
     </w:p>
     <w:p>
       <w:pPr>
-        <w:numPr>
-          <w:ilvl w:val="0"/>
-          <w:numId w:val="0"/>
-        </w:numPr>
-        <w:rPr>
+        <w:rPr>
+          <w:rFonts w:ascii="Times New Roman" w:hAnsi="Times New Roman" w:cs="Times New Roman"/>
           <w:b/>
           <w:bCs/>
           <w:sz w:val="32"/>
@@ -6148,13 +4656,15 @@
       </w:pPr>
       <w:r>
         <w:rPr>
-          <w:b/>
-          <w:bCs/>
+          <w:rFonts w:ascii="Times New Roman" w:hAnsi="Times New Roman" w:cs="Times New Roman"/>
+          <w:b/>
+          <w:bCs/>
+          <w:noProof/>
           <w:sz w:val="32"/>
           <w:szCs w:val="32"/>
         </w:rPr>
         <w:drawing>
-          <wp:inline distT="0" distB="0" distL="114300" distR="114300">
+          <wp:inline distT="0" distB="0" distL="114300" distR="114300" wp14:anchorId="64D4C59A" wp14:editId="51AD9C01">
             <wp:extent cx="3239770" cy="2781935"/>
             <wp:effectExtent l="0" t="0" r="11430" b="12065"/>
             <wp:docPr id="23" name="Picture 23" descr="Screenshot 2023-01-08 at 12.43.30 AM"/>
@@ -6171,7 +4681,7 @@
                     </pic:cNvPicPr>
                   </pic:nvPicPr>
                   <pic:blipFill>
-                    <a:blip r:embed="rId48"/>
+                    <a:blip r:embed="rId51"/>
                     <a:stretch>
                       <a:fillRect/>
                     </a:stretch>
@@ -6194,11 +4704,8 @@
     </w:p>
     <w:p>
       <w:pPr>
-        <w:numPr>
-          <w:ilvl w:val="0"/>
-          <w:numId w:val="0"/>
-        </w:numPr>
-        <w:rPr>
+        <w:rPr>
+          <w:rFonts w:ascii="Times New Roman" w:hAnsi="Times New Roman" w:cs="Times New Roman"/>
           <w:b/>
           <w:bCs/>
           <w:sz w:val="32"/>
@@ -6207,13 +4714,15 @@
       </w:pPr>
       <w:r>
         <w:rPr>
-          <w:b/>
-          <w:bCs/>
+          <w:rFonts w:ascii="Times New Roman" w:hAnsi="Times New Roman" w:cs="Times New Roman"/>
+          <w:b/>
+          <w:bCs/>
+          <w:noProof/>
           <w:sz w:val="32"/>
           <w:szCs w:val="32"/>
         </w:rPr>
         <w:drawing>
-          <wp:inline distT="0" distB="0" distL="114300" distR="114300">
+          <wp:inline distT="0" distB="0" distL="114300" distR="114300" wp14:anchorId="0C46C442" wp14:editId="11E3CF0D">
             <wp:extent cx="3239770" cy="2780665"/>
             <wp:effectExtent l="0" t="0" r="11430" b="13335"/>
             <wp:docPr id="24" name="Picture 24" descr="Screenshot 2023-01-08 at 12.51.17 AM"/>
@@ -6230,7 +4739,7 @@
                     </pic:cNvPicPr>
                   </pic:nvPicPr>
                   <pic:blipFill>
-                    <a:blip r:embed="rId49"/>
+                    <a:blip r:embed="rId52"/>
                     <a:stretch>
                       <a:fillRect/>
                     </a:stretch>
@@ -6254,20 +4763,20 @@
     <w:sectPr>
       <w:pgSz w:w="11906" w:h="16838"/>
       <w:pgMar w:top="1440" w:right="1800" w:bottom="1440" w:left="1800" w:header="851" w:footer="992" w:gutter="0"/>
-      <w:cols w:space="425" w:num="1"/>
-      <w:docGrid w:type="lines" w:linePitch="312" w:charSpace="0"/>
+      <w:cols w:space="425"/>
+      <w:docGrid w:type="lines" w:linePitch="312"/>
     </w:sectPr>
   </w:body>
 </w:document>
 </file>
 
 <file path=word/numbering.xml><?xml version="1.0" encoding="utf-8"?>
-<w:numbering xmlns:wpc="http://schemas.microsoft.com/office/word/2010/wordprocessingCanvas" xmlns:mc="http://schemas.openxmlformats.org/markup-compatibility/2006" xmlns:o="urn:schemas-microsoft-com:office:office" xmlns:r="http://schemas.openxmlformats.org/officeDocument/2006/relationships" xmlns:m="http://schemas.openxmlformats.org/officeDocument/2006/math" xmlns:v="urn:schemas-microsoft-com:vml" xmlns:wp14="http://schemas.microsoft.com/office/word/2010/wordprocessingDrawing" xmlns:wp="http://schemas.openxmlformats.org/drawingml/2006/wordprocessingDrawing" xmlns:w10="urn:schemas-microsoft-com:office:word" xmlns:w="http://schemas.openxmlformats.org/wordprocessingml/2006/main" xmlns:w14="http://schemas.microsoft.com/office/word/2010/wordml" xmlns:wpg="http://schemas.microsoft.com/office/word/2010/wordprocessingGroup" xmlns:wpi="http://schemas.microsoft.com/office/word/2010/wordprocessingInk" xmlns:wne="http://schemas.microsoft.com/office/word/2006/wordml" xmlns:wps="http://schemas.microsoft.com/office/word/2010/wordprocessingShape" mc:Ignorable="w14 wp14">
-  <w:abstractNum w:abstractNumId="0">
+<w:numbering xmlns:wpc="http://schemas.microsoft.com/office/word/2010/wordprocessingCanvas" xmlns:cx="http://schemas.microsoft.com/office/drawing/2014/chartex" xmlns:cx1="http://schemas.microsoft.com/office/drawing/2015/9/8/chartex" xmlns:cx2="http://schemas.microsoft.com/office/drawing/2015/10/21/chartex" xmlns:cx3="http://schemas.microsoft.com/office/drawing/2016/5/9/chartex" xmlns:cx4="http://schemas.microsoft.com/office/drawing/2016/5/10/chartex" xmlns:cx5="http://schemas.microsoft.com/office/drawing/2016/5/11/chartex" xmlns:cx6="http://schemas.microsoft.com/office/drawing/2016/5/12/chartex" xmlns:cx7="http://schemas.microsoft.com/office/drawing/2016/5/13/chartex" xmlns:cx8="http://schemas.microsoft.com/office/drawing/2016/5/14/chartex" xmlns:mc="http://schemas.openxmlformats.org/markup-compatibility/2006" xmlns:aink="http://schemas.microsoft.com/office/drawing/2016/ink" xmlns:am3d="http://schemas.microsoft.com/office/drawing/2017/model3d" xmlns:o="urn:schemas-microsoft-com:office:office" xmlns:oel="http://schemas.microsoft.com/office/2019/extlst" xmlns:r="http://schemas.openxmlformats.org/officeDocument/2006/relationships" xmlns:m="http://schemas.openxmlformats.org/officeDocument/2006/math" xmlns:v="urn:schemas-microsoft-com:vml" xmlns:wp14="http://schemas.microsoft.com/office/word/2010/wordprocessingDrawing" xmlns:wp="http://schemas.openxmlformats.org/drawingml/2006/wordprocessingDrawing" xmlns:w10="urn:schemas-microsoft-com:office:word" xmlns:w="http://schemas.openxmlformats.org/wordprocessingml/2006/main" xmlns:w14="http://schemas.microsoft.com/office/word/2010/wordml" xmlns:w15="http://schemas.microsoft.com/office/word/2012/wordml" xmlns:w16cex="http://schemas.microsoft.com/office/word/2018/wordml/cex" xmlns:w16cid="http://schemas.microsoft.com/office/word/2016/wordml/cid" xmlns:w16="http://schemas.microsoft.com/office/word/2018/wordml" xmlns:w16sdtdh="http://schemas.microsoft.com/office/word/2020/wordml/sdtdatahash" xmlns:w16se="http://schemas.microsoft.com/office/word/2015/wordml/symex" xmlns:wpg="http://schemas.microsoft.com/office/word/2010/wordprocessingGroup" xmlns:wpi="http://schemas.microsoft.com/office/word/2010/wordprocessingInk" xmlns:wne="http://schemas.microsoft.com/office/word/2006/wordml" xmlns:wps="http://schemas.microsoft.com/office/word/2010/wordprocessingShape" mc:Ignorable="w14 w15 w16se w16cid w16 w16cex w16sdtdh wp14">
+  <w:abstractNum w:abstractNumId="0" w15:restartNumberingAfterBreak="0">
     <w:nsid w:val="63BA0F1C"/>
     <w:multiLevelType w:val="singleLevel"/>
     <w:tmpl w:val="63BA0F1C"/>
-    <w:lvl w:ilvl="0" w:tentative="0">
+    <w:lvl w:ilvl="0">
       <w:start w:val="1"/>
       <w:numFmt w:val="lowerLetter"/>
       <w:suff w:val="nothing"/>
@@ -6275,11 +4784,11 @@
       <w:lvlJc w:val="left"/>
     </w:lvl>
   </w:abstractNum>
-  <w:abstractNum w:abstractNumId="1">
+  <w:abstractNum w:abstractNumId="1" w15:restartNumberingAfterBreak="0">
     <w:nsid w:val="63BA421D"/>
     <w:multiLevelType w:val="singleLevel"/>
     <w:tmpl w:val="63BA421D"/>
-    <w:lvl w:ilvl="0" w:tentative="0">
+    <w:lvl w:ilvl="0">
       <w:start w:val="1"/>
       <w:numFmt w:val="decimal"/>
       <w:suff w:val="space"/>
@@ -6287,11 +4796,11 @@
       <w:lvlJc w:val="left"/>
     </w:lvl>
   </w:abstractNum>
-  <w:abstractNum w:abstractNumId="2">
+  <w:abstractNum w:abstractNumId="2" w15:restartNumberingAfterBreak="0">
     <w:nsid w:val="63BA43E4"/>
     <w:multiLevelType w:val="singleLevel"/>
     <w:tmpl w:val="63BA43E4"/>
-    <w:lvl w:ilvl="0" w:tentative="0">
+    <w:lvl w:ilvl="0">
       <w:start w:val="1"/>
       <w:numFmt w:val="lowerLetter"/>
       <w:suff w:val="space"/>
@@ -6299,18 +4808,18 @@
       <w:lvlJc w:val="left"/>
     </w:lvl>
   </w:abstractNum>
-  <w:abstractNum w:abstractNumId="3">
+  <w:abstractNum w:abstractNumId="3" w15:restartNumberingAfterBreak="0">
     <w:nsid w:val="63BA5655"/>
     <w:multiLevelType w:val="multilevel"/>
     <w:tmpl w:val="63BA5655"/>
-    <w:lvl w:ilvl="0" w:tentative="0">
+    <w:lvl w:ilvl="0">
       <w:start w:val="1"/>
       <w:numFmt w:val="decimal"/>
       <w:suff w:val="space"/>
       <w:lvlText w:val="%1)"/>
       <w:lvlJc w:val="left"/>
     </w:lvl>
-    <w:lvl w:ilvl="1" w:tentative="0">
+    <w:lvl w:ilvl="1">
       <w:start w:val="1"/>
       <w:numFmt w:val="lowerLetter"/>
       <w:lvlText w:val="%2)"/>
@@ -6319,13 +4828,13 @@
         <w:tabs>
           <w:tab w:val="left" w:pos="840"/>
         </w:tabs>
-        <w:ind w:left="840" w:leftChars="0" w:hanging="420" w:firstLineChars="0"/>
+        <w:ind w:left="840" w:hanging="420"/>
       </w:pPr>
       <w:rPr>
         <w:rFonts w:hint="default"/>
       </w:rPr>
     </w:lvl>
-    <w:lvl w:ilvl="2" w:tentative="0">
+    <w:lvl w:ilvl="2">
       <w:start w:val="1"/>
       <w:numFmt w:val="lowerRoman"/>
       <w:lvlText w:val="%3."/>
@@ -6334,13 +4843,13 @@
         <w:tabs>
           <w:tab w:val="left" w:pos="1260"/>
         </w:tabs>
-        <w:ind w:left="1260" w:leftChars="0" w:hanging="420" w:firstLineChars="0"/>
+        <w:ind w:left="1260" w:hanging="420"/>
       </w:pPr>
       <w:rPr>
         <w:rFonts w:hint="default"/>
       </w:rPr>
     </w:lvl>
-    <w:lvl w:ilvl="3" w:tentative="0">
+    <w:lvl w:ilvl="3">
       <w:start w:val="1"/>
       <w:numFmt w:val="decimal"/>
       <w:lvlText w:val="%4."/>
@@ -6349,13 +4858,13 @@
         <w:tabs>
           <w:tab w:val="left" w:pos="1680"/>
         </w:tabs>
-        <w:ind w:left="1680" w:leftChars="0" w:hanging="420" w:firstLineChars="0"/>
+        <w:ind w:left="1680" w:hanging="420"/>
       </w:pPr>
       <w:rPr>
         <w:rFonts w:hint="default"/>
       </w:rPr>
     </w:lvl>
-    <w:lvl w:ilvl="4" w:tentative="0">
+    <w:lvl w:ilvl="4">
       <w:start w:val="1"/>
       <w:numFmt w:val="lowerLetter"/>
       <w:lvlText w:val="%5)"/>
@@ -6364,13 +4873,13 @@
         <w:tabs>
           <w:tab w:val="left" w:pos="2100"/>
         </w:tabs>
-        <w:ind w:left="2100" w:leftChars="0" w:hanging="420" w:firstLineChars="0"/>
+        <w:ind w:left="2100" w:hanging="420"/>
       </w:pPr>
       <w:rPr>
         <w:rFonts w:hint="default"/>
       </w:rPr>
     </w:lvl>
-    <w:lvl w:ilvl="5" w:tentative="0">
+    <w:lvl w:ilvl="5">
       <w:start w:val="1"/>
       <w:numFmt w:val="lowerRoman"/>
       <w:lvlText w:val="%6."/>
@@ -6379,13 +4888,13 @@
         <w:tabs>
           <w:tab w:val="left" w:pos="2520"/>
         </w:tabs>
-        <w:ind w:left="2520" w:leftChars="0" w:hanging="420" w:firstLineChars="0"/>
+        <w:ind w:left="2520" w:hanging="420"/>
       </w:pPr>
       <w:rPr>
         <w:rFonts w:hint="default"/>
       </w:rPr>
     </w:lvl>
-    <w:lvl w:ilvl="6" w:tentative="0">
+    <w:lvl w:ilvl="6">
       <w:start w:val="1"/>
       <w:numFmt w:val="decimal"/>
       <w:lvlText w:val="%7."/>
@@ -6394,13 +4903,13 @@
         <w:tabs>
           <w:tab w:val="left" w:pos="2940"/>
         </w:tabs>
-        <w:ind w:left="2940" w:leftChars="0" w:hanging="420" w:firstLineChars="0"/>
+        <w:ind w:left="2940" w:hanging="420"/>
       </w:pPr>
       <w:rPr>
         <w:rFonts w:hint="default"/>
       </w:rPr>
     </w:lvl>
-    <w:lvl w:ilvl="7" w:tentative="0">
+    <w:lvl w:ilvl="7">
       <w:start w:val="1"/>
       <w:numFmt w:val="lowerLetter"/>
       <w:lvlText w:val="%8)"/>
@@ -6409,13 +4918,13 @@
         <w:tabs>
           <w:tab w:val="left" w:pos="3360"/>
         </w:tabs>
-        <w:ind w:left="3360" w:leftChars="0" w:hanging="420" w:firstLineChars="0"/>
+        <w:ind w:left="3360" w:hanging="420"/>
       </w:pPr>
       <w:rPr>
         <w:rFonts w:hint="default"/>
       </w:rPr>
     </w:lvl>
-    <w:lvl w:ilvl="8" w:tentative="0">
+    <w:lvl w:ilvl="8">
       <w:start w:val="1"/>
       <w:numFmt w:val="lowerRoman"/>
       <w:lvlText w:val="%9."/>
@@ -6424,18 +4933,18 @@
         <w:tabs>
           <w:tab w:val="left" w:pos="3780"/>
         </w:tabs>
-        <w:ind w:left="3780" w:leftChars="0" w:hanging="420" w:firstLineChars="0"/>
+        <w:ind w:left="3780" w:hanging="420"/>
       </w:pPr>
       <w:rPr>
         <w:rFonts w:hint="default"/>
       </w:rPr>
     </w:lvl>
   </w:abstractNum>
-  <w:abstractNum w:abstractNumId="4">
+  <w:abstractNum w:abstractNumId="4" w15:restartNumberingAfterBreak="0">
     <w:nsid w:val="63BA571A"/>
     <w:multiLevelType w:val="singleLevel"/>
     <w:tmpl w:val="63BA571A"/>
-    <w:lvl w:ilvl="0" w:tentative="0">
+    <w:lvl w:ilvl="0">
       <w:start w:val="1"/>
       <w:numFmt w:val="lowerLetter"/>
       <w:suff w:val="space"/>
@@ -6443,11 +4952,11 @@
       <w:lvlJc w:val="left"/>
     </w:lvl>
   </w:abstractNum>
-  <w:abstractNum w:abstractNumId="5">
+  <w:abstractNum w:abstractNumId="5" w15:restartNumberingAfterBreak="0">
     <w:nsid w:val="63BB3C10"/>
     <w:multiLevelType w:val="singleLevel"/>
     <w:tmpl w:val="63BB3C10"/>
-    <w:lvl w:ilvl="0" w:tentative="0">
+    <w:lvl w:ilvl="0">
       <w:start w:val="1"/>
       <w:numFmt w:val="lowerLetter"/>
       <w:suff w:val="space"/>
@@ -6455,11 +4964,11 @@
       <w:lvlJc w:val="left"/>
     </w:lvl>
   </w:abstractNum>
-  <w:abstractNum w:abstractNumId="6">
+  <w:abstractNum w:abstractNumId="6" w15:restartNumberingAfterBreak="0">
     <w:nsid w:val="63BB3C67"/>
     <w:multiLevelType w:val="singleLevel"/>
     <w:tmpl w:val="63BB3C67"/>
-    <w:lvl w:ilvl="0" w:tentative="0">
+    <w:lvl w:ilvl="0">
       <w:start w:val="1"/>
       <w:numFmt w:val="decimal"/>
       <w:suff w:val="space"/>
@@ -6467,11 +4976,11 @@
       <w:lvlJc w:val="left"/>
     </w:lvl>
   </w:abstractNum>
-  <w:abstractNum w:abstractNumId="7">
+  <w:abstractNum w:abstractNumId="7" w15:restartNumberingAfterBreak="0">
     <w:nsid w:val="63BB438D"/>
     <w:multiLevelType w:val="singleLevel"/>
     <w:tmpl w:val="63BB438D"/>
-    <w:lvl w:ilvl="0" w:tentative="0">
+    <w:lvl w:ilvl="0">
       <w:start w:val="1"/>
       <w:numFmt w:val="lowerLetter"/>
       <w:suff w:val="space"/>
@@ -6479,11 +4988,11 @@
       <w:lvlJc w:val="left"/>
     </w:lvl>
   </w:abstractNum>
-  <w:abstractNum w:abstractNumId="8">
+  <w:abstractNum w:abstractNumId="8" w15:restartNumberingAfterBreak="0">
     <w:nsid w:val="63BB4B29"/>
     <w:multiLevelType w:val="singleLevel"/>
     <w:tmpl w:val="63BB4B29"/>
-    <w:lvl w:ilvl="0" w:tentative="0">
+    <w:lvl w:ilvl="0">
       <w:start w:val="1"/>
       <w:numFmt w:val="lowerLetter"/>
       <w:suff w:val="space"/>
@@ -6491,11 +5000,11 @@
       <w:lvlJc w:val="left"/>
     </w:lvl>
   </w:abstractNum>
-  <w:abstractNum w:abstractNumId="9">
+  <w:abstractNum w:abstractNumId="9" w15:restartNumberingAfterBreak="0">
     <w:nsid w:val="63CE17D2"/>
     <w:multiLevelType w:val="singleLevel"/>
     <w:tmpl w:val="63CE17D2"/>
-    <w:lvl w:ilvl="0" w:tentative="0">
+    <w:lvl w:ilvl="0">
       <w:start w:val="1"/>
       <w:numFmt w:val="lowerLetter"/>
       <w:suff w:val="space"/>
@@ -6503,346 +5012,382 @@
       <w:lvlJc w:val="left"/>
     </w:lvl>
   </w:abstractNum>
-  <w:num w:numId="1">
+  <w:num w:numId="1" w16cid:durableId="914784142">
     <w:abstractNumId w:val="0"/>
   </w:num>
-  <w:num w:numId="2">
+  <w:num w:numId="2" w16cid:durableId="2034840734">
     <w:abstractNumId w:val="1"/>
   </w:num>
-  <w:num w:numId="3">
+  <w:num w:numId="3" w16cid:durableId="1345352838">
     <w:abstractNumId w:val="2"/>
   </w:num>
-  <w:num w:numId="4">
+  <w:num w:numId="4" w16cid:durableId="723262103">
     <w:abstractNumId w:val="9"/>
   </w:num>
-  <w:num w:numId="5">
+  <w:num w:numId="5" w16cid:durableId="268702847">
     <w:abstractNumId w:val="4"/>
   </w:num>
-  <w:num w:numId="6">
+  <w:num w:numId="6" w16cid:durableId="2091612219">
     <w:abstractNumId w:val="3"/>
   </w:num>
-  <w:num w:numId="7">
+  <w:num w:numId="7" w16cid:durableId="140116890">
     <w:abstractNumId w:val="5"/>
   </w:num>
-  <w:num w:numId="8">
+  <w:num w:numId="8" w16cid:durableId="549027561">
     <w:abstractNumId w:val="6"/>
   </w:num>
-  <w:num w:numId="9">
+  <w:num w:numId="9" w16cid:durableId="268002958">
     <w:abstractNumId w:val="7"/>
   </w:num>
-  <w:num w:numId="10">
+  <w:num w:numId="10" w16cid:durableId="2091267155">
     <w:abstractNumId w:val="8"/>
   </w:num>
 </w:numbering>
 </file>
 
 <file path=word/styles.xml><?xml version="1.0" encoding="utf-8"?>
-<w:styles xmlns:mc="http://schemas.openxmlformats.org/markup-compatibility/2006" xmlns:o="urn:schemas-microsoft-com:office:office" xmlns:r="http://schemas.openxmlformats.org/officeDocument/2006/relationships" xmlns:m="http://schemas.openxmlformats.org/officeDocument/2006/math" xmlns:v="urn:schemas-microsoft-com:vml" xmlns:w="http://schemas.openxmlformats.org/wordprocessingml/2006/main" xmlns:w14="http://schemas.microsoft.com/office/word/2010/wordml" xmlns:w10="urn:schemas-microsoft-com:office:word" xmlns:sl="http://schemas.openxmlformats.org/schemaLibrary/2006/main" mc:Ignorable="w14">
+<w:styles xmlns:mc="http://schemas.openxmlformats.org/markup-compatibility/2006" xmlns:r="http://schemas.openxmlformats.org/officeDocument/2006/relationships" xmlns:w="http://schemas.openxmlformats.org/wordprocessingml/2006/main" xmlns:w14="http://schemas.microsoft.com/office/word/2010/wordml" xmlns:w15="http://schemas.microsoft.com/office/word/2012/wordml" xmlns:w16cex="http://schemas.microsoft.com/office/word/2018/wordml/cex" xmlns:w16cid="http://schemas.microsoft.com/office/word/2016/wordml/cid" xmlns:w16="http://schemas.microsoft.com/office/word/2018/wordml" xmlns:w16sdtdh="http://schemas.microsoft.com/office/word/2020/wordml/sdtdatahash" xmlns:w16se="http://schemas.microsoft.com/office/word/2015/wordml/symex" mc:Ignorable="w14 w15 w16se w16cid w16 w16cex w16sdtdh">
   <w:docDefaults>
     <w:rPrDefault>
       <w:rPr>
-        <w:rFonts w:ascii="Times New Roman" w:hAnsi="Times New Roman" w:eastAsia="SimSun" w:cs="Times New Roman"/>
+        <w:rFonts w:ascii="Times New Roman" w:eastAsia="SimSun" w:hAnsi="Times New Roman" w:cs="Times New Roman"/>
+        <w:lang w:val="en-US" w:eastAsia="zh-CN" w:bidi="ar-SA"/>
       </w:rPr>
     </w:rPrDefault>
+    <w:pPrDefault/>
   </w:docDefaults>
-  <w:latentStyles w:count="260" w:defQFormat="0" w:defUnhideWhenUsed="1" w:defSemiHidden="1" w:defUIPriority="99" w:defLockedState="0">
-    <w:lsdException w:qFormat="1" w:unhideWhenUsed="0" w:uiPriority="0" w:semiHidden="0" w:name="Normal"/>
-    <w:lsdException w:qFormat="1" w:unhideWhenUsed="0" w:uiPriority="0" w:semiHidden="0" w:name="heading 1"/>
-    <w:lsdException w:qFormat="1" w:uiPriority="0" w:semiHidden="0" w:name="heading 2"/>
-    <w:lsdException w:qFormat="1" w:uiPriority="0" w:name="heading 3"/>
-    <w:lsdException w:qFormat="1" w:uiPriority="0" w:name="heading 4"/>
-    <w:lsdException w:qFormat="1" w:uiPriority="0" w:name="heading 5"/>
-    <w:lsdException w:qFormat="1" w:uiPriority="0" w:name="heading 6"/>
-    <w:lsdException w:qFormat="1" w:uiPriority="0" w:name="heading 7"/>
-    <w:lsdException w:qFormat="1" w:uiPriority="0" w:name="heading 8"/>
-    <w:lsdException w:qFormat="1" w:uiPriority="0" w:name="heading 9"/>
-    <w:lsdException w:unhideWhenUsed="0" w:uiPriority="0" w:semiHidden="0" w:name="index 1"/>
-    <w:lsdException w:unhideWhenUsed="0" w:uiPriority="0" w:semiHidden="0" w:name="index 2"/>
-    <w:lsdException w:unhideWhenUsed="0" w:uiPriority="0" w:semiHidden="0" w:name="index 3"/>
-    <w:lsdException w:unhideWhenUsed="0" w:uiPriority="0" w:semiHidden="0" w:name="index 4"/>
-    <w:lsdException w:unhideWhenUsed="0" w:uiPriority="0" w:semiHidden="0" w:name="index 5"/>
-    <w:lsdException w:unhideWhenUsed="0" w:uiPriority="0" w:semiHidden="0" w:name="index 6"/>
-    <w:lsdException w:unhideWhenUsed="0" w:uiPriority="0" w:semiHidden="0" w:name="index 7"/>
-    <w:lsdException w:unhideWhenUsed="0" w:uiPriority="0" w:semiHidden="0" w:name="index 8"/>
-    <w:lsdException w:unhideWhenUsed="0" w:uiPriority="0" w:semiHidden="0" w:name="index 9"/>
-    <w:lsdException w:unhideWhenUsed="0" w:uiPriority="0" w:semiHidden="0" w:name="toc 1"/>
-    <w:lsdException w:unhideWhenUsed="0" w:uiPriority="0" w:semiHidden="0" w:name="toc 2"/>
-    <w:lsdException w:unhideWhenUsed="0" w:uiPriority="0" w:semiHidden="0" w:name="toc 3"/>
-    <w:lsdException w:unhideWhenUsed="0" w:uiPriority="0" w:semiHidden="0" w:name="toc 4"/>
-    <w:lsdException w:unhideWhenUsed="0" w:uiPriority="0" w:semiHidden="0" w:name="toc 5"/>
-    <w:lsdException w:unhideWhenUsed="0" w:uiPriority="0" w:semiHidden="0" w:name="toc 6"/>
-    <w:lsdException w:unhideWhenUsed="0" w:uiPriority="0" w:semiHidden="0" w:name="toc 7"/>
-    <w:lsdException w:unhideWhenUsed="0" w:uiPriority="0" w:semiHidden="0" w:name="toc 8"/>
-    <w:lsdException w:unhideWhenUsed="0" w:uiPriority="0" w:semiHidden="0" w:name="toc 9"/>
-    <w:lsdException w:unhideWhenUsed="0" w:uiPriority="0" w:semiHidden="0" w:name="Normal Indent"/>
-    <w:lsdException w:unhideWhenUsed="0" w:uiPriority="0" w:semiHidden="0" w:name="footnote text"/>
-    <w:lsdException w:unhideWhenUsed="0" w:uiPriority="0" w:semiHidden="0" w:name="annotation text"/>
-    <w:lsdException w:unhideWhenUsed="0" w:uiPriority="0" w:semiHidden="0" w:name="header"/>
-    <w:lsdException w:unhideWhenUsed="0" w:uiPriority="0" w:semiHidden="0" w:name="footer"/>
-    <w:lsdException w:unhideWhenUsed="0" w:uiPriority="0" w:semiHidden="0" w:name="index heading"/>
-    <w:lsdException w:qFormat="1" w:uiPriority="0" w:name="caption"/>
-    <w:lsdException w:unhideWhenUsed="0" w:uiPriority="0" w:semiHidden="0" w:name="table of figures"/>
-    <w:lsdException w:unhideWhenUsed="0" w:uiPriority="0" w:semiHidden="0" w:name="envelope address"/>
-    <w:lsdException w:unhideWhenUsed="0" w:uiPriority="0" w:semiHidden="0" w:name="envelope return"/>
-    <w:lsdException w:unhideWhenUsed="0" w:uiPriority="0" w:semiHidden="0" w:name="footnote reference"/>
-    <w:lsdException w:unhideWhenUsed="0" w:uiPriority="0" w:semiHidden="0" w:name="annotation reference"/>
-    <w:lsdException w:unhideWhenUsed="0" w:uiPriority="0" w:semiHidden="0" w:name="line number"/>
-    <w:lsdException w:unhideWhenUsed="0" w:uiPriority="0" w:semiHidden="0" w:name="page number"/>
-    <w:lsdException w:unhideWhenUsed="0" w:uiPriority="0" w:semiHidden="0" w:name="endnote reference"/>
-    <w:lsdException w:unhideWhenUsed="0" w:uiPriority="0" w:semiHidden="0" w:name="endnote text"/>
-    <w:lsdException w:unhideWhenUsed="0" w:uiPriority="0" w:semiHidden="0" w:name="table of authorities"/>
-    <w:lsdException w:unhideWhenUsed="0" w:uiPriority="0" w:semiHidden="0" w:name="macro"/>
-    <w:lsdException w:unhideWhenUsed="0" w:uiPriority="0" w:semiHidden="0" w:name="toa heading"/>
-    <w:lsdException w:unhideWhenUsed="0" w:uiPriority="0" w:semiHidden="0" w:name="List"/>
-    <w:lsdException w:unhideWhenUsed="0" w:uiPriority="0" w:semiHidden="0" w:name="List Bullet"/>
-    <w:lsdException w:unhideWhenUsed="0" w:uiPriority="0" w:semiHidden="0" w:name="List Number"/>
-    <w:lsdException w:unhideWhenUsed="0" w:uiPriority="0" w:semiHidden="0" w:name="List 2"/>
-    <w:lsdException w:unhideWhenUsed="0" w:uiPriority="0" w:semiHidden="0" w:name="List 3"/>
-    <w:lsdException w:unhideWhenUsed="0" w:uiPriority="0" w:semiHidden="0" w:name="List 4"/>
-    <w:lsdException w:unhideWhenUsed="0" w:uiPriority="0" w:semiHidden="0" w:name="List 5"/>
-    <w:lsdException w:unhideWhenUsed="0" w:uiPriority="0" w:semiHidden="0" w:name="List Bullet 2"/>
-    <w:lsdException w:unhideWhenUsed="0" w:uiPriority="0" w:semiHidden="0" w:name="List Bullet 3"/>
-    <w:lsdException w:unhideWhenUsed="0" w:uiPriority="0" w:semiHidden="0" w:name="List Bullet 4"/>
-    <w:lsdException w:unhideWhenUsed="0" w:uiPriority="0" w:semiHidden="0" w:name="List Bullet 5"/>
-    <w:lsdException w:unhideWhenUsed="0" w:uiPriority="0" w:semiHidden="0" w:name="List Number 2"/>
-    <w:lsdException w:unhideWhenUsed="0" w:uiPriority="0" w:semiHidden="0" w:name="List Number 3"/>
-    <w:lsdException w:unhideWhenUsed="0" w:uiPriority="0" w:semiHidden="0" w:name="List Number 4"/>
-    <w:lsdException w:unhideWhenUsed="0" w:uiPriority="0" w:semiHidden="0" w:name="List Number 5"/>
-    <w:lsdException w:qFormat="1" w:unhideWhenUsed="0" w:uiPriority="0" w:semiHidden="0" w:name="Title"/>
-    <w:lsdException w:unhideWhenUsed="0" w:uiPriority="0" w:semiHidden="0" w:name="Closing"/>
-    <w:lsdException w:unhideWhenUsed="0" w:uiPriority="0" w:semiHidden="0" w:name="Signature"/>
-    <w:lsdException w:qFormat="1" w:unhideWhenUsed="0" w:uiPriority="0" w:name="Default Paragraph Font"/>
-    <w:lsdException w:unhideWhenUsed="0" w:uiPriority="0" w:semiHidden="0" w:name="Body Text"/>
-    <w:lsdException w:unhideWhenUsed="0" w:uiPriority="0" w:semiHidden="0" w:name="Body Text Indent"/>
-    <w:lsdException w:unhideWhenUsed="0" w:uiPriority="0" w:semiHidden="0" w:name="List Continue"/>
-    <w:lsdException w:unhideWhenUsed="0" w:uiPriority="0" w:semiHidden="0" w:name="List Continue 2"/>
-    <w:lsdException w:unhideWhenUsed="0" w:uiPriority="0" w:semiHidden="0" w:name="List Continue 3"/>
-    <w:lsdException w:unhideWhenUsed="0" w:uiPriority="0" w:semiHidden="0" w:name="List Continue 4"/>
-    <w:lsdException w:unhideWhenUsed="0" w:uiPriority="0" w:semiHidden="0" w:name="List Continue 5"/>
-    <w:lsdException w:unhideWhenUsed="0" w:uiPriority="0" w:semiHidden="0" w:name="Message Header"/>
-    <w:lsdException w:qFormat="1" w:unhideWhenUsed="0" w:uiPriority="0" w:semiHidden="0" w:name="Subtitle"/>
-    <w:lsdException w:unhideWhenUsed="0" w:uiPriority="0" w:semiHidden="0" w:name="Salutation"/>
-    <w:lsdException w:unhideWhenUsed="0" w:uiPriority="0" w:semiHidden="0" w:name="Date"/>
-    <w:lsdException w:unhideWhenUsed="0" w:uiPriority="0" w:semiHidden="0" w:name="Body Text First Indent"/>
-    <w:lsdException w:unhideWhenUsed="0" w:uiPriority="0" w:semiHidden="0" w:name="Body Text First Indent 2"/>
-    <w:lsdException w:unhideWhenUsed="0" w:uiPriority="0" w:semiHidden="0" w:name="Note Heading"/>
-    <w:lsdException w:unhideWhenUsed="0" w:uiPriority="0" w:semiHidden="0" w:name="Body Text 2"/>
-    <w:lsdException w:unhideWhenUsed="0" w:uiPriority="0" w:semiHidden="0" w:name="Body Text 3"/>
-    <w:lsdException w:unhideWhenUsed="0" w:uiPriority="0" w:semiHidden="0" w:name="Body Text Indent 2"/>
-    <w:lsdException w:unhideWhenUsed="0" w:uiPriority="0" w:semiHidden="0" w:name="Body Text Indent 3"/>
-    <w:lsdException w:unhideWhenUsed="0" w:uiPriority="0" w:semiHidden="0" w:name="Block Text"/>
-    <w:lsdException w:unhideWhenUsed="0" w:uiPriority="0" w:semiHidden="0" w:name="Hyperlink"/>
-    <w:lsdException w:unhideWhenUsed="0" w:uiPriority="0" w:semiHidden="0" w:name="FollowedHyperlink"/>
-    <w:lsdException w:qFormat="1" w:unhideWhenUsed="0" w:uiPriority="0" w:semiHidden="0" w:name="Strong"/>
-    <w:lsdException w:qFormat="1" w:unhideWhenUsed="0" w:uiPriority="0" w:semiHidden="0" w:name="Emphasis"/>
-    <w:lsdException w:unhideWhenUsed="0" w:uiPriority="0" w:semiHidden="0" w:name="Document Map"/>
-    <w:lsdException w:unhideWhenUsed="0" w:uiPriority="0" w:semiHidden="0" w:name="Plain Text"/>
-    <w:lsdException w:unhideWhenUsed="0" w:uiPriority="0" w:semiHidden="0" w:name="E-mail Signature"/>
-    <w:lsdException w:unhideWhenUsed="0" w:uiPriority="0" w:semiHidden="0" w:name="Normal (Web)"/>
-    <w:lsdException w:unhideWhenUsed="0" w:uiPriority="0" w:semiHidden="0" w:name="HTML Acronym"/>
-    <w:lsdException w:unhideWhenUsed="0" w:uiPriority="0" w:semiHidden="0" w:name="HTML Address"/>
-    <w:lsdException w:unhideWhenUsed="0" w:uiPriority="0" w:semiHidden="0" w:name="HTML Cite"/>
-    <w:lsdException w:unhideWhenUsed="0" w:uiPriority="0" w:semiHidden="0" w:name="HTML Code"/>
-    <w:lsdException w:unhideWhenUsed="0" w:uiPriority="0" w:semiHidden="0" w:name="HTML Definition"/>
-    <w:lsdException w:unhideWhenUsed="0" w:uiPriority="0" w:semiHidden="0" w:name="HTML Keyboard"/>
-    <w:lsdException w:unhideWhenUsed="0" w:uiPriority="0" w:semiHidden="0" w:name="HTML Preformatted"/>
-    <w:lsdException w:unhideWhenUsed="0" w:uiPriority="0" w:semiHidden="0" w:name="HTML Sample"/>
-    <w:lsdException w:unhideWhenUsed="0" w:uiPriority="0" w:semiHidden="0" w:name="HTML Typewriter"/>
-    <w:lsdException w:unhideWhenUsed="0" w:uiPriority="0" w:semiHidden="0" w:name="HTML Variable"/>
-    <w:lsdException w:qFormat="1" w:unhideWhenUsed="0" w:uiPriority="0" w:name="Normal Table"/>
-    <w:lsdException w:unhideWhenUsed="0" w:uiPriority="0" w:semiHidden="0" w:name="annotation subject"/>
-    <w:lsdException w:unhideWhenUsed="0" w:uiPriority="0" w:semiHidden="0" w:name="Table Simple 1"/>
-    <w:lsdException w:unhideWhenUsed="0" w:uiPriority="0" w:semiHidden="0" w:name="Table Simple 2"/>
-    <w:lsdException w:unhideWhenUsed="0" w:uiPriority="0" w:semiHidden="0" w:name="Table Simple 3"/>
-    <w:lsdException w:unhideWhenUsed="0" w:uiPriority="0" w:semiHidden="0" w:name="Table Classic 1"/>
-    <w:lsdException w:unhideWhenUsed="0" w:uiPriority="0" w:semiHidden="0" w:name="Table Classic 2"/>
-    <w:lsdException w:unhideWhenUsed="0" w:uiPriority="0" w:semiHidden="0" w:name="Table Classic 3"/>
-    <w:lsdException w:unhideWhenUsed="0" w:uiPriority="0" w:semiHidden="0" w:name="Table Classic 4"/>
-    <w:lsdException w:unhideWhenUsed="0" w:uiPriority="0" w:semiHidden="0" w:name="Table Colorful 1"/>
-    <w:lsdException w:unhideWhenUsed="0" w:uiPriority="0" w:semiHidden="0" w:name="Table Colorful 2"/>
-    <w:lsdException w:unhideWhenUsed="0" w:uiPriority="0" w:semiHidden="0" w:name="Table Colorful 3"/>
-    <w:lsdException w:unhideWhenUsed="0" w:uiPriority="0" w:semiHidden="0" w:name="Table Columns 1"/>
-    <w:lsdException w:unhideWhenUsed="0" w:uiPriority="0" w:semiHidden="0" w:name="Table Columns 2"/>
-    <w:lsdException w:unhideWhenUsed="0" w:uiPriority="0" w:semiHidden="0" w:name="Table Columns 3"/>
-    <w:lsdException w:unhideWhenUsed="0" w:uiPriority="0" w:semiHidden="0" w:name="Table Columns 4"/>
-    <w:lsdException w:unhideWhenUsed="0" w:uiPriority="0" w:semiHidden="0" w:name="Table Columns 5"/>
-    <w:lsdException w:unhideWhenUsed="0" w:uiPriority="0" w:semiHidden="0" w:name="Table Grid 1"/>
-    <w:lsdException w:unhideWhenUsed="0" w:uiPriority="0" w:semiHidden="0" w:name="Table Grid 2"/>
-    <w:lsdException w:unhideWhenUsed="0" w:uiPriority="0" w:semiHidden="0" w:name="Table Grid 3"/>
-    <w:lsdException w:unhideWhenUsed="0" w:uiPriority="0" w:semiHidden="0" w:name="Table Grid 4"/>
-    <w:lsdException w:unhideWhenUsed="0" w:uiPriority="0" w:semiHidden="0" w:name="Table Grid 5"/>
-    <w:lsdException w:unhideWhenUsed="0" w:uiPriority="0" w:semiHidden="0" w:name="Table Grid 6"/>
-    <w:lsdException w:unhideWhenUsed="0" w:uiPriority="0" w:semiHidden="0" w:name="Table Grid 7"/>
-    <w:lsdException w:unhideWhenUsed="0" w:uiPriority="0" w:semiHidden="0" w:name="Table Grid 8"/>
-    <w:lsdException w:unhideWhenUsed="0" w:uiPriority="0" w:semiHidden="0" w:name="Table List 1"/>
-    <w:lsdException w:unhideWhenUsed="0" w:uiPriority="0" w:semiHidden="0" w:name="Table List 2"/>
-    <w:lsdException w:unhideWhenUsed="0" w:uiPriority="0" w:semiHidden="0" w:name="Table List 3"/>
-    <w:lsdException w:unhideWhenUsed="0" w:uiPriority="0" w:semiHidden="0" w:name="Table List 4"/>
-    <w:lsdException w:unhideWhenUsed="0" w:uiPriority="0" w:semiHidden="0" w:name="Table List 5"/>
-    <w:lsdException w:unhideWhenUsed="0" w:uiPriority="0" w:semiHidden="0" w:name="Table List 6"/>
-    <w:lsdException w:unhideWhenUsed="0" w:uiPriority="0" w:semiHidden="0" w:name="Table List 7"/>
-    <w:lsdException w:unhideWhenUsed="0" w:uiPriority="0" w:semiHidden="0" w:name="Table List 8"/>
-    <w:lsdException w:unhideWhenUsed="0" w:uiPriority="0" w:semiHidden="0" w:name="Table 3D effects 1"/>
-    <w:lsdException w:unhideWhenUsed="0" w:uiPriority="0" w:semiHidden="0" w:name="Table 3D effects 2"/>
-    <w:lsdException w:unhideWhenUsed="0" w:uiPriority="0" w:semiHidden="0" w:name="Table 3D effects 3"/>
-    <w:lsdException w:unhideWhenUsed="0" w:uiPriority="0" w:semiHidden="0" w:name="Table Contemporary"/>
-    <w:lsdException w:unhideWhenUsed="0" w:uiPriority="0" w:semiHidden="0" w:name="Table Elegant"/>
-    <w:lsdException w:unhideWhenUsed="0" w:uiPriority="0" w:semiHidden="0" w:name="Table Professional"/>
-    <w:lsdException w:unhideWhenUsed="0" w:uiPriority="0" w:semiHidden="0" w:name="Table Subtle 1"/>
-    <w:lsdException w:unhideWhenUsed="0" w:uiPriority="0" w:semiHidden="0" w:name="Table Subtle 2"/>
-    <w:lsdException w:unhideWhenUsed="0" w:uiPriority="0" w:semiHidden="0" w:name="Table Web 1"/>
-    <w:lsdException w:unhideWhenUsed="0" w:uiPriority="0" w:semiHidden="0" w:name="Table Web 2"/>
-    <w:lsdException w:unhideWhenUsed="0" w:uiPriority="0" w:semiHidden="0" w:name="Table Web 3"/>
-    <w:lsdException w:unhideWhenUsed="0" w:uiPriority="0" w:semiHidden="0" w:name="Balloon Text"/>
-    <w:lsdException w:unhideWhenUsed="0" w:uiPriority="0" w:semiHidden="0" w:name="Table Grid"/>
-    <w:lsdException w:unhideWhenUsed="0" w:uiPriority="0" w:semiHidden="0" w:name="Table Theme"/>
-    <w:lsdException w:unhideWhenUsed="0" w:uiPriority="60" w:semiHidden="0" w:name="Light Shading"/>
-    <w:lsdException w:unhideWhenUsed="0" w:uiPriority="61" w:semiHidden="0" w:name="Light List"/>
-    <w:lsdException w:unhideWhenUsed="0" w:uiPriority="62" w:semiHidden="0" w:name="Light Grid"/>
-    <w:lsdException w:unhideWhenUsed="0" w:uiPriority="63" w:semiHidden="0" w:name="Medium Shading 1"/>
-    <w:lsdException w:unhideWhenUsed="0" w:uiPriority="64" w:semiHidden="0" w:name="Medium Shading 2"/>
-    <w:lsdException w:unhideWhenUsed="0" w:uiPriority="65" w:semiHidden="0" w:name="Medium List 1"/>
-    <w:lsdException w:unhideWhenUsed="0" w:uiPriority="66" w:semiHidden="0" w:name="Medium List 2"/>
-    <w:lsdException w:unhideWhenUsed="0" w:uiPriority="67" w:semiHidden="0" w:name="Medium Grid 1"/>
-    <w:lsdException w:unhideWhenUsed="0" w:uiPriority="68" w:semiHidden="0" w:name="Medium Grid 2"/>
-    <w:lsdException w:unhideWhenUsed="0" w:uiPriority="69" w:semiHidden="0" w:name="Medium Grid 3"/>
-    <w:lsdException w:unhideWhenUsed="0" w:uiPriority="70" w:semiHidden="0" w:name="Dark List"/>
-    <w:lsdException w:unhideWhenUsed="0" w:uiPriority="71" w:semiHidden="0" w:name="Colorful Shading"/>
-    <w:lsdException w:unhideWhenUsed="0" w:uiPriority="72" w:semiHidden="0" w:name="Colorful List"/>
-    <w:lsdException w:unhideWhenUsed="0" w:uiPriority="73" w:semiHidden="0" w:name="Colorful Grid"/>
-    <w:lsdException w:unhideWhenUsed="0" w:uiPriority="60" w:semiHidden="0" w:name="Light Shading Accent 1"/>
-    <w:lsdException w:unhideWhenUsed="0" w:uiPriority="61" w:semiHidden="0" w:name="Light List Accent 1"/>
-    <w:lsdException w:unhideWhenUsed="0" w:uiPriority="62" w:semiHidden="0" w:name="Light Grid Accent 1"/>
-    <w:lsdException w:unhideWhenUsed="0" w:uiPriority="63" w:semiHidden="0" w:name="Medium Shading 1 Accent 1"/>
-    <w:lsdException w:unhideWhenUsed="0" w:uiPriority="64" w:semiHidden="0" w:name="Medium Shading 2 Accent 1"/>
-    <w:lsdException w:unhideWhenUsed="0" w:uiPriority="65" w:semiHidden="0" w:name="Medium List 1 Accent 1"/>
-    <w:lsdException w:unhideWhenUsed="0" w:uiPriority="66" w:semiHidden="0" w:name="Medium List 2 Accent 1"/>
-    <w:lsdException w:unhideWhenUsed="0" w:uiPriority="67" w:semiHidden="0" w:name="Medium Grid 1 Accent 1"/>
-    <w:lsdException w:unhideWhenUsed="0" w:uiPriority="68" w:semiHidden="0" w:name="Medium Grid 2 Accent 1"/>
-    <w:lsdException w:unhideWhenUsed="0" w:uiPriority="69" w:semiHidden="0" w:name="Medium Grid 3 Accent 1"/>
-    <w:lsdException w:unhideWhenUsed="0" w:uiPriority="70" w:semiHidden="0" w:name="Dark List Accent 1"/>
-    <w:lsdException w:unhideWhenUsed="0" w:uiPriority="71" w:semiHidden="0" w:name="Colorful Shading Accent 1"/>
-    <w:lsdException w:unhideWhenUsed="0" w:uiPriority="72" w:semiHidden="0" w:name="Colorful List Accent 1"/>
-    <w:lsdException w:unhideWhenUsed="0" w:uiPriority="73" w:semiHidden="0" w:name="Colorful Grid Accent 1"/>
-    <w:lsdException w:unhideWhenUsed="0" w:uiPriority="60" w:semiHidden="0" w:name="Light Shading Accent 2"/>
-    <w:lsdException w:unhideWhenUsed="0" w:uiPriority="61" w:semiHidden="0" w:name="Light List Accent 2"/>
-    <w:lsdException w:unhideWhenUsed="0" w:uiPriority="62" w:semiHidden="0" w:name="Light Grid Accent 2"/>
-    <w:lsdException w:unhideWhenUsed="0" w:uiPriority="63" w:semiHidden="0" w:name="Medium Shading 1 Accent 2"/>
-    <w:lsdException w:unhideWhenUsed="0" w:uiPriority="64" w:semiHidden="0" w:name="Medium Shading 2 Accent 2"/>
-    <w:lsdException w:unhideWhenUsed="0" w:uiPriority="65" w:semiHidden="0" w:name="Medium List 1 Accent 2"/>
-    <w:lsdException w:unhideWhenUsed="0" w:uiPriority="66" w:semiHidden="0" w:name="Medium List 2 Accent 2"/>
-    <w:lsdException w:unhideWhenUsed="0" w:uiPriority="67" w:semiHidden="0" w:name="Medium Grid 1 Accent 2"/>
-    <w:lsdException w:unhideWhenUsed="0" w:uiPriority="68" w:semiHidden="0" w:name="Medium Grid 2 Accent 2"/>
-    <w:lsdException w:unhideWhenUsed="0" w:uiPriority="69" w:semiHidden="0" w:name="Medium Grid 3 Accent 2"/>
-    <w:lsdException w:unhideWhenUsed="0" w:uiPriority="70" w:semiHidden="0" w:name="Dark List Accent 2"/>
-    <w:lsdException w:unhideWhenUsed="0" w:uiPriority="71" w:semiHidden="0" w:name="Colorful Shading Accent 2"/>
-    <w:lsdException w:unhideWhenUsed="0" w:uiPriority="72" w:semiHidden="0" w:name="Colorful List Accent 2"/>
-    <w:lsdException w:unhideWhenUsed="0" w:uiPriority="73" w:semiHidden="0" w:name="Colorful Grid Accent 2"/>
-    <w:lsdException w:unhideWhenUsed="0" w:uiPriority="60" w:semiHidden="0" w:name="Light Shading Accent 3"/>
-    <w:lsdException w:unhideWhenUsed="0" w:uiPriority="61" w:semiHidden="0" w:name="Light List Accent 3"/>
-    <w:lsdException w:unhideWhenUsed="0" w:uiPriority="62" w:semiHidden="0" w:name="Light Grid Accent 3"/>
-    <w:lsdException w:unhideWhenUsed="0" w:uiPriority="63" w:semiHidden="0" w:name="Medium Shading 1 Accent 3"/>
-    <w:lsdException w:unhideWhenUsed="0" w:uiPriority="64" w:semiHidden="0" w:name="Medium Shading 2 Accent 3"/>
-    <w:lsdException w:unhideWhenUsed="0" w:uiPriority="65" w:semiHidden="0" w:name="Medium List 1 Accent 3"/>
-    <w:lsdException w:unhideWhenUsed="0" w:uiPriority="66" w:semiHidden="0" w:name="Medium List 2 Accent 3"/>
-    <w:lsdException w:unhideWhenUsed="0" w:uiPriority="67" w:semiHidden="0" w:name="Medium Grid 1 Accent 3"/>
-    <w:lsdException w:unhideWhenUsed="0" w:uiPriority="68" w:semiHidden="0" w:name="Medium Grid 2 Accent 3"/>
-    <w:lsdException w:unhideWhenUsed="0" w:uiPriority="69" w:semiHidden="0" w:name="Medium Grid 3 Accent 3"/>
-    <w:lsdException w:unhideWhenUsed="0" w:uiPriority="70" w:semiHidden="0" w:name="Dark List Accent 3"/>
-    <w:lsdException w:unhideWhenUsed="0" w:uiPriority="71" w:semiHidden="0" w:name="Colorful Shading Accent 3"/>
-    <w:lsdException w:unhideWhenUsed="0" w:uiPriority="72" w:semiHidden="0" w:name="Colorful List Accent 3"/>
-    <w:lsdException w:unhideWhenUsed="0" w:uiPriority="73" w:semiHidden="0" w:name="Colorful Grid Accent 3"/>
-    <w:lsdException w:unhideWhenUsed="0" w:uiPriority="60" w:semiHidden="0" w:name="Light Shading Accent 4"/>
-    <w:lsdException w:unhideWhenUsed="0" w:uiPriority="61" w:semiHidden="0" w:name="Light List Accent 4"/>
-    <w:lsdException w:unhideWhenUsed="0" w:uiPriority="62" w:semiHidden="0" w:name="Light Grid Accent 4"/>
-    <w:lsdException w:unhideWhenUsed="0" w:uiPriority="63" w:semiHidden="0" w:name="Medium Shading 1 Accent 4"/>
-    <w:lsdException w:unhideWhenUsed="0" w:uiPriority="64" w:semiHidden="0" w:name="Medium Shading 2 Accent 4"/>
-    <w:lsdException w:unhideWhenUsed="0" w:uiPriority="65" w:semiHidden="0" w:name="Medium List 1 Accent 4"/>
-    <w:lsdException w:unhideWhenUsed="0" w:uiPriority="66" w:semiHidden="0" w:name="Medium List 2 Accent 4"/>
-    <w:lsdException w:unhideWhenUsed="0" w:uiPriority="67" w:semiHidden="0" w:name="Medium Grid 1 Accent 4"/>
-    <w:lsdException w:unhideWhenUsed="0" w:uiPriority="68" w:semiHidden="0" w:name="Medium Grid 2 Accent 4"/>
-    <w:lsdException w:unhideWhenUsed="0" w:uiPriority="69" w:semiHidden="0" w:name="Medium Grid 3 Accent 4"/>
-    <w:lsdException w:unhideWhenUsed="0" w:uiPriority="70" w:semiHidden="0" w:name="Dark List Accent 4"/>
-    <w:lsdException w:unhideWhenUsed="0" w:uiPriority="71" w:semiHidden="0" w:name="Colorful Shading Accent 4"/>
-    <w:lsdException w:unhideWhenUsed="0" w:uiPriority="72" w:semiHidden="0" w:name="Colorful List Accent 4"/>
-    <w:lsdException w:unhideWhenUsed="0" w:uiPriority="73" w:semiHidden="0" w:name="Colorful Grid Accent 4"/>
-    <w:lsdException w:unhideWhenUsed="0" w:uiPriority="60" w:semiHidden="0" w:name="Light Shading Accent 5"/>
-    <w:lsdException w:unhideWhenUsed="0" w:uiPriority="61" w:semiHidden="0" w:name="Light List Accent 5"/>
-    <w:lsdException w:unhideWhenUsed="0" w:uiPriority="62" w:semiHidden="0" w:name="Light Grid Accent 5"/>
-    <w:lsdException w:unhideWhenUsed="0" w:uiPriority="63" w:semiHidden="0" w:name="Medium Shading 1 Accent 5"/>
-    <w:lsdException w:unhideWhenUsed="0" w:uiPriority="64" w:semiHidden="0" w:name="Medium Shading 2 Accent 5"/>
-    <w:lsdException w:unhideWhenUsed="0" w:uiPriority="65" w:semiHidden="0" w:name="Medium List 1 Accent 5"/>
-    <w:lsdException w:unhideWhenUsed="0" w:uiPriority="66" w:semiHidden="0" w:name="Medium List 2 Accent 5"/>
-    <w:lsdException w:unhideWhenUsed="0" w:uiPriority="67" w:semiHidden="0" w:name="Medium Grid 1 Accent 5"/>
-    <w:lsdException w:unhideWhenUsed="0" w:uiPriority="68" w:semiHidden="0" w:name="Medium Grid 2 Accent 5"/>
-    <w:lsdException w:unhideWhenUsed="0" w:uiPriority="69" w:semiHidden="0" w:name="Medium Grid 3 Accent 5"/>
-    <w:lsdException w:unhideWhenUsed="0" w:uiPriority="70" w:semiHidden="0" w:name="Dark List Accent 5"/>
-    <w:lsdException w:unhideWhenUsed="0" w:uiPriority="71" w:semiHidden="0" w:name="Colorful Shading Accent 5"/>
-    <w:lsdException w:unhideWhenUsed="0" w:uiPriority="72" w:semiHidden="0" w:name="Colorful List Accent 5"/>
-    <w:lsdException w:unhideWhenUsed="0" w:uiPriority="73" w:semiHidden="0" w:name="Colorful Grid Accent 5"/>
-    <w:lsdException w:unhideWhenUsed="0" w:uiPriority="60" w:semiHidden="0" w:name="Light Shading Accent 6"/>
-    <w:lsdException w:unhideWhenUsed="0" w:uiPriority="61" w:semiHidden="0" w:name="Light List Accent 6"/>
-    <w:lsdException w:unhideWhenUsed="0" w:uiPriority="62" w:semiHidden="0" w:name="Light Grid Accent 6"/>
-    <w:lsdException w:unhideWhenUsed="0" w:uiPriority="63" w:semiHidden="0" w:name="Medium Shading 1 Accent 6"/>
-    <w:lsdException w:unhideWhenUsed="0" w:uiPriority="64" w:semiHidden="0" w:name="Medium Shading 2 Accent 6"/>
-    <w:lsdException w:unhideWhenUsed="0" w:uiPriority="65" w:semiHidden="0" w:name="Medium List 1 Accent 6"/>
-    <w:lsdException w:unhideWhenUsed="0" w:uiPriority="66" w:semiHidden="0" w:name="Medium List 2 Accent 6"/>
-    <w:lsdException w:unhideWhenUsed="0" w:uiPriority="67" w:semiHidden="0" w:name="Medium Grid 1 Accent 6"/>
-    <w:lsdException w:unhideWhenUsed="0" w:uiPriority="68" w:semiHidden="0" w:name="Medium Grid 2 Accent 6"/>
-    <w:lsdException w:unhideWhenUsed="0" w:uiPriority="69" w:semiHidden="0" w:name="Medium Grid 3 Accent 6"/>
-    <w:lsdException w:unhideWhenUsed="0" w:uiPriority="70" w:semiHidden="0" w:name="Dark List Accent 6"/>
-    <w:lsdException w:unhideWhenUsed="0" w:uiPriority="71" w:semiHidden="0" w:name="Colorful Shading Accent 6"/>
-    <w:lsdException w:unhideWhenUsed="0" w:uiPriority="72" w:semiHidden="0" w:name="Colorful List Accent 6"/>
-    <w:lsdException w:unhideWhenUsed="0" w:uiPriority="73" w:semiHidden="0" w:name="Colorful Grid Accent 6"/>
+  <w:latentStyles w:defLockedState="0" w:defUIPriority="0" w:defSemiHidden="0" w:defUnhideWhenUsed="0" w:defQFormat="0" w:count="376">
+    <w:lsdException w:name="Normal" w:qFormat="1"/>
+    <w:lsdException w:name="heading 1" w:qFormat="1"/>
+    <w:lsdException w:name="heading 2" w:unhideWhenUsed="1" w:qFormat="1"/>
+    <w:lsdException w:name="heading 3" w:semiHidden="1" w:unhideWhenUsed="1" w:qFormat="1"/>
+    <w:lsdException w:name="heading 4" w:semiHidden="1" w:unhideWhenUsed="1" w:qFormat="1"/>
+    <w:lsdException w:name="heading 5" w:semiHidden="1" w:unhideWhenUsed="1" w:qFormat="1"/>
+    <w:lsdException w:name="heading 6" w:semiHidden="1" w:unhideWhenUsed="1" w:qFormat="1"/>
+    <w:lsdException w:name="heading 7" w:semiHidden="1" w:unhideWhenUsed="1" w:qFormat="1"/>
+    <w:lsdException w:name="heading 8" w:semiHidden="1" w:unhideWhenUsed="1" w:qFormat="1"/>
+    <w:lsdException w:name="heading 9" w:semiHidden="1" w:unhideWhenUsed="1" w:qFormat="1"/>
+    <w:lsdException w:name="caption" w:semiHidden="1" w:unhideWhenUsed="1" w:qFormat="1"/>
+    <w:lsdException w:name="Title" w:qFormat="1"/>
+    <w:lsdException w:name="Default Paragraph Font" w:semiHidden="1" w:qFormat="1"/>
+    <w:lsdException w:name="Subtitle" w:qFormat="1"/>
+    <w:lsdException w:name="Strong" w:qFormat="1"/>
+    <w:lsdException w:name="Emphasis" w:qFormat="1"/>
+    <w:lsdException w:name="HTML Top of Form" w:semiHidden="1" w:uiPriority="99" w:unhideWhenUsed="1"/>
+    <w:lsdException w:name="HTML Bottom of Form" w:semiHidden="1" w:uiPriority="99" w:unhideWhenUsed="1"/>
+    <w:lsdException w:name="Normal Table" w:semiHidden="1" w:unhideWhenUsed="1" w:qFormat="1"/>
+    <w:lsdException w:name="No List" w:semiHidden="1" w:uiPriority="99" w:unhideWhenUsed="1"/>
+    <w:lsdException w:name="Outline List 1" w:semiHidden="1" w:uiPriority="99" w:unhideWhenUsed="1"/>
+    <w:lsdException w:name="Outline List 2" w:semiHidden="1" w:uiPriority="99" w:unhideWhenUsed="1"/>
+    <w:lsdException w:name="Outline List 3" w:semiHidden="1" w:uiPriority="99" w:unhideWhenUsed="1"/>
+    <w:lsdException w:name="Table Simple 1" w:semiHidden="1" w:unhideWhenUsed="1"/>
+    <w:lsdException w:name="Table Simple 2" w:semiHidden="1" w:unhideWhenUsed="1"/>
+    <w:lsdException w:name="Table Simple 3" w:semiHidden="1" w:unhideWhenUsed="1"/>
+    <w:lsdException w:name="Table Classic 1" w:semiHidden="1" w:unhideWhenUsed="1"/>
+    <w:lsdException w:name="Table Classic 2" w:semiHidden="1" w:unhideWhenUsed="1"/>
+    <w:lsdException w:name="Table Classic 3" w:semiHidden="1" w:unhideWhenUsed="1"/>
+    <w:lsdException w:name="Table Classic 4" w:semiHidden="1" w:unhideWhenUsed="1"/>
+    <w:lsdException w:name="Table Colorful 1" w:semiHidden="1" w:unhideWhenUsed="1"/>
+    <w:lsdException w:name="Table Colorful 2" w:semiHidden="1" w:unhideWhenUsed="1"/>
+    <w:lsdException w:name="Table Colorful 3" w:semiHidden="1" w:unhideWhenUsed="1"/>
+    <w:lsdException w:name="Table Columns 1" w:semiHidden="1" w:unhideWhenUsed="1"/>
+    <w:lsdException w:name="Table Columns 2" w:semiHidden="1" w:unhideWhenUsed="1"/>
+    <w:lsdException w:name="Table Columns 3" w:semiHidden="1" w:unhideWhenUsed="1"/>
+    <w:lsdException w:name="Table Columns 4" w:semiHidden="1" w:unhideWhenUsed="1"/>
+    <w:lsdException w:name="Table Columns 5" w:semiHidden="1" w:unhideWhenUsed="1"/>
+    <w:lsdException w:name="Table Grid 1" w:semiHidden="1" w:unhideWhenUsed="1"/>
+    <w:lsdException w:name="Table Grid 2" w:semiHidden="1" w:unhideWhenUsed="1"/>
+    <w:lsdException w:name="Table Grid 3" w:semiHidden="1" w:unhideWhenUsed="1"/>
+    <w:lsdException w:name="Table Grid 4" w:semiHidden="1" w:unhideWhenUsed="1"/>
+    <w:lsdException w:name="Table Grid 5" w:semiHidden="1" w:unhideWhenUsed="1"/>
+    <w:lsdException w:name="Table Grid 6" w:semiHidden="1" w:unhideWhenUsed="1"/>
+    <w:lsdException w:name="Table Grid 7" w:semiHidden="1" w:unhideWhenUsed="1"/>
+    <w:lsdException w:name="Table Grid 8" w:semiHidden="1" w:unhideWhenUsed="1"/>
+    <w:lsdException w:name="Table List 1" w:semiHidden="1" w:unhideWhenUsed="1"/>
+    <w:lsdException w:name="Table List 2" w:semiHidden="1" w:unhideWhenUsed="1"/>
+    <w:lsdException w:name="Table List 3" w:semiHidden="1" w:unhideWhenUsed="1"/>
+    <w:lsdException w:name="Table List 4" w:semiHidden="1" w:unhideWhenUsed="1"/>
+    <w:lsdException w:name="Table List 5" w:semiHidden="1" w:unhideWhenUsed="1"/>
+    <w:lsdException w:name="Table List 6" w:semiHidden="1" w:unhideWhenUsed="1"/>
+    <w:lsdException w:name="Table List 7" w:semiHidden="1" w:unhideWhenUsed="1"/>
+    <w:lsdException w:name="Table List 8" w:semiHidden="1" w:unhideWhenUsed="1"/>
+    <w:lsdException w:name="Table 3D effects 1" w:semiHidden="1" w:unhideWhenUsed="1"/>
+    <w:lsdException w:name="Table 3D effects 2" w:semiHidden="1" w:unhideWhenUsed="1"/>
+    <w:lsdException w:name="Table 3D effects 3" w:semiHidden="1" w:unhideWhenUsed="1"/>
+    <w:lsdException w:name="Table Contemporary" w:semiHidden="1" w:unhideWhenUsed="1"/>
+    <w:lsdException w:name="Table Elegant" w:semiHidden="1" w:unhideWhenUsed="1"/>
+    <w:lsdException w:name="Table Professional" w:semiHidden="1" w:unhideWhenUsed="1"/>
+    <w:lsdException w:name="Table Subtle 1" w:semiHidden="1" w:unhideWhenUsed="1"/>
+    <w:lsdException w:name="Table Subtle 2" w:semiHidden="1" w:unhideWhenUsed="1"/>
+    <w:lsdException w:name="Table Web 1" w:semiHidden="1" w:unhideWhenUsed="1"/>
+    <w:lsdException w:name="Table Web 2" w:semiHidden="1" w:unhideWhenUsed="1"/>
+    <w:lsdException w:name="Table Web 3" w:semiHidden="1" w:unhideWhenUsed="1"/>
+    <w:lsdException w:name="Table Theme" w:semiHidden="1" w:unhideWhenUsed="1"/>
+    <w:lsdException w:name="Placeholder Text" w:semiHidden="1" w:uiPriority="99" w:unhideWhenUsed="1"/>
+    <w:lsdException w:name="No Spacing" w:semiHidden="1" w:uiPriority="99" w:unhideWhenUsed="1"/>
+    <w:lsdException w:name="Light Shading" w:uiPriority="60"/>
+    <w:lsdException w:name="Light List" w:uiPriority="61"/>
+    <w:lsdException w:name="Light Grid" w:uiPriority="62"/>
+    <w:lsdException w:name="Medium Shading 1" w:uiPriority="63"/>
+    <w:lsdException w:name="Medium Shading 2" w:uiPriority="64"/>
+    <w:lsdException w:name="Medium List 1" w:uiPriority="65"/>
+    <w:lsdException w:name="Medium List 2" w:uiPriority="66"/>
+    <w:lsdException w:name="Medium Grid 1" w:uiPriority="67"/>
+    <w:lsdException w:name="Medium Grid 2" w:uiPriority="68"/>
+    <w:lsdException w:name="Medium Grid 3" w:uiPriority="69"/>
+    <w:lsdException w:name="Dark List" w:uiPriority="70"/>
+    <w:lsdException w:name="Colorful Shading" w:uiPriority="71"/>
+    <w:lsdException w:name="Colorful List" w:uiPriority="72"/>
+    <w:lsdException w:name="Colorful Grid" w:uiPriority="73"/>
+    <w:lsdException w:name="Light Shading Accent 1" w:uiPriority="60"/>
+    <w:lsdException w:name="Light List Accent 1" w:uiPriority="61"/>
+    <w:lsdException w:name="Light Grid Accent 1" w:uiPriority="62"/>
+    <w:lsdException w:name="Medium Shading 1 Accent 1" w:uiPriority="63"/>
+    <w:lsdException w:name="Medium Shading 2 Accent 1" w:uiPriority="64"/>
+    <w:lsdException w:name="Medium List 1 Accent 1" w:uiPriority="65"/>
+    <w:lsdException w:name="Revision" w:semiHidden="1" w:uiPriority="99" w:unhideWhenUsed="1"/>
+    <w:lsdException w:name="List Paragraph" w:semiHidden="1" w:uiPriority="99" w:unhideWhenUsed="1"/>
+    <w:lsdException w:name="Quote" w:semiHidden="1" w:uiPriority="99" w:unhideWhenUsed="1"/>
+    <w:lsdException w:name="Intense Quote" w:semiHidden="1" w:uiPriority="99" w:unhideWhenUsed="1"/>
+    <w:lsdException w:name="Medium List 2 Accent 1" w:uiPriority="66"/>
+    <w:lsdException w:name="Medium Grid 1 Accent 1" w:uiPriority="67"/>
+    <w:lsdException w:name="Medium Grid 2 Accent 1" w:uiPriority="68"/>
+    <w:lsdException w:name="Medium Grid 3 Accent 1" w:uiPriority="69"/>
+    <w:lsdException w:name="Dark List Accent 1" w:uiPriority="70"/>
+    <w:lsdException w:name="Colorful Shading Accent 1" w:uiPriority="71"/>
+    <w:lsdException w:name="Colorful List Accent 1" w:uiPriority="72"/>
+    <w:lsdException w:name="Colorful Grid Accent 1" w:uiPriority="73"/>
+    <w:lsdException w:name="Light Shading Accent 2" w:uiPriority="60"/>
+    <w:lsdException w:name="Light List Accent 2" w:uiPriority="61"/>
+    <w:lsdException w:name="Light Grid Accent 2" w:uiPriority="62"/>
+    <w:lsdException w:name="Medium Shading 1 Accent 2" w:uiPriority="63"/>
+    <w:lsdException w:name="Medium Shading 2 Accent 2" w:uiPriority="64"/>
+    <w:lsdException w:name="Medium List 1 Accent 2" w:uiPriority="65"/>
+    <w:lsdException w:name="Medium List 2 Accent 2" w:uiPriority="66"/>
+    <w:lsdException w:name="Medium Grid 1 Accent 2" w:uiPriority="67"/>
+    <w:lsdException w:name="Medium Grid 2 Accent 2" w:uiPriority="68"/>
+    <w:lsdException w:name="Medium Grid 3 Accent 2" w:uiPriority="69"/>
+    <w:lsdException w:name="Dark List Accent 2" w:uiPriority="70"/>
+    <w:lsdException w:name="Colorful Shading Accent 2" w:uiPriority="71"/>
+    <w:lsdException w:name="Colorful List Accent 2" w:uiPriority="72"/>
+    <w:lsdException w:name="Colorful Grid Accent 2" w:uiPriority="73"/>
+    <w:lsdException w:name="Light Shading Accent 3" w:uiPriority="60"/>
+    <w:lsdException w:name="Light List Accent 3" w:uiPriority="61"/>
+    <w:lsdException w:name="Light Grid Accent 3" w:uiPriority="62"/>
+    <w:lsdException w:name="Medium Shading 1 Accent 3" w:uiPriority="63"/>
+    <w:lsdException w:name="Medium Shading 2 Accent 3" w:uiPriority="64"/>
+    <w:lsdException w:name="Medium List 1 Accent 3" w:uiPriority="65"/>
+    <w:lsdException w:name="Medium List 2 Accent 3" w:uiPriority="66"/>
+    <w:lsdException w:name="Medium Grid 1 Accent 3" w:uiPriority="67"/>
+    <w:lsdException w:name="Medium Grid 2 Accent 3" w:uiPriority="68"/>
+    <w:lsdException w:name="Medium Grid 3 Accent 3" w:uiPriority="69"/>
+    <w:lsdException w:name="Dark List Accent 3" w:uiPriority="70"/>
+    <w:lsdException w:name="Colorful Shading Accent 3" w:uiPriority="71"/>
+    <w:lsdException w:name="Colorful List Accent 3" w:uiPriority="72"/>
+    <w:lsdException w:name="Colorful Grid Accent 3" w:uiPriority="73"/>
+    <w:lsdException w:name="Light Shading Accent 4" w:uiPriority="60"/>
+    <w:lsdException w:name="Light List Accent 4" w:uiPriority="61"/>
+    <w:lsdException w:name="Light Grid Accent 4" w:uiPriority="62"/>
+    <w:lsdException w:name="Medium Shading 1 Accent 4" w:uiPriority="63"/>
+    <w:lsdException w:name="Medium Shading 2 Accent 4" w:uiPriority="64"/>
+    <w:lsdException w:name="Medium List 1 Accent 4" w:uiPriority="65"/>
+    <w:lsdException w:name="Medium List 2 Accent 4" w:uiPriority="66"/>
+    <w:lsdException w:name="Medium Grid 1 Accent 4" w:uiPriority="67"/>
+    <w:lsdException w:name="Medium Grid 2 Accent 4" w:uiPriority="68"/>
+    <w:lsdException w:name="Medium Grid 3 Accent 4" w:uiPriority="69"/>
+    <w:lsdException w:name="Dark List Accent 4" w:uiPriority="70"/>
+    <w:lsdException w:name="Colorful Shading Accent 4" w:uiPriority="71"/>
+    <w:lsdException w:name="Colorful List Accent 4" w:uiPriority="72"/>
+    <w:lsdException w:name="Colorful Grid Accent 4" w:uiPriority="73"/>
+    <w:lsdException w:name="Light Shading Accent 5" w:uiPriority="60"/>
+    <w:lsdException w:name="Light List Accent 5" w:uiPriority="61"/>
+    <w:lsdException w:name="Light Grid Accent 5" w:uiPriority="62"/>
+    <w:lsdException w:name="Medium Shading 1 Accent 5" w:uiPriority="63"/>
+    <w:lsdException w:name="Medium Shading 2 Accent 5" w:uiPriority="64"/>
+    <w:lsdException w:name="Medium List 1 Accent 5" w:uiPriority="65"/>
+    <w:lsdException w:name="Medium List 2 Accent 5" w:uiPriority="66"/>
+    <w:lsdException w:name="Medium Grid 1 Accent 5" w:uiPriority="67"/>
+    <w:lsdException w:name="Medium Grid 2 Accent 5" w:uiPriority="68"/>
+    <w:lsdException w:name="Medium Grid 3 Accent 5" w:uiPriority="69"/>
+    <w:lsdException w:name="Dark List Accent 5" w:uiPriority="70"/>
+    <w:lsdException w:name="Colorful Shading Accent 5" w:uiPriority="71"/>
+    <w:lsdException w:name="Colorful List Accent 5" w:uiPriority="72"/>
+    <w:lsdException w:name="Colorful Grid Accent 5" w:uiPriority="73"/>
+    <w:lsdException w:name="Light Shading Accent 6" w:uiPriority="60"/>
+    <w:lsdException w:name="Light List Accent 6" w:uiPriority="61"/>
+    <w:lsdException w:name="Light Grid Accent 6" w:uiPriority="62"/>
+    <w:lsdException w:name="Medium Shading 1 Accent 6" w:uiPriority="63"/>
+    <w:lsdException w:name="Medium Shading 2 Accent 6" w:uiPriority="64"/>
+    <w:lsdException w:name="Medium List 1 Accent 6" w:uiPriority="65"/>
+    <w:lsdException w:name="Medium List 2 Accent 6" w:uiPriority="66"/>
+    <w:lsdException w:name="Medium Grid 1 Accent 6" w:uiPriority="67"/>
+    <w:lsdException w:name="Medium Grid 2 Accent 6" w:uiPriority="68"/>
+    <w:lsdException w:name="Medium Grid 3 Accent 6" w:uiPriority="69"/>
+    <w:lsdException w:name="Dark List Accent 6" w:uiPriority="70"/>
+    <w:lsdException w:name="Colorful Shading Accent 6" w:uiPriority="71"/>
+    <w:lsdException w:name="Colorful List Accent 6" w:uiPriority="72"/>
+    <w:lsdException w:name="Colorful Grid Accent 6" w:uiPriority="73"/>
+    <w:lsdException w:name="Subtle Emphasis" w:uiPriority="19" w:qFormat="1"/>
+    <w:lsdException w:name="Intense Emphasis" w:uiPriority="21" w:qFormat="1"/>
+    <w:lsdException w:name="Subtle Reference" w:uiPriority="31" w:qFormat="1"/>
+    <w:lsdException w:name="Intense Reference" w:uiPriority="32" w:qFormat="1"/>
+    <w:lsdException w:name="Book Title" w:uiPriority="33" w:qFormat="1"/>
+    <w:lsdException w:name="Bibliography" w:semiHidden="1" w:uiPriority="37" w:unhideWhenUsed="1"/>
+    <w:lsdException w:name="TOC Heading" w:semiHidden="1" w:uiPriority="39" w:unhideWhenUsed="1" w:qFormat="1"/>
+    <w:lsdException w:name="Plain Table 1" w:uiPriority="41"/>
+    <w:lsdException w:name="Plain Table 2" w:uiPriority="42"/>
+    <w:lsdException w:name="Plain Table 3" w:uiPriority="43"/>
+    <w:lsdException w:name="Plain Table 4" w:uiPriority="44"/>
+    <w:lsdException w:name="Plain Table 5" w:uiPriority="45"/>
+    <w:lsdException w:name="Grid Table Light" w:uiPriority="40"/>
+    <w:lsdException w:name="Grid Table 1 Light" w:uiPriority="46"/>
+    <w:lsdException w:name="Grid Table 2" w:uiPriority="47"/>
+    <w:lsdException w:name="Grid Table 3" w:uiPriority="48"/>
+    <w:lsdException w:name="Grid Table 4" w:uiPriority="49"/>
+    <w:lsdException w:name="Grid Table 5 Dark" w:uiPriority="50"/>
+    <w:lsdException w:name="Grid Table 6 Colorful" w:uiPriority="51"/>
+    <w:lsdException w:name="Grid Table 7 Colorful" w:uiPriority="52"/>
+    <w:lsdException w:name="Grid Table 1 Light Accent 1" w:uiPriority="46"/>
+    <w:lsdException w:name="Grid Table 2 Accent 1" w:uiPriority="47"/>
+    <w:lsdException w:name="Grid Table 3 Accent 1" w:uiPriority="48"/>
+    <w:lsdException w:name="Grid Table 4 Accent 1" w:uiPriority="49"/>
+    <w:lsdException w:name="Grid Table 5 Dark Accent 1" w:uiPriority="50"/>
+    <w:lsdException w:name="Grid Table 6 Colorful Accent 1" w:uiPriority="51"/>
+    <w:lsdException w:name="Grid Table 7 Colorful Accent 1" w:uiPriority="52"/>
+    <w:lsdException w:name="Grid Table 1 Light Accent 2" w:uiPriority="46"/>
+    <w:lsdException w:name="Grid Table 2 Accent 2" w:uiPriority="47"/>
+    <w:lsdException w:name="Grid Table 3 Accent 2" w:uiPriority="48"/>
+    <w:lsdException w:name="Grid Table 4 Accent 2" w:uiPriority="49"/>
+    <w:lsdException w:name="Grid Table 5 Dark Accent 2" w:uiPriority="50"/>
+    <w:lsdException w:name="Grid Table 6 Colorful Accent 2" w:uiPriority="51"/>
+    <w:lsdException w:name="Grid Table 7 Colorful Accent 2" w:uiPriority="52"/>
+    <w:lsdException w:name="Grid Table 1 Light Accent 3" w:uiPriority="46"/>
+    <w:lsdException w:name="Grid Table 2 Accent 3" w:uiPriority="47"/>
+    <w:lsdException w:name="Grid Table 3 Accent 3" w:uiPriority="48"/>
+    <w:lsdException w:name="Grid Table 4 Accent 3" w:uiPriority="49"/>
+    <w:lsdException w:name="Grid Table 5 Dark Accent 3" w:uiPriority="50"/>
+    <w:lsdException w:name="Grid Table 6 Colorful Accent 3" w:uiPriority="51"/>
+    <w:lsdException w:name="Grid Table 7 Colorful Accent 3" w:uiPriority="52"/>
+    <w:lsdException w:name="Grid Table 1 Light Accent 4" w:uiPriority="46"/>
+    <w:lsdException w:name="Grid Table 2 Accent 4" w:uiPriority="47"/>
+    <w:lsdException w:name="Grid Table 3 Accent 4" w:uiPriority="48"/>
+    <w:lsdException w:name="Grid Table 4 Accent 4" w:uiPriority="49"/>
+    <w:lsdException w:name="Grid Table 5 Dark Accent 4" w:uiPriority="50"/>
+    <w:lsdException w:name="Grid Table 6 Colorful Accent 4" w:uiPriority="51"/>
+    <w:lsdException w:name="Grid Table 7 Colorful Accent 4" w:uiPriority="52"/>
+    <w:lsdException w:name="Grid Table 1 Light Accent 5" w:uiPriority="46"/>
+    <w:lsdException w:name="Grid Table 2 Accent 5" w:uiPriority="47"/>
+    <w:lsdException w:name="Grid Table 3 Accent 5" w:uiPriority="48"/>
+    <w:lsdException w:name="Grid Table 4 Accent 5" w:uiPriority="49"/>
+    <w:lsdException w:name="Grid Table 5 Dark Accent 5" w:uiPriority="50"/>
+    <w:lsdException w:name="Grid Table 6 Colorful Accent 5" w:uiPriority="51"/>
+    <w:lsdException w:name="Grid Table 7 Colorful Accent 5" w:uiPriority="52"/>
+    <w:lsdException w:name="Grid Table 1 Light Accent 6" w:uiPriority="46"/>
+    <w:lsdException w:name="Grid Table 2 Accent 6" w:uiPriority="47"/>
+    <w:lsdException w:name="Grid Table 3 Accent 6" w:uiPriority="48"/>
+    <w:lsdException w:name="Grid Table 4 Accent 6" w:uiPriority="49"/>
+    <w:lsdException w:name="Grid Table 5 Dark Accent 6" w:uiPriority="50"/>
+    <w:lsdException w:name="Grid Table 6 Colorful Accent 6" w:uiPriority="51"/>
+    <w:lsdException w:name="Grid Table 7 Colorful Accent 6" w:uiPriority="52"/>
+    <w:lsdException w:name="List Table 1 Light" w:uiPriority="46"/>
+    <w:lsdException w:name="List Table 2" w:uiPriority="47"/>
+    <w:lsdException w:name="List Table 3" w:uiPriority="48"/>
+    <w:lsdException w:name="List Table 4" w:uiPriority="49"/>
+    <w:lsdException w:name="List Table 5 Dark" w:uiPriority="50"/>
+    <w:lsdException w:name="List Table 6 Colorful" w:uiPriority="51"/>
+    <w:lsdException w:name="List Table 7 Colorful" w:uiPriority="52"/>
+    <w:lsdException w:name="List Table 1 Light Accent 1" w:uiPriority="46"/>
+    <w:lsdException w:name="List Table 2 Accent 1" w:uiPriority="47"/>
+    <w:lsdException w:name="List Table 3 Accent 1" w:uiPriority="48"/>
+    <w:lsdException w:name="List Table 4 Accent 1" w:uiPriority="49"/>
+    <w:lsdException w:name="List Table 5 Dark Accent 1" w:uiPriority="50"/>
+    <w:lsdException w:name="List Table 6 Colorful Accent 1" w:uiPriority="51"/>
+    <w:lsdException w:name="List Table 7 Colorful Accent 1" w:uiPriority="52"/>
+    <w:lsdException w:name="List Table 1 Light Accent 2" w:uiPriority="46"/>
+    <w:lsdException w:name="List Table 2 Accent 2" w:uiPriority="47"/>
+    <w:lsdException w:name="List Table 3 Accent 2" w:uiPriority="48"/>
+    <w:lsdException w:name="List Table 4 Accent 2" w:uiPriority="49"/>
+    <w:lsdException w:name="List Table 5 Dark Accent 2" w:uiPriority="50"/>
+    <w:lsdException w:name="List Table 6 Colorful Accent 2" w:uiPriority="51"/>
+    <w:lsdException w:name="List Table 7 Colorful Accent 2" w:uiPriority="52"/>
+    <w:lsdException w:name="List Table 1 Light Accent 3" w:uiPriority="46"/>
+    <w:lsdException w:name="List Table 2 Accent 3" w:uiPriority="47"/>
+    <w:lsdException w:name="List Table 3 Accent 3" w:uiPriority="48"/>
+    <w:lsdException w:name="List Table 4 Accent 3" w:uiPriority="49"/>
+    <w:lsdException w:name="List Table 5 Dark Accent 3" w:uiPriority="50"/>
+    <w:lsdException w:name="List Table 6 Colorful Accent 3" w:uiPriority="51"/>
+    <w:lsdException w:name="List Table 7 Colorful Accent 3" w:uiPriority="52"/>
+    <w:lsdException w:name="List Table 1 Light Accent 4" w:uiPriority="46"/>
+    <w:lsdException w:name="List Table 2 Accent 4" w:uiPriority="47"/>
+    <w:lsdException w:name="List Table 3 Accent 4" w:uiPriority="48"/>
+    <w:lsdException w:name="List Table 4 Accent 4" w:uiPriority="49"/>
+    <w:lsdException w:name="List Table 5 Dark Accent 4" w:uiPriority="50"/>
+    <w:lsdException w:name="List Table 6 Colorful Accent 4" w:uiPriority="51"/>
+    <w:lsdException w:name="List Table 7 Colorful Accent 4" w:uiPriority="52"/>
+    <w:lsdException w:name="List Table 1 Light Accent 5" w:uiPriority="46"/>
+    <w:lsdException w:name="List Table 2 Accent 5" w:uiPriority="47"/>
+    <w:lsdException w:name="List Table 3 Accent 5" w:uiPriority="48"/>
+    <w:lsdException w:name="List Table 4 Accent 5" w:uiPriority="49"/>
+    <w:lsdException w:name="List Table 5 Dark Accent 5" w:uiPriority="50"/>
+    <w:lsdException w:name="List Table 6 Colorful Accent 5" w:uiPriority="51"/>
+    <w:lsdException w:name="List Table 7 Colorful Accent 5" w:uiPriority="52"/>
+    <w:lsdException w:name="List Table 1 Light Accent 6" w:uiPriority="46"/>
+    <w:lsdException w:name="List Table 2 Accent 6" w:uiPriority="47"/>
+    <w:lsdException w:name="List Table 3 Accent 6" w:uiPriority="48"/>
+    <w:lsdException w:name="List Table 4 Accent 6" w:uiPriority="49"/>
+    <w:lsdException w:name="List Table 5 Dark Accent 6" w:uiPriority="50"/>
+    <w:lsdException w:name="List Table 6 Colorful Accent 6" w:uiPriority="51"/>
+    <w:lsdException w:name="List Table 7 Colorful Accent 6" w:uiPriority="52"/>
+    <w:lsdException w:name="Mention" w:semiHidden="1" w:uiPriority="99" w:unhideWhenUsed="1"/>
+    <w:lsdException w:name="Smart Hyperlink" w:semiHidden="1" w:uiPriority="99" w:unhideWhenUsed="1"/>
+    <w:lsdException w:name="Hashtag" w:semiHidden="1" w:uiPriority="99" w:unhideWhenUsed="1"/>
+    <w:lsdException w:name="Unresolved Mention" w:semiHidden="1" w:uiPriority="99" w:unhideWhenUsed="1"/>
+    <w:lsdException w:name="Smart Link" w:semiHidden="1" w:uiPriority="99" w:unhideWhenUsed="1"/>
   </w:latentStyles>
-  <w:style w:type="paragraph" w:default="1" w:styleId="1">
+  <w:style w:type="paragraph" w:default="1" w:styleId="Normal">
     <w:name w:val="Normal"/>
     <w:qFormat/>
-    <w:uiPriority w:val="0"/>
     <w:pPr>
       <w:widowControl w:val="0"/>
       <w:jc w:val="both"/>
     </w:pPr>
     <w:rPr>
-      <w:rFonts w:asciiTheme="minorHAnsi" w:hAnsiTheme="minorHAnsi" w:eastAsiaTheme="minorEastAsia" w:cstheme="minorBidi"/>
+      <w:rFonts w:asciiTheme="minorHAnsi" w:eastAsiaTheme="minorEastAsia" w:hAnsiTheme="minorHAnsi" w:cstheme="minorBidi"/>
       <w:kern w:val="2"/>
       <w:sz w:val="21"/>
       <w:szCs w:val="24"/>
-      <w:lang w:val="en-US" w:eastAsia="zh-CN" w:bidi="ar-SA"/>
     </w:rPr>
   </w:style>
-  <w:style w:type="paragraph" w:styleId="2">
+  <w:style w:type="paragraph" w:styleId="Heading2">
     <w:name w:val="heading 2"/>
-    <w:next w:val="1"/>
+    <w:next w:val="Normal"/>
     <w:unhideWhenUsed/>
     <w:qFormat/>
-    <w:uiPriority w:val="0"/>
     <w:pPr>
-      <w:spacing w:before="0" w:beforeAutospacing="1" w:after="0" w:afterAutospacing="1"/>
-      <w:jc w:val="left"/>
+      <w:spacing w:beforeAutospacing="1" w:afterAutospacing="1"/>
+      <w:outlineLvl w:val="1"/>
     </w:pPr>
     <w:rPr>
-      <w:rFonts w:hint="eastAsia" w:ascii="SimSun" w:hAnsi="SimSun" w:eastAsia="SimSun" w:cs="SimSun"/>
+      <w:rFonts w:ascii="SimSun" w:hAnsi="SimSun" w:hint="eastAsia"/>
       <w:b/>
       <w:bCs/>
-      <w:kern w:val="0"/>
       <w:sz w:val="36"/>
       <w:szCs w:val="36"/>
-      <w:lang w:val="en-US" w:eastAsia="zh-CN" w:bidi="ar"/>
     </w:rPr>
   </w:style>
-  <w:style w:type="character" w:default="1" w:styleId="3">
+  <w:style w:type="character" w:default="1" w:styleId="DefaultParagraphFont">
     <w:name w:val="Default Paragraph Font"/>
+    <w:uiPriority w:val="1"/>
     <w:semiHidden/>
-    <w:qFormat/>
-    <w:uiPriority w:val="0"/>
+    <w:unhideWhenUsed/>
   </w:style>
-  <w:style w:type="table" w:default="1" w:styleId="4">
+  <w:style w:type="table" w:default="1" w:styleId="TableNormal">
     <w:name w:val="Normal Table"/>
+    <w:uiPriority w:val="99"/>
     <w:semiHidden/>
-    <w:qFormat/>
-    <w:uiPriority w:val="0"/>
+    <w:unhideWhenUsed/>
     <w:tblPr>
+      <w:tblInd w:w="0" w:type="dxa"/>
       <w:tblCellMar>
         <w:top w:w="0" w:type="dxa"/>
         <w:left w:w="108" w:type="dxa"/>
@@ -6850,6 +5395,33 @@
         <w:right w:w="108" w:type="dxa"/>
       </w:tblCellMar>
     </w:tblPr>
+  </w:style>
+  <w:style w:type="numbering" w:default="1" w:styleId="NoList">
+    <w:name w:val="No List"/>
+    <w:uiPriority w:val="99"/>
+    <w:semiHidden/>
+    <w:unhideWhenUsed/>
+  </w:style>
+  <w:style w:type="character" w:styleId="Hyperlink">
+    <w:name w:val="Hyperlink"/>
+    <w:basedOn w:val="DefaultParagraphFont"/>
+    <w:rsid w:val="002917AF"/>
+    <w:rPr>
+      <w:color w:val="0563C1" w:themeColor="hyperlink"/>
+      <w:u w:val="single"/>
+    </w:rPr>
+  </w:style>
+  <w:style w:type="character" w:styleId="UnresolvedMention">
+    <w:name w:val="Unresolved Mention"/>
+    <w:basedOn w:val="DefaultParagraphFont"/>
+    <w:uiPriority w:val="99"/>
+    <w:semiHidden/>
+    <w:unhideWhenUsed/>
+    <w:rsid w:val="002917AF"/>
+    <w:rPr>
+      <w:color w:val="605E5C"/>
+      <w:shd w:val="clear" w:color="auto" w:fill="E1DFDD"/>
+    </w:rPr>
   </w:style>
 </w:styles>
 </file>
@@ -7106,6 +5678,7 @@
     </a:fmtScheme>
   </a:themeElements>
   <a:objectDefaults/>
+  <a:extraClrSchemeLst/>
 </a:theme>
 </file>
 
